--- a/Spark.docx
+++ b/Spark.docx
@@ -2931,11 +2931,6 @@
     <w:p/>
     <w:p/>
     <w:p>
-      <w:pPr>
-        <w:rPr>
-          <w:rFonts w:hint="eastAsia"/>
-        </w:rPr>
-      </w:pPr>
       <w:r>
         <w:rPr>
           <w:rFonts w:hint="eastAsia"/>
@@ -2946,7 +2941,8 @@
     <w:p>
       <w:pPr>
         <w:rPr>
-          <w:rFonts w:hint="eastAsia"/>
+          <w:color w:val="0563C1" w:themeColor="hyperlink"/>
+          <w:u w:val="single"/>
         </w:rPr>
       </w:pPr>
       <w:hyperlink r:id="rId9" w:history="1">
@@ -2958,15 +2954,156 @@
         </w:r>
       </w:hyperlink>
     </w:p>
-    <w:p>
-      <w:pPr>
-        <w:rPr>
-          <w:rFonts w:hint="eastAsia"/>
-        </w:rPr>
-      </w:pPr>
+    <w:p/>
+    <w:p/>
+    <w:p>
+      <w:pPr>
+        <w:pStyle w:val="1"/>
+      </w:pPr>
+      <w:r>
+        <w:rPr>
+          <w:rFonts w:hint="eastAsia"/>
+        </w:rPr>
+        <w:t>二、API</w:t>
+      </w:r>
+    </w:p>
+    <w:p>
+      <w:hyperlink r:id="rId10" w:history="1">
+        <w:r>
+          <w:rPr>
+            <w:rStyle w:val="a3"/>
+          </w:rPr>
+          <w:t>http://www.jianshu.com/p/b3caf825a4b9</w:t>
+        </w:r>
+      </w:hyperlink>
+    </w:p>
+    <w:p/>
+    <w:p>
+      <w:hyperlink r:id="rId11" w:history="1">
+        <w:r>
+          <w:rPr>
+            <w:rStyle w:val="a3"/>
+          </w:rPr>
+          <w:t>http://blog.csdn.net/u012102306/article/details/51762294</w:t>
+        </w:r>
+      </w:hyperlink>
+    </w:p>
+    <w:p>
       <w:bookmarkStart w:id="0" w:name="_GoBack"/>
       <w:bookmarkEnd w:id="0"/>
     </w:p>
+    <w:p>
+      <w:pPr>
+        <w:pStyle w:val="2"/>
+        <w:rPr>
+          <w:shd w:val="clear" w:color="auto" w:fill="E4E4FF"/>
+        </w:rPr>
+      </w:pPr>
+      <w:r>
+        <w:rPr>
+          <w:rFonts w:hint="eastAsia"/>
+        </w:rPr>
+        <w:t>1、</w:t>
+      </w:r>
+      <w:r>
+        <w:rPr>
+          <w:shd w:val="clear" w:color="auto" w:fill="E4E4FF"/>
+        </w:rPr>
+        <w:t>flatMapValues</w:t>
+      </w:r>
+    </w:p>
+    <w:p>
+      <w:pPr>
+        <w:rPr>
+          <w:rFonts w:hint="eastAsia"/>
+        </w:rPr>
+      </w:pPr>
+      <w:r>
+        <w:t xml:space="preserve">  </w:t>
+      </w:r>
+      <w:r>
+        <w:rPr>
+          <w:rFonts w:hint="eastAsia"/>
+        </w:rPr>
+        <w:t>1</w:t>
+      </w:r>
+      <w:r>
+        <w:rPr>
+          <w:rFonts w:hint="eastAsia"/>
+        </w:rPr>
+        <w:t>首先是对</w:t>
+      </w:r>
+      <w:r>
+        <w:t>Pari(k,v)</w:t>
+      </w:r>
+      <w:r>
+        <w:rPr>
+          <w:rFonts w:hint="eastAsia"/>
+        </w:rPr>
+        <w:t>的操作-》是对v的操作</w:t>
+      </w:r>
+    </w:p>
+    <w:p>
+      <w:pPr>
+        <w:rPr>
+          <w:rFonts w:hint="eastAsia"/>
+        </w:rPr>
+      </w:pPr>
+      <w:r>
+        <w:rPr>
+          <w:rFonts w:hint="eastAsia"/>
+        </w:rPr>
+        <w:t xml:space="preserve">  2 v原来是一个值，经过操作后，v变成一个数组</w:t>
+      </w:r>
+    </w:p>
+    <w:p>
+      <w:r>
+        <w:rPr>
+          <w:rFonts w:hint="eastAsia"/>
+        </w:rPr>
+        <w:t xml:space="preserve">  3 k只有一个，flat操作相当于 k join</w:t>
+      </w:r>
+      <w:r>
+        <w:t xml:space="preserve"> (v1, v2, v3...)</w:t>
+      </w:r>
+    </w:p>
+    <w:p>
+      <w:r>
+        <w:t xml:space="preserve">  4 </w:t>
+      </w:r>
+      <w:r>
+        <w:rPr>
+          <w:rFonts w:hint="eastAsia"/>
+        </w:rPr>
+        <w:t>最终是：（</w:t>
+      </w:r>
+      <w:r>
+        <w:t>k,v1</w:t>
+      </w:r>
+      <w:r>
+        <w:rPr>
+          <w:rFonts w:hint="eastAsia"/>
+        </w:rPr>
+        <w:t>），（</w:t>
+      </w:r>
+      <w:r>
+        <w:t>k,v2）,(k,v3)….(k2,v….)</w:t>
+      </w:r>
+    </w:p>
+    <w:p/>
+    <w:p>
+      <w:pPr>
+        <w:pStyle w:val="HTML0"/>
+        <w:shd w:val="clear" w:color="auto" w:fill="FFFFFF"/>
+        <w:rPr>
+          <w:rFonts w:ascii="Menlo" w:hAnsi="Menlo" w:cs="Menlo"/>
+          <w:color w:val="000000"/>
+          <w:sz w:val="18"/>
+          <w:szCs w:val="18"/>
+        </w:rPr>
+      </w:pPr>
+    </w:p>
+    <w:p/>
     <w:p>
       <w:pPr>
         <w:rPr>

--- a/Spark.docx
+++ b/Spark.docx
@@ -38,7 +38,46 @@
       </w:hyperlink>
     </w:p>
     <w:p/>
-    <w:p/>
+    <w:p>
+      <w:pPr>
+        <w:rPr>
+          <w:rFonts w:hint="eastAsia"/>
+        </w:rPr>
+      </w:pPr>
+      <w:r>
+        <w:t>cloudera</w:t>
+      </w:r>
+      <w:r>
+        <w:rPr>
+          <w:rFonts w:hint="eastAsia"/>
+        </w:rPr>
+        <w:t>文档：</w:t>
+      </w:r>
+    </w:p>
+    <w:p>
+      <w:pPr>
+        <w:rPr>
+          <w:rFonts w:hint="eastAsia"/>
+        </w:rPr>
+      </w:pPr>
+      <w:hyperlink r:id="rId5" w:history="1">
+        <w:r>
+          <w:rPr>
+            <w:rStyle w:val="a3"/>
+          </w:rPr>
+          <w:t>https://www.cloudera.com/documentation/enterprise/5-8-x/topics/spark.html</w:t>
+        </w:r>
+      </w:hyperlink>
+    </w:p>
+    <w:p>
+      <w:pPr>
+        <w:rPr>
+          <w:rFonts w:hint="eastAsia"/>
+        </w:rPr>
+      </w:pPr>
+      <w:bookmarkStart w:id="0" w:name="_GoBack"/>
+      <w:bookmarkEnd w:id="0"/>
+    </w:p>
     <w:p>
       <w:pPr>
         <w:pStyle w:val="2"/>
@@ -2568,7 +2607,7 @@
       </w:r>
     </w:p>
     <w:p>
-      <w:hyperlink r:id="rId5" w:history="1">
+      <w:hyperlink r:id="rId6" w:history="1">
         <w:r>
           <w:rPr>
             <w:rStyle w:val="a3"/>
@@ -2578,7 +2617,7 @@
       </w:hyperlink>
     </w:p>
     <w:p>
-      <w:hyperlink r:id="rId6" w:history="1">
+      <w:hyperlink r:id="rId7" w:history="1">
         <w:r>
           <w:rPr>
             <w:rStyle w:val="a3"/>
@@ -2908,7 +2947,7 @@
       </w:r>
     </w:p>
     <w:p>
-      <w:hyperlink r:id="rId7" w:history="1">
+      <w:hyperlink r:id="rId8" w:history="1">
         <w:r>
           <w:rPr>
             <w:rStyle w:val="a3"/>
@@ -2919,7 +2958,7 @@
     </w:p>
     <w:p/>
     <w:p>
-      <w:hyperlink r:id="rId8" w:history="1">
+      <w:hyperlink r:id="rId9" w:history="1">
         <w:r>
           <w:rPr>
             <w:rStyle w:val="a3"/>
@@ -2945,7 +2984,7 @@
           <w:u w:val="single"/>
         </w:rPr>
       </w:pPr>
-      <w:hyperlink r:id="rId9" w:history="1">
+      <w:hyperlink r:id="rId10" w:history="1">
         <w:r>
           <w:rPr>
             <w:rStyle w:val="a3"/>
@@ -2968,7 +3007,7 @@
       </w:r>
     </w:p>
     <w:p>
-      <w:hyperlink r:id="rId10" w:history="1">
+      <w:hyperlink r:id="rId11" w:history="1">
         <w:r>
           <w:rPr>
             <w:rStyle w:val="a3"/>
@@ -2979,7 +3018,7 @@
     </w:p>
     <w:p/>
     <w:p>
-      <w:hyperlink r:id="rId11" w:history="1">
+      <w:hyperlink r:id="rId12" w:history="1">
         <w:r>
           <w:rPr>
             <w:rStyle w:val="a3"/>
@@ -2988,10 +3027,7 @@
         </w:r>
       </w:hyperlink>
     </w:p>
-    <w:p>
-      <w:bookmarkStart w:id="0" w:name="_GoBack"/>
-      <w:bookmarkEnd w:id="0"/>
-    </w:p>
+    <w:p/>
     <w:p>
       <w:pPr>
         <w:pStyle w:val="2"/>
@@ -3013,11 +3049,6 @@
       </w:r>
     </w:p>
     <w:p>
-      <w:pPr>
-        <w:rPr>
-          <w:rFonts w:hint="eastAsia"/>
-        </w:rPr>
-      </w:pPr>
       <w:r>
         <w:t xml:space="preserve">  </w:t>
       </w:r>
@@ -3044,11 +3075,6 @@
       </w:r>
     </w:p>
     <w:p>
-      <w:pPr>
-        <w:rPr>
-          <w:rFonts w:hint="eastAsia"/>
-        </w:rPr>
-      </w:pPr>
       <w:r>
         <w:rPr>
           <w:rFonts w:hint="eastAsia"/>

--- a/Spark.docx
+++ b/Spark.docx
@@ -579,7 +579,11 @@
     <w:p>
       <w:pPr>
         <w:rPr>
-          <w:rFonts w:eastAsia="Times New Roman"/>
+          <w:rFonts w:ascii="Helvetica Neue" w:eastAsia="Times New Roman" w:hAnsi="Helvetica Neue" w:hint="eastAsia"/>
+          <w:color w:val="1D1F22"/>
+          <w:sz w:val="21"/>
+          <w:szCs w:val="21"/>
+          <w:shd w:val="clear" w:color="auto" w:fill="FFFFFF"/>
         </w:rPr>
       </w:pPr>
       <w:r>
@@ -696,6 +700,429 @@
     <w:p>
       <w:pPr>
         <w:pStyle w:val="1"/>
+        <w:spacing w:before="180" w:after="150" w:line="600" w:lineRule="atLeast"/>
+        <w:rPr>
+          <w:rFonts w:ascii="Helvetica Neue" w:eastAsia="Times New Roman" w:hAnsi="Helvetica Neue" w:cs="Times New Roman" w:hint="eastAsia"/>
+          <w:color w:val="1D1F22"/>
+          <w:sz w:val="42"/>
+          <w:szCs w:val="42"/>
+        </w:rPr>
+      </w:pPr>
+      <w:r>
+        <w:rPr>
+          <w:rFonts w:ascii="Helvetica Neue" w:eastAsia="Times New Roman" w:hAnsi="Helvetica Neue"/>
+          <w:color w:val="1D1F22"/>
+          <w:sz w:val="42"/>
+          <w:szCs w:val="42"/>
+        </w:rPr>
+        <w:t>Shared Variables</w:t>
+      </w:r>
+    </w:p>
+    <w:p>
+      <w:pPr>
+        <w:pStyle w:val="2"/>
+        <w:spacing w:before="180" w:after="150" w:line="600" w:lineRule="atLeast"/>
+        <w:rPr>
+          <w:rFonts w:ascii="Helvetica Neue" w:eastAsia="Times New Roman" w:hAnsi="Helvetica Neue" w:hint="eastAsia"/>
+          <w:color w:val="1D1F22"/>
+        </w:rPr>
+      </w:pPr>
+      <w:r>
+        <w:rPr>
+          <w:rFonts w:ascii="Helvetica Neue" w:eastAsia="Times New Roman" w:hAnsi="Helvetica Neue"/>
+          <w:color w:val="1D1F22"/>
+        </w:rPr>
+        <w:t>Broadcast Variables</w:t>
+      </w:r>
+    </w:p>
+    <w:p>
+      <w:pPr>
+        <w:rPr>
+          <w:rFonts w:hint="eastAsia"/>
+        </w:rPr>
+      </w:pPr>
+      <w:r>
+        <w:rPr>
+          <w:rFonts w:hint="eastAsia"/>
+        </w:rPr>
+        <w:t xml:space="preserve">1 </w:t>
+      </w:r>
+      <w:r>
+        <w:rPr>
+          <w:rFonts w:hint="eastAsia"/>
+        </w:rPr>
+        <w:t>为什么使用广播变量</w:t>
+      </w:r>
+      <w:r>
+        <w:rPr>
+          <w:rFonts w:hint="eastAsia"/>
+        </w:rPr>
+        <w:t>?</w:t>
+      </w:r>
+    </w:p>
+    <w:p>
+      <w:pPr>
+        <w:rPr>
+          <w:rFonts w:ascii="Helvetica Neue" w:eastAsia="Times New Roman" w:hAnsi="Helvetica Neue" w:hint="eastAsia"/>
+          <w:color w:val="1D1F22"/>
+          <w:sz w:val="21"/>
+          <w:szCs w:val="21"/>
+          <w:shd w:val="clear" w:color="auto" w:fill="FFFFFF"/>
+        </w:rPr>
+      </w:pPr>
+      <w:r>
+        <w:rPr>
+          <w:rFonts w:ascii="MS Mincho" w:eastAsia="MS Mincho" w:hAnsi="MS Mincho" w:cs="MS Mincho"/>
+          <w:color w:val="1D1F22"/>
+          <w:sz w:val="21"/>
+          <w:szCs w:val="21"/>
+          <w:shd w:val="clear" w:color="auto" w:fill="FFFFFF"/>
+        </w:rPr>
+        <w:t>在</w:t>
+      </w:r>
+      <w:r>
+        <w:rPr>
+          <w:rFonts w:ascii="Helvetica Neue" w:eastAsia="Times New Roman" w:hAnsi="Helvetica Neue" w:hint="eastAsia"/>
+          <w:color w:val="1D1F22"/>
+          <w:sz w:val="21"/>
+          <w:szCs w:val="21"/>
+          <w:shd w:val="clear" w:color="auto" w:fill="FFFFFF"/>
+        </w:rPr>
+        <w:t>Overview</w:t>
+      </w:r>
+      <w:r>
+        <w:rPr>
+          <w:rFonts w:ascii="MS Mincho" w:eastAsia="MS Mincho" w:hAnsi="MS Mincho" w:cs="MS Mincho"/>
+          <w:color w:val="1D1F22"/>
+          <w:sz w:val="21"/>
+          <w:szCs w:val="21"/>
+          <w:shd w:val="clear" w:color="auto" w:fill="FFFFFF"/>
+        </w:rPr>
+        <w:t>中</w:t>
+      </w:r>
+      <w:r>
+        <w:rPr>
+          <w:rFonts w:ascii="Helvetica Neue" w:eastAsia="Times New Roman" w:hAnsi="Helvetica Neue" w:hint="eastAsia"/>
+          <w:color w:val="1D1F22"/>
+          <w:sz w:val="21"/>
+          <w:szCs w:val="21"/>
+          <w:shd w:val="clear" w:color="auto" w:fill="FFFFFF"/>
+        </w:rPr>
+        <w:t>，</w:t>
+      </w:r>
+      <w:r>
+        <w:rPr>
+          <w:rFonts w:ascii="Helvetica Neue" w:eastAsia="Times New Roman" w:hAnsi="Helvetica Neue" w:hint="eastAsia"/>
+          <w:color w:val="1D1F22"/>
+          <w:sz w:val="21"/>
+          <w:szCs w:val="21"/>
+          <w:shd w:val="clear" w:color="auto" w:fill="FFFFFF"/>
+        </w:rPr>
+        <w:t>“</w:t>
+      </w:r>
+      <w:r>
+        <w:rPr>
+          <w:rFonts w:ascii="Helvetica Neue" w:eastAsia="Times New Roman" w:hAnsi="Helvetica Neue"/>
+          <w:color w:val="1D1F22"/>
+          <w:sz w:val="21"/>
+          <w:szCs w:val="21"/>
+          <w:shd w:val="clear" w:color="auto" w:fill="FFFFFF"/>
+        </w:rPr>
+        <w:t xml:space="preserve">it ships a copy of each variable used in the function to each </w:t>
+      </w:r>
+      <w:proofErr w:type="spellStart"/>
+      <w:r>
+        <w:rPr>
+          <w:rFonts w:ascii="Helvetica Neue" w:eastAsia="Times New Roman" w:hAnsi="Helvetica Neue"/>
+          <w:color w:val="1D1F22"/>
+          <w:sz w:val="21"/>
+          <w:szCs w:val="21"/>
+          <w:shd w:val="clear" w:color="auto" w:fill="FFFFFF"/>
+        </w:rPr>
+        <w:t>task</w:t>
+      </w:r>
+      <w:r>
+        <w:rPr>
+          <w:rFonts w:ascii="Helvetica Neue" w:eastAsia="Times New Roman" w:hAnsi="Helvetica Neue"/>
+          <w:color w:val="1D1F22"/>
+          <w:sz w:val="21"/>
+          <w:szCs w:val="21"/>
+          <w:shd w:val="clear" w:color="auto" w:fill="FFFFFF"/>
+        </w:rPr>
+        <w:t>”</w:t>
+      </w:r>
+      <w:r>
+        <w:rPr>
+          <w:rFonts w:ascii="Helvetica Neue" w:eastAsia="Times New Roman" w:hAnsi="Helvetica Neue" w:hint="eastAsia"/>
+          <w:color w:val="1D1F22"/>
+          <w:sz w:val="21"/>
+          <w:szCs w:val="21"/>
+          <w:shd w:val="clear" w:color="auto" w:fill="FFFFFF"/>
+        </w:rPr>
+        <w:t>,driver</w:t>
+      </w:r>
+      <w:proofErr w:type="spellEnd"/>
+    </w:p>
+    <w:p>
+      <w:pPr>
+        <w:rPr>
+          <w:rFonts w:ascii="SimSun" w:eastAsia="SimSun" w:hAnsi="SimSun" w:cs="SimSun" w:hint="eastAsia"/>
+          <w:color w:val="1D1F22"/>
+          <w:sz w:val="21"/>
+          <w:szCs w:val="21"/>
+          <w:shd w:val="clear" w:color="auto" w:fill="FFFFFF"/>
+        </w:rPr>
+      </w:pPr>
+      <w:r>
+        <w:rPr>
+          <w:rFonts w:ascii="MS Mincho" w:eastAsia="MS Mincho" w:hAnsi="MS Mincho" w:cs="MS Mincho"/>
+          <w:color w:val="1D1F22"/>
+          <w:sz w:val="21"/>
+          <w:szCs w:val="21"/>
+          <w:shd w:val="clear" w:color="auto" w:fill="FFFFFF"/>
+        </w:rPr>
+        <w:t>中</w:t>
+      </w:r>
+      <w:r>
+        <w:rPr>
+          <w:rFonts w:ascii="SimSun" w:eastAsia="SimSun" w:hAnsi="SimSun" w:cs="SimSun" w:hint="eastAsia"/>
+          <w:color w:val="1D1F22"/>
+          <w:sz w:val="21"/>
+          <w:szCs w:val="21"/>
+          <w:shd w:val="clear" w:color="auto" w:fill="FFFFFF"/>
+        </w:rPr>
+        <w:t>定义的变量</w:t>
+      </w:r>
+      <w:r>
+        <w:rPr>
+          <w:rFonts w:ascii="SimSun" w:eastAsia="SimSun" w:hAnsi="SimSun" w:cs="SimSun" w:hint="eastAsia"/>
+          <w:color w:val="1D1F22"/>
+          <w:sz w:val="21"/>
+          <w:szCs w:val="21"/>
+          <w:shd w:val="clear" w:color="auto" w:fill="FFFFFF"/>
+        </w:rPr>
+        <w:t>，</w:t>
+      </w:r>
+      <w:r>
+        <w:rPr>
+          <w:rFonts w:ascii="SimSun" w:eastAsia="SimSun" w:hAnsi="SimSun" w:cs="SimSun" w:hint="eastAsia"/>
+          <w:color w:val="1D1F22"/>
+          <w:sz w:val="21"/>
+          <w:szCs w:val="21"/>
+          <w:shd w:val="clear" w:color="auto" w:fill="FFFFFF"/>
+        </w:rPr>
+        <w:t>每个Task中执行的时候</w:t>
+      </w:r>
+      <w:r>
+        <w:rPr>
+          <w:rFonts w:ascii="SimSun" w:eastAsia="SimSun" w:hAnsi="SimSun" w:cs="SimSun" w:hint="eastAsia"/>
+          <w:color w:val="1D1F22"/>
+          <w:sz w:val="21"/>
+          <w:szCs w:val="21"/>
+          <w:shd w:val="clear" w:color="auto" w:fill="FFFFFF"/>
+        </w:rPr>
+        <w:t>都会拷贝过来</w:t>
+      </w:r>
+      <w:r>
+        <w:rPr>
+          <w:rFonts w:ascii="SimSun" w:eastAsia="SimSun" w:hAnsi="SimSun" w:cs="SimSun" w:hint="eastAsia"/>
+          <w:color w:val="1D1F22"/>
+          <w:sz w:val="21"/>
+          <w:szCs w:val="21"/>
+          <w:shd w:val="clear" w:color="auto" w:fill="FFFFFF"/>
+        </w:rPr>
+        <w:t>，</w:t>
+      </w:r>
+      <w:r>
+        <w:rPr>
+          <w:rFonts w:ascii="SimSun" w:eastAsia="SimSun" w:hAnsi="SimSun" w:cs="SimSun" w:hint="eastAsia"/>
+          <w:color w:val="1D1F22"/>
+          <w:sz w:val="21"/>
+          <w:szCs w:val="21"/>
+          <w:shd w:val="clear" w:color="auto" w:fill="FFFFFF"/>
+        </w:rPr>
+        <w:t>如果变量占用的内存空间很大，每个task都会有，会有很大的冗余。</w:t>
+      </w:r>
+    </w:p>
+    <w:p>
+      <w:pPr>
+        <w:rPr>
+          <w:rFonts w:ascii="SimSun" w:eastAsia="SimSun" w:hAnsi="SimSun" w:cs="SimSun" w:hint="eastAsia"/>
+          <w:color w:val="1D1F22"/>
+          <w:sz w:val="21"/>
+          <w:szCs w:val="21"/>
+          <w:shd w:val="clear" w:color="auto" w:fill="FFFFFF"/>
+        </w:rPr>
+      </w:pPr>
+      <w:r>
+        <w:rPr>
+          <w:rFonts w:ascii="SimSun" w:eastAsia="SimSun" w:hAnsi="SimSun" w:cs="SimSun" w:hint="eastAsia"/>
+          <w:color w:val="1D1F22"/>
+          <w:sz w:val="21"/>
+          <w:szCs w:val="21"/>
+          <w:shd w:val="clear" w:color="auto" w:fill="FFFFFF"/>
+        </w:rPr>
+        <w:lastRenderedPageBreak/>
+        <w:t>因为：我们可以</w:t>
+      </w:r>
+      <w:r>
+        <w:rPr>
+          <w:rFonts w:ascii="SimSun" w:eastAsia="SimSun" w:hAnsi="SimSun" w:cs="SimSun" w:hint="eastAsia"/>
+          <w:color w:val="1D1F22"/>
+          <w:sz w:val="21"/>
+          <w:szCs w:val="21"/>
+          <w:shd w:val="clear" w:color="auto" w:fill="FFFFFF"/>
+        </w:rPr>
+        <w:t xml:space="preserve"> 广播变量，在每个节点上缓存一份，而在这个节点上的所有的task都能共享。</w:t>
+      </w:r>
+    </w:p>
+    <w:p>
+      <w:pPr>
+        <w:rPr>
+          <w:rFonts w:ascii="SimSun" w:eastAsia="SimSun" w:hAnsi="SimSun" w:cs="SimSun" w:hint="eastAsia"/>
+          <w:color w:val="1D1F22"/>
+          <w:sz w:val="21"/>
+          <w:szCs w:val="21"/>
+          <w:shd w:val="clear" w:color="auto" w:fill="FFFFFF"/>
+        </w:rPr>
+      </w:pPr>
+      <w:r>
+        <w:rPr>
+          <w:rFonts w:ascii="SimSun" w:eastAsia="SimSun" w:hAnsi="SimSun" w:cs="SimSun" w:hint="eastAsia"/>
+          <w:color w:val="1D1F22"/>
+          <w:sz w:val="21"/>
+          <w:szCs w:val="21"/>
+          <w:shd w:val="clear" w:color="auto" w:fill="FFFFFF"/>
+        </w:rPr>
+        <w:t xml:space="preserve">2 </w:t>
+      </w:r>
+      <w:r>
+        <w:rPr>
+          <w:rFonts w:ascii="SimSun" w:eastAsia="SimSun" w:hAnsi="SimSun" w:cs="SimSun" w:hint="eastAsia"/>
+          <w:color w:val="1D1F22"/>
+          <w:sz w:val="21"/>
+          <w:szCs w:val="21"/>
+          <w:shd w:val="clear" w:color="auto" w:fill="FFFFFF"/>
+        </w:rPr>
+        <w:t>广播变量不能被修改</w:t>
+      </w:r>
+    </w:p>
+    <w:p>
+      <w:pPr>
+        <w:rPr>
+          <w:rFonts w:ascii="Helvetica Neue" w:eastAsia="Times New Roman" w:hAnsi="Helvetica Neue" w:hint="eastAsia"/>
+          <w:color w:val="1D1F22"/>
+          <w:sz w:val="21"/>
+          <w:szCs w:val="21"/>
+          <w:shd w:val="clear" w:color="auto" w:fill="FFFFFF"/>
+        </w:rPr>
+      </w:pPr>
+      <w:r>
+        <w:rPr>
+          <w:rFonts w:ascii="SimSun" w:eastAsia="SimSun" w:hAnsi="SimSun" w:cs="SimSun" w:hint="eastAsia"/>
+          <w:color w:val="1D1F22"/>
+          <w:sz w:val="21"/>
+          <w:szCs w:val="21"/>
+          <w:shd w:val="clear" w:color="auto" w:fill="FFFFFF"/>
+        </w:rPr>
+        <w:t xml:space="preserve">3 </w:t>
+      </w:r>
+      <w:r>
+        <w:rPr>
+          <w:rFonts w:ascii="SimSun" w:eastAsia="SimSun" w:hAnsi="SimSun" w:cs="SimSun" w:hint="eastAsia"/>
+          <w:color w:val="1D1F22"/>
+          <w:sz w:val="21"/>
+          <w:szCs w:val="21"/>
+          <w:shd w:val="clear" w:color="auto" w:fill="FFFFFF"/>
+        </w:rPr>
+        <w:t>在同一个stage</w:t>
+      </w:r>
+      <w:r>
+        <w:rPr>
+          <w:rFonts w:ascii="SimSun" w:eastAsia="SimSun" w:hAnsi="SimSun" w:cs="SimSun" w:hint="eastAsia"/>
+          <w:color w:val="1D1F22"/>
+          <w:sz w:val="21"/>
+          <w:szCs w:val="21"/>
+          <w:shd w:val="clear" w:color="auto" w:fill="FFFFFF"/>
+        </w:rPr>
+        <w:t>的</w:t>
+      </w:r>
+      <w:r>
+        <w:rPr>
+          <w:rFonts w:ascii="SimSun" w:eastAsia="SimSun" w:hAnsi="SimSun" w:cs="SimSun" w:hint="eastAsia"/>
+          <w:color w:val="1D1F22"/>
+          <w:sz w:val="21"/>
+          <w:szCs w:val="21"/>
+          <w:shd w:val="clear" w:color="auto" w:fill="FFFFFF"/>
+        </w:rPr>
+        <w:t>tasks，公共的数据会自动被以序列化的形式广播。</w:t>
+      </w:r>
+      <w:r>
+        <w:rPr>
+          <w:rFonts w:ascii="SimSun" w:eastAsia="SimSun" w:hAnsi="SimSun" w:cs="SimSun" w:hint="eastAsia"/>
+          <w:color w:val="1D1F22"/>
+          <w:sz w:val="21"/>
+          <w:szCs w:val="21"/>
+          <w:shd w:val="clear" w:color="auto" w:fill="FFFFFF"/>
+        </w:rPr>
+        <w:t>因此，我们可以显式</w:t>
+      </w:r>
+      <w:r>
+        <w:rPr>
+          <w:rFonts w:ascii="SimSun" w:eastAsia="SimSun" w:hAnsi="SimSun" w:cs="SimSun" w:hint="eastAsia"/>
+          <w:color w:val="1D1F22"/>
+          <w:sz w:val="21"/>
+          <w:szCs w:val="21"/>
+          <w:shd w:val="clear" w:color="auto" w:fill="FFFFFF"/>
+        </w:rPr>
+        <w:t>广播跨stage的变量。</w:t>
+      </w:r>
+    </w:p>
+    <w:p>
+      <w:pPr>
+        <w:rPr>
+          <w:rFonts w:eastAsia="Times New Roman" w:hint="eastAsia"/>
+        </w:rPr>
+      </w:pPr>
+    </w:p>
+    <w:p>
+      <w:pPr>
+        <w:pStyle w:val="2"/>
+        <w:spacing w:before="180" w:after="150" w:line="600" w:lineRule="atLeast"/>
+        <w:rPr>
+          <w:rFonts w:ascii="Helvetica Neue" w:eastAsia="Times New Roman" w:hAnsi="Helvetica Neue" w:cs="Times New Roman"/>
+          <w:color w:val="1D1F22"/>
+          <w:sz w:val="36"/>
+          <w:szCs w:val="36"/>
+        </w:rPr>
+      </w:pPr>
+      <w:r>
+        <w:rPr>
+          <w:rFonts w:ascii="Helvetica Neue" w:eastAsia="Times New Roman" w:hAnsi="Helvetica Neue"/>
+          <w:color w:val="1D1F22"/>
+        </w:rPr>
+        <w:t>Accumulators</w:t>
+      </w:r>
+    </w:p>
+    <w:p>
+      <w:pPr>
+        <w:rPr>
+          <w:rFonts w:eastAsia="Times New Roman" w:hint="eastAsia"/>
+        </w:rPr>
+      </w:pPr>
+      <w:bookmarkStart w:id="0" w:name="_GoBack"/>
+      <w:bookmarkEnd w:id="0"/>
+    </w:p>
+    <w:p>
+      <w:pPr>
+        <w:rPr>
+          <w:rFonts w:eastAsia="Times New Roman"/>
+        </w:rPr>
+      </w:pPr>
+    </w:p>
+    <w:p>
+      <w:pPr>
+        <w:pStyle w:val="1"/>
       </w:pPr>
       <w:r>
         <w:rPr>
@@ -804,7 +1231,6 @@
         <w:pStyle w:val="1"/>
       </w:pPr>
       <w:r>
-        <w:lastRenderedPageBreak/>
         <w:t xml:space="preserve">Datasets and </w:t>
       </w:r>
       <w:proofErr w:type="spellStart"/>
@@ -5965,9 +6391,84 @@
     <w:p>
       <w:pPr>
         <w:rPr>
+          <w:rFonts w:eastAsia="Times New Roman"/>
+        </w:rPr>
+      </w:pPr>
+      <w:r>
+        <w:rPr>
+          <w:rStyle w:val="apple-converted-space"/>
+          <w:rFonts w:ascii="Helvetica Neue" w:eastAsia="Times New Roman" w:hAnsi="Helvetica Neue"/>
+          <w:color w:val="1D1F22"/>
+          <w:sz w:val="21"/>
+          <w:szCs w:val="21"/>
+          <w:shd w:val="clear" w:color="auto" w:fill="FFFFFF"/>
+        </w:rPr>
+        <w:t> </w:t>
+      </w:r>
+      <w:r>
+        <w:rPr>
+          <w:rFonts w:ascii="Helvetica Neue" w:eastAsia="Times New Roman" w:hAnsi="Helvetica Neue"/>
+          <w:color w:val="1D1F22"/>
+          <w:sz w:val="21"/>
+          <w:szCs w:val="21"/>
+          <w:shd w:val="clear" w:color="auto" w:fill="FFFFFF"/>
+        </w:rPr>
+        <w:t>built-in streaming sources</w:t>
+      </w:r>
+      <w:r>
+        <w:rPr>
+          <w:rFonts w:eastAsia="Times New Roman"/>
+        </w:rPr>
+        <w:t xml:space="preserve"> </w:t>
+      </w:r>
+      <w:r>
+        <w:rPr>
+          <w:rFonts w:ascii="MS Mincho" w:eastAsia="MS Mincho" w:hAnsi="MS Mincho" w:cs="MS Mincho"/>
+        </w:rPr>
+        <w:t>分</w:t>
+      </w:r>
+      <w:r>
+        <w:rPr>
+          <w:rFonts w:ascii="SimSun" w:eastAsia="SimSun" w:hAnsi="SimSun" w:cs="SimSun"/>
+        </w:rPr>
+        <w:t>为</w:t>
+      </w:r>
+      <w:r>
+        <w:rPr>
+          <w:rFonts w:ascii="MS Mincho" w:eastAsia="MS Mincho" w:hAnsi="MS Mincho" w:cs="MS Mincho"/>
+        </w:rPr>
+        <w:t>两种</w:t>
+      </w:r>
+    </w:p>
+    <w:p>
+      <w:pPr>
+        <w:rPr>
+          <w:rFonts w:eastAsia="Times New Roman"/>
+        </w:rPr>
+      </w:pPr>
+      <w:r>
+        <w:rPr>
           <w:rFonts w:eastAsia="Times New Roman" w:hint="eastAsia"/>
         </w:rPr>
-      </w:pPr>
+        <w:t xml:space="preserve">1 </w:t>
+      </w:r>
+      <w:r>
+        <w:rPr>
+          <w:rStyle w:val="a4"/>
+          <w:rFonts w:ascii="Helvetica Neue" w:eastAsia="Times New Roman" w:hAnsi="Helvetica Neue"/>
+          <w:color w:val="1D1F22"/>
+          <w:sz w:val="21"/>
+          <w:szCs w:val="21"/>
+          <w:shd w:val="clear" w:color="auto" w:fill="FFFFFF"/>
+        </w:rPr>
+        <w:t>Basic sources</w:t>
+      </w:r>
+      <w:r>
+        <w:rPr>
+          <w:rFonts w:eastAsia="Times New Roman" w:hint="eastAsia"/>
+        </w:rPr>
+        <w:t>：</w:t>
+      </w:r>
       <w:r>
         <w:rPr>
           <w:rStyle w:val="apple-converted-space"/>
@@ -5987,88 +6488,13 @@
           <w:szCs w:val="21"/>
           <w:shd w:val="clear" w:color="auto" w:fill="FFFFFF"/>
         </w:rPr>
-        <w:t>built-in streaming sources</w:t>
-      </w:r>
-      <w:r>
+        <w:t>file systems, and socket connections</w:t>
+      </w:r>
+    </w:p>
+    <w:p>
+      <w:pPr>
         <w:rPr>
           <w:rFonts w:eastAsia="Times New Roman"/>
-        </w:rPr>
-        <w:t xml:space="preserve"> </w:t>
-      </w:r>
-      <w:r>
-        <w:rPr>
-          <w:rFonts w:ascii="MS Mincho" w:eastAsia="MS Mincho" w:hAnsi="MS Mincho" w:cs="MS Mincho"/>
-        </w:rPr>
-        <w:t>分</w:t>
-      </w:r>
-      <w:r>
-        <w:rPr>
-          <w:rFonts w:ascii="SimSun" w:eastAsia="SimSun" w:hAnsi="SimSun" w:cs="SimSun"/>
-        </w:rPr>
-        <w:t>为</w:t>
-      </w:r>
-      <w:r>
-        <w:rPr>
-          <w:rFonts w:ascii="MS Mincho" w:eastAsia="MS Mincho" w:hAnsi="MS Mincho" w:cs="MS Mincho"/>
-        </w:rPr>
-        <w:t>两种</w:t>
-      </w:r>
-    </w:p>
-    <w:p>
-      <w:pPr>
-        <w:rPr>
-          <w:rFonts w:eastAsia="Times New Roman"/>
-        </w:rPr>
-      </w:pPr>
-      <w:r>
-        <w:rPr>
-          <w:rFonts w:eastAsia="Times New Roman" w:hint="eastAsia"/>
-        </w:rPr>
-        <w:t xml:space="preserve">1 </w:t>
-      </w:r>
-      <w:r>
-        <w:rPr>
-          <w:rStyle w:val="a4"/>
-          <w:rFonts w:ascii="Helvetica Neue" w:eastAsia="Times New Roman" w:hAnsi="Helvetica Neue"/>
-          <w:color w:val="1D1F22"/>
-          <w:sz w:val="21"/>
-          <w:szCs w:val="21"/>
-          <w:shd w:val="clear" w:color="auto" w:fill="FFFFFF"/>
-        </w:rPr>
-        <w:t>Basic sources</w:t>
-      </w:r>
-      <w:r>
-        <w:rPr>
-          <w:rFonts w:eastAsia="Times New Roman" w:hint="eastAsia"/>
-        </w:rPr>
-        <w:t>：</w:t>
-      </w:r>
-      <w:r>
-        <w:rPr>
-          <w:rStyle w:val="apple-converted-space"/>
-          <w:rFonts w:ascii="Helvetica Neue" w:eastAsia="Times New Roman" w:hAnsi="Helvetica Neue"/>
-          <w:color w:val="1D1F22"/>
-          <w:sz w:val="21"/>
-          <w:szCs w:val="21"/>
-          <w:shd w:val="clear" w:color="auto" w:fill="FFFFFF"/>
-        </w:rPr>
-        <w:t> </w:t>
-      </w:r>
-      <w:r>
-        <w:rPr>
-          <w:rFonts w:ascii="Helvetica Neue" w:eastAsia="Times New Roman" w:hAnsi="Helvetica Neue"/>
-          <w:color w:val="1D1F22"/>
-          <w:sz w:val="21"/>
-          <w:szCs w:val="21"/>
-          <w:shd w:val="clear" w:color="auto" w:fill="FFFFFF"/>
-        </w:rPr>
-        <w:t>file systems, and socket connections</w:t>
-      </w:r>
-    </w:p>
-    <w:p>
-      <w:pPr>
-        <w:rPr>
-          <w:rFonts w:eastAsia="Times New Roman" w:hint="eastAsia"/>
         </w:rPr>
       </w:pPr>
       <w:r>
@@ -6170,7 +6596,7 @@
     <w:p>
       <w:pPr>
         <w:rPr>
-          <w:rFonts w:eastAsia="Times New Roman" w:hint="eastAsia"/>
+          <w:rFonts w:eastAsia="Times New Roman"/>
         </w:rPr>
       </w:pPr>
     </w:p>
@@ -6710,7 +7136,7 @@
     <w:p>
       <w:pPr>
         <w:rPr>
-          <w:rFonts w:ascii="MS Mincho" w:eastAsia="MS Mincho" w:hAnsi="MS Mincho" w:cs="MS Mincho" w:hint="eastAsia"/>
+          <w:rFonts w:ascii="MS Mincho" w:eastAsia="MS Mincho" w:hAnsi="MS Mincho" w:cs="MS Mincho"/>
         </w:rPr>
       </w:pPr>
       <w:r>
@@ -6768,7 +7194,7 @@
         <w:pStyle w:val="1"/>
         <w:spacing w:before="180" w:after="150" w:line="600" w:lineRule="atLeast"/>
         <w:rPr>
-          <w:rFonts w:ascii="Helvetica Neue" w:eastAsia="Times New Roman" w:hAnsi="Helvetica Neue" w:hint="eastAsia"/>
+          <w:rFonts w:ascii="Helvetica Neue" w:eastAsia="Times New Roman" w:hAnsi="Helvetica Neue"/>
           <w:color w:val="1D1F22"/>
           <w:sz w:val="42"/>
           <w:szCs w:val="42"/>
@@ -6810,15 +7236,7 @@
         </w:rPr>
       </w:pPr>
     </w:p>
-    <w:p>
-      <w:pPr>
-        <w:rPr>
-          <w:rFonts w:hint="eastAsia"/>
-        </w:rPr>
-      </w:pPr>
-      <w:bookmarkStart w:id="0" w:name="_GoBack"/>
-      <w:bookmarkEnd w:id="0"/>
-    </w:p>
+    <w:p/>
     <w:p>
       <w:pPr>
         <w:rPr>
@@ -6829,7 +7247,7 @@
     <w:p>
       <w:pPr>
         <w:rPr>
-          <w:rFonts w:eastAsia="Times New Roman" w:hint="eastAsia"/>
+          <w:rFonts w:eastAsia="Times New Roman"/>
         </w:rPr>
       </w:pPr>
     </w:p>
@@ -10513,56 +10931,136 @@
     <w:p>
       <w:pPr>
         <w:rPr>
+          <w:rFonts w:ascii="SimSun" w:eastAsia="SimSun" w:hAnsi="SimSun" w:cs="SimSun"/>
+        </w:rPr>
+      </w:pPr>
+      <w:r>
+        <w:rPr>
+          <w:rFonts w:ascii="MS Mincho" w:eastAsia="MS Mincho" w:hAnsi="MS Mincho" w:cs="MS Mincho"/>
+        </w:rPr>
+        <w:t>数据本地行。数据和</w:t>
+      </w:r>
+      <w:r>
+        <w:rPr>
+          <w:rFonts w:ascii="SimSun" w:eastAsia="SimSun" w:hAnsi="SimSun" w:cs="SimSun"/>
+        </w:rPr>
+        <w:t>执</w:t>
+      </w:r>
+      <w:r>
+        <w:rPr>
+          <w:rFonts w:ascii="MS Mincho" w:eastAsia="MS Mincho" w:hAnsi="MS Mincho" w:cs="MS Mincho" w:hint="eastAsia"/>
+        </w:rPr>
+        <w:t>行代</w:t>
+      </w:r>
+      <w:r>
+        <w:rPr>
+          <w:rFonts w:ascii="SimSun" w:eastAsia="SimSun" w:hAnsi="SimSun" w:cs="SimSun"/>
+        </w:rPr>
+        <w:t>码</w:t>
+      </w:r>
+      <w:r>
+        <w:rPr>
+          <w:rFonts w:ascii="MS Mincho" w:eastAsia="MS Mincho" w:hAnsi="MS Mincho" w:cs="MS Mincho" w:hint="eastAsia"/>
+        </w:rPr>
+        <w:t>最</w:t>
+      </w:r>
+      <w:r>
+        <w:rPr>
+          <w:rFonts w:ascii="SimSun" w:eastAsia="SimSun" w:hAnsi="SimSun" w:cs="SimSun"/>
+        </w:rPr>
+        <w:t>优</w:t>
+      </w:r>
+      <w:r>
+        <w:rPr>
+          <w:rFonts w:ascii="MS Mincho" w:eastAsia="MS Mincho" w:hAnsi="MS Mincho" w:cs="MS Mincho" w:hint="eastAsia"/>
+        </w:rPr>
+        <w:t>在一个JVM</w:t>
+      </w:r>
+      <w:r>
+        <w:rPr>
+          <w:rFonts w:ascii="SimSun" w:eastAsia="SimSun" w:hAnsi="SimSun" w:cs="SimSun" w:hint="eastAsia"/>
+        </w:rPr>
+        <w:t>中。</w:t>
+      </w:r>
+    </w:p>
+    <w:p>
+      <w:pPr>
+        <w:rPr>
+          <w:rFonts w:ascii="SimSun" w:eastAsia="SimSun" w:hAnsi="SimSun" w:cs="SimSun"/>
+        </w:rPr>
+      </w:pPr>
+    </w:p>
+    <w:p>
+      <w:pPr>
+        <w:pStyle w:val="1"/>
+      </w:pPr>
+      <w:r>
+        <w:rPr>
+          <w:rFonts w:hint="eastAsia"/>
+        </w:rPr>
+        <w:t>六、spark数据入</w:t>
+      </w:r>
+      <w:proofErr w:type="spellStart"/>
+      <w:r>
+        <w:rPr>
+          <w:rFonts w:hint="eastAsia"/>
+        </w:rPr>
+        <w:t>es</w:t>
+      </w:r>
+      <w:proofErr w:type="spellEnd"/>
+    </w:p>
+    <w:p>
+      <w:pPr>
+        <w:rPr>
+          <w:rFonts w:ascii="SimSun" w:eastAsia="SimSun" w:hAnsi="SimSun" w:cs="SimSun"/>
+        </w:rPr>
+      </w:pPr>
+      <w:r>
+        <w:rPr>
+          <w:rFonts w:ascii="SimSun" w:eastAsia="SimSun" w:hAnsi="SimSun" w:cs="SimSun" w:hint="eastAsia"/>
+        </w:rPr>
+        <w:t>参考：</w:t>
+      </w:r>
+    </w:p>
+    <w:p>
+      <w:pPr>
+        <w:rPr>
           <w:rFonts w:eastAsia="Times New Roman"/>
         </w:rPr>
       </w:pPr>
-      <w:r>
-        <w:rPr>
-          <w:rFonts w:ascii="MS Mincho" w:eastAsia="MS Mincho" w:hAnsi="MS Mincho" w:cs="MS Mincho"/>
-        </w:rPr>
-        <w:t>数据本地行。数据和</w:t>
-      </w:r>
-      <w:r>
-        <w:rPr>
-          <w:rFonts w:ascii="SimSun" w:eastAsia="SimSun" w:hAnsi="SimSun" w:cs="SimSun"/>
-        </w:rPr>
-        <w:t>执</w:t>
-      </w:r>
-      <w:r>
-        <w:rPr>
-          <w:rFonts w:ascii="MS Mincho" w:eastAsia="MS Mincho" w:hAnsi="MS Mincho" w:cs="MS Mincho" w:hint="eastAsia"/>
-        </w:rPr>
-        <w:t>行代</w:t>
-      </w:r>
-      <w:r>
-        <w:rPr>
-          <w:rFonts w:ascii="SimSun" w:eastAsia="SimSun" w:hAnsi="SimSun" w:cs="SimSun"/>
-        </w:rPr>
-        <w:t>码</w:t>
-      </w:r>
-      <w:r>
-        <w:rPr>
-          <w:rFonts w:ascii="MS Mincho" w:eastAsia="MS Mincho" w:hAnsi="MS Mincho" w:cs="MS Mincho" w:hint="eastAsia"/>
-        </w:rPr>
-        <w:t>最</w:t>
-      </w:r>
-      <w:r>
-        <w:rPr>
-          <w:rFonts w:ascii="SimSun" w:eastAsia="SimSun" w:hAnsi="SimSun" w:cs="SimSun"/>
-        </w:rPr>
-        <w:t>优</w:t>
-      </w:r>
-      <w:r>
-        <w:rPr>
-          <w:rFonts w:ascii="MS Mincho" w:eastAsia="MS Mincho" w:hAnsi="MS Mincho" w:cs="MS Mincho" w:hint="eastAsia"/>
-        </w:rPr>
-        <w:t>在一个JVM</w:t>
-      </w:r>
-      <w:r>
-        <w:rPr>
-          <w:rFonts w:ascii="SimSun" w:eastAsia="SimSun" w:hAnsi="SimSun" w:cs="SimSun" w:hint="eastAsia"/>
-        </w:rPr>
-        <w:t>中。</w:t>
+      <w:hyperlink r:id="rId16" w:history="1">
+        <w:r>
+          <w:rPr>
+            <w:rStyle w:val="a3"/>
+            <w:rFonts w:eastAsia="Times New Roman"/>
+          </w:rPr>
+          <w:t>http://blog.csdn.net/u010454030/article/details/71216054</w:t>
+        </w:r>
+      </w:hyperlink>
+    </w:p>
+    <w:p>
+      <w:pPr>
+        <w:rPr>
+          <w:rFonts w:eastAsia="Times New Roman"/>
+        </w:rPr>
+      </w:pPr>
+      <w:r>
+        <w:rPr>
+          <w:rFonts w:ascii="MS Mincho" w:eastAsia="MS Mincho" w:hAnsi="MS Mincho" w:cs="MS Mincho"/>
+        </w:rPr>
+        <w:t>注意：</w:t>
+      </w:r>
+      <w:r>
+        <w:rPr>
+          <w:rFonts w:eastAsia="Times New Roman" w:hint="eastAsia"/>
+        </w:rPr>
+        <w:t xml:space="preserve"> </w:t>
+      </w:r>
+      <w:r>
+        <w:rPr>
+          <w:rFonts w:ascii="MS Mincho" w:eastAsia="MS Mincho" w:hAnsi="MS Mincho" w:cs="MS Mincho" w:hint="eastAsia"/>
+        </w:rPr>
+        <w:t>配置的端口是9200</w:t>
       </w:r>
     </w:p>
     <w:p>

--- a/Spark.docx
+++ b/Spark.docx
@@ -32,24 +32,28 @@
         </w:rPr>
         <w:t>使用</w:t>
       </w:r>
+      <w:proofErr w:type="spellStart"/>
       <w:r>
         <w:rPr>
           <w:rFonts w:hint="eastAsia"/>
         </w:rPr>
         <w:t>mvn</w:t>
       </w:r>
+      <w:proofErr w:type="spellEnd"/>
       <w:r>
         <w:rPr>
           <w:rFonts w:hint="eastAsia"/>
         </w:rPr>
         <w:t>开发</w:t>
       </w:r>
+      <w:proofErr w:type="spellStart"/>
       <w:r>
         <w:rPr>
           <w:rFonts w:hint="eastAsia"/>
         </w:rPr>
         <w:t>scala</w:t>
       </w:r>
+      <w:proofErr w:type="spellEnd"/>
     </w:p>
     <w:p>
       <w:hyperlink r:id="rId5" w:history="1">
@@ -63,9 +67,11 @@
     </w:p>
     <w:p/>
     <w:p>
+      <w:proofErr w:type="spellStart"/>
       <w:r>
         <w:t>cloudera</w:t>
       </w:r>
+      <w:proofErr w:type="spellEnd"/>
       <w:r>
         <w:rPr>
           <w:rFonts w:hint="eastAsia"/>
@@ -288,12 +294,14 @@
         </w:rPr>
         <w:t>，每一个</w:t>
       </w:r>
+      <w:proofErr w:type="spellStart"/>
       <w:r>
         <w:rPr>
           <w:rFonts w:hint="eastAsia"/>
         </w:rPr>
         <w:t>partiton</w:t>
       </w:r>
+      <w:proofErr w:type="spellEnd"/>
       <w:r>
         <w:rPr>
           <w:rFonts w:hint="eastAsia"/>
@@ -323,12 +331,14 @@
         </w:rPr>
         <w:t>的生成可以从</w:t>
       </w:r>
+      <w:proofErr w:type="spellStart"/>
       <w:r>
         <w:rPr>
           <w:rFonts w:hint="eastAsia"/>
         </w:rPr>
         <w:t>hadoop</w:t>
       </w:r>
+      <w:proofErr w:type="spellEnd"/>
       <w:r>
         <w:rPr>
           <w:rFonts w:hint="eastAsia"/>
@@ -353,11 +363,19 @@
         </w:rPr>
         <w:t>中</w:t>
       </w:r>
-      <w:r>
-        <w:rPr>
-          <w:rFonts w:hint="eastAsia"/>
-        </w:rPr>
-        <w:t>scala collection</w:t>
+      <w:proofErr w:type="spellStart"/>
+      <w:r>
+        <w:rPr>
+          <w:rFonts w:hint="eastAsia"/>
+        </w:rPr>
+        <w:t>scala</w:t>
+      </w:r>
+      <w:proofErr w:type="spellEnd"/>
+      <w:r>
+        <w:rPr>
+          <w:rFonts w:hint="eastAsia"/>
+        </w:rPr>
+        <w:t xml:space="preserve"> collection</w:t>
       </w:r>
       <w:r>
         <w:rPr>
@@ -450,12 +468,14 @@
         </w:rPr>
         <w:t>依赖</w:t>
       </w:r>
+      <w:proofErr w:type="spellStart"/>
       <w:r>
         <w:rPr>
           <w:rFonts w:hint="eastAsia"/>
         </w:rPr>
         <w:t>scala</w:t>
       </w:r>
+      <w:proofErr w:type="spellEnd"/>
       <w:r>
         <w:rPr>
           <w:rFonts w:hint="eastAsia"/>
@@ -491,20 +511,27 @@
         </w:rPr>
         <w:t>如果访问</w:t>
       </w:r>
+      <w:proofErr w:type="spellStart"/>
       <w:r>
         <w:rPr>
           <w:rFonts w:hint="eastAsia"/>
         </w:rPr>
         <w:t>hdfs</w:t>
       </w:r>
+      <w:proofErr w:type="spellEnd"/>
       <w:r>
         <w:rPr>
           <w:rFonts w:hint="eastAsia"/>
         </w:rPr>
         <w:t>，还需要依赖</w:t>
       </w:r>
-      <w:r>
-        <w:t>hadoop-client</w:t>
+      <w:proofErr w:type="spellStart"/>
+      <w:r>
+        <w:t>hadoop</w:t>
+      </w:r>
+      <w:proofErr w:type="spellEnd"/>
+      <w:r>
+        <w:t>-client</w:t>
       </w:r>
     </w:p>
     <w:p>
@@ -575,12 +602,14 @@
         </w:rPr>
         <w:t>程序中，并行化</w:t>
       </w:r>
+      <w:proofErr w:type="spellStart"/>
       <w:r>
         <w:rPr>
           <w:rFonts w:hint="eastAsia"/>
         </w:rPr>
         <w:t>scala</w:t>
       </w:r>
+      <w:proofErr w:type="spellEnd"/>
       <w:r>
         <w:rPr>
           <w:rFonts w:hint="eastAsia"/>
@@ -670,11 +699,19 @@
         </w:rPr>
         <w:t>读取外部存储系统：</w:t>
       </w:r>
-      <w:r>
-        <w:rPr>
-          <w:rFonts w:hint="eastAsia"/>
-        </w:rPr>
-        <w:t xml:space="preserve">hdfs </w:t>
+      <w:proofErr w:type="spellStart"/>
+      <w:r>
+        <w:rPr>
+          <w:rFonts w:hint="eastAsia"/>
+        </w:rPr>
+        <w:t>hdfs</w:t>
+      </w:r>
+      <w:proofErr w:type="spellEnd"/>
+      <w:r>
+        <w:rPr>
+          <w:rFonts w:hint="eastAsia"/>
+        </w:rPr>
+        <w:t xml:space="preserve"> </w:t>
       </w:r>
       <w:r>
         <w:rPr>
@@ -682,24 +719,28 @@
         </w:rPr>
         <w:t>、</w:t>
       </w:r>
+      <w:proofErr w:type="spellStart"/>
       <w:r>
         <w:rPr>
           <w:rFonts w:hint="eastAsia"/>
         </w:rPr>
         <w:t>hbase</w:t>
       </w:r>
+      <w:proofErr w:type="spellEnd"/>
       <w:r>
         <w:rPr>
           <w:rFonts w:hint="eastAsia"/>
         </w:rPr>
         <w:t>、</w:t>
       </w:r>
+      <w:proofErr w:type="spellStart"/>
       <w:r>
         <w:rPr>
           <w:rFonts w:hint="eastAsia"/>
         </w:rPr>
         <w:t>es</w:t>
       </w:r>
+      <w:proofErr w:type="spellEnd"/>
     </w:p>
     <w:p/>
     <w:p>
@@ -757,6 +798,7 @@
         </w:rPr>
         <w:t>使用</w:t>
       </w:r>
+      <w:proofErr w:type="spellStart"/>
       <w:r>
         <w:rPr>
           <w:rFonts w:eastAsia="Times New Roman" w:hint="eastAsia"/>
@@ -781,6 +823,7 @@
         </w:rPr>
         <w:t>elize</w:t>
       </w:r>
+      <w:proofErr w:type="spellEnd"/>
       <w:r>
         <w:rPr>
           <w:rFonts w:eastAsia="Times New Roman"/>
@@ -811,11 +854,19 @@
         </w:rPr>
         <w:t>分布式的</w:t>
       </w:r>
+      <w:proofErr w:type="spellStart"/>
       <w:r>
         <w:rPr>
           <w:rFonts w:eastAsia="Times New Roman" w:hint="eastAsia"/>
         </w:rPr>
-        <w:t>rdd。</w:t>
+        <w:t>rdd</w:t>
+      </w:r>
+      <w:proofErr w:type="spellEnd"/>
+      <w:r>
+        <w:rPr>
+          <w:rFonts w:eastAsia="Times New Roman" w:hint="eastAsia"/>
+        </w:rPr>
+        <w:t>。</w:t>
       </w:r>
     </w:p>
     <w:p>
@@ -876,12 +927,14 @@
         </w:rPr>
         <w:t>问题：都支持哪些数据源？用哪些</w:t>
       </w:r>
+      <w:proofErr w:type="spellStart"/>
       <w:r>
         <w:rPr>
           <w:rFonts w:hint="eastAsia"/>
         </w:rPr>
         <w:t>api</w:t>
       </w:r>
+      <w:proofErr w:type="spellEnd"/>
       <w:r>
         <w:rPr>
           <w:rFonts w:hint="eastAsia"/>
@@ -915,12 +968,14 @@
         </w:rPr>
         <w:t>数据源：只要数据源是基于</w:t>
       </w:r>
+      <w:proofErr w:type="spellStart"/>
       <w:r>
         <w:rPr>
           <w:rFonts w:hint="eastAsia"/>
         </w:rPr>
         <w:t>hdfs</w:t>
       </w:r>
+      <w:proofErr w:type="spellEnd"/>
       <w:r>
         <w:rPr>
           <w:rFonts w:hint="eastAsia"/>
@@ -959,30 +1014,42 @@
         </w:rPr>
         <w:t>、</w:t>
       </w:r>
+      <w:proofErr w:type="spellStart"/>
       <w:r>
         <w:rPr>
           <w:rFonts w:hint="eastAsia"/>
         </w:rPr>
         <w:t>SequenceFile</w:t>
       </w:r>
+      <w:proofErr w:type="spellEnd"/>
       <w:r>
         <w:rPr>
           <w:rFonts w:hint="eastAsia"/>
         </w:rPr>
         <w:t>和其他的</w:t>
       </w:r>
-      <w:r>
-        <w:rPr>
-          <w:rFonts w:hint="eastAsia"/>
-        </w:rPr>
-        <w:t xml:space="preserve">hadoop </w:t>
-      </w:r>
+      <w:proofErr w:type="spellStart"/>
+      <w:r>
+        <w:rPr>
+          <w:rFonts w:hint="eastAsia"/>
+        </w:rPr>
+        <w:t>hadoop</w:t>
+      </w:r>
+      <w:proofErr w:type="spellEnd"/>
+      <w:r>
+        <w:rPr>
+          <w:rFonts w:hint="eastAsia"/>
+        </w:rPr>
+        <w:t xml:space="preserve"> </w:t>
+      </w:r>
+      <w:proofErr w:type="spellStart"/>
       <w:r>
         <w:rPr>
           <w:rFonts w:hint="eastAsia"/>
         </w:rPr>
         <w:t>InputFormat</w:t>
       </w:r>
+      <w:proofErr w:type="spellEnd"/>
     </w:p>
     <w:p>
       <w:r>
@@ -1031,12 +1098,14 @@
         </w:rPr>
         <w:t>所有读取文件的方法，包含</w:t>
       </w:r>
+      <w:proofErr w:type="spellStart"/>
       <w:r>
         <w:rPr>
           <w:rFonts w:hint="eastAsia"/>
         </w:rPr>
         <w:t>textFile</w:t>
       </w:r>
+      <w:proofErr w:type="spellEnd"/>
       <w:r>
         <w:rPr>
           <w:rFonts w:hint="eastAsia"/>
@@ -1092,6 +1161,7 @@
         </w:rPr>
         <w:t xml:space="preserve">3 </w:t>
       </w:r>
+      <w:proofErr w:type="spellStart"/>
       <w:r>
         <w:rPr>
           <w:rFonts w:ascii="Menlo" w:eastAsia="Times New Roman" w:hAnsi="Menlo" w:cs="Menlo"/>
@@ -1102,6 +1172,7 @@
         </w:rPr>
         <w:t>textFile</w:t>
       </w:r>
+      <w:proofErr w:type="spellEnd"/>
       <w:r>
         <w:rPr>
           <w:rFonts w:ascii="SimSun" w:eastAsia="SimSun" w:hAnsi="SimSun" w:cs="SimSun"/>
@@ -1114,12 +1185,14 @@
         </w:rPr>
         <w:t>个</w:t>
       </w:r>
+      <w:proofErr w:type="spellStart"/>
       <w:r>
         <w:rPr>
           <w:rFonts w:eastAsia="Times New Roman" w:hint="eastAsia"/>
         </w:rPr>
         <w:t>api</w:t>
       </w:r>
+      <w:proofErr w:type="spellEnd"/>
       <w:r>
         <w:rPr>
           <w:rFonts w:ascii="MS Mincho" w:eastAsia="MS Mincho" w:hAnsi="MS Mincho" w:cs="MS Mincho"/>
@@ -1196,7 +1269,35 @@
         <w:rPr>
           <w:rFonts w:ascii="MS Mincho" w:eastAsia="MS Mincho" w:hAnsi="MS Mincho" w:cs="MS Mincho" w:hint="eastAsia"/>
         </w:rPr>
-        <w:t>一个paritition（hdfs中128M</w:t>
+        <w:t>一个</w:t>
+      </w:r>
+      <w:proofErr w:type="spellStart"/>
+      <w:r>
+        <w:rPr>
+          <w:rFonts w:ascii="MS Mincho" w:eastAsia="MS Mincho" w:hAnsi="MS Mincho" w:cs="MS Mincho" w:hint="eastAsia"/>
+        </w:rPr>
+        <w:t>paritition</w:t>
+      </w:r>
+      <w:proofErr w:type="spellEnd"/>
+      <w:r>
+        <w:rPr>
+          <w:rFonts w:ascii="MS Mincho" w:eastAsia="MS Mincho" w:hAnsi="MS Mincho" w:cs="MS Mincho" w:hint="eastAsia"/>
+        </w:rPr>
+        <w:t>（</w:t>
+      </w:r>
+      <w:proofErr w:type="spellStart"/>
+      <w:r>
+        <w:rPr>
+          <w:rFonts w:ascii="MS Mincho" w:eastAsia="MS Mincho" w:hAnsi="MS Mincho" w:cs="MS Mincho" w:hint="eastAsia"/>
+        </w:rPr>
+        <w:t>hdfs</w:t>
+      </w:r>
+      <w:proofErr w:type="spellEnd"/>
+      <w:r>
+        <w:rPr>
+          <w:rFonts w:ascii="MS Mincho" w:eastAsia="MS Mincho" w:hAnsi="MS Mincho" w:cs="MS Mincho" w:hint="eastAsia"/>
+        </w:rPr>
+        <w:t>中128M</w:t>
       </w:r>
       <w:r>
         <w:rPr>
@@ -1245,7 +1346,21 @@
         <w:rPr>
           <w:rFonts w:ascii="SimSun" w:eastAsia="SimSun" w:hAnsi="SimSun" w:cs="SimSun" w:hint="eastAsia"/>
         </w:rPr>
-        <w:t xml:space="preserve"> 除了textFile，还有</w:t>
+        <w:t xml:space="preserve"> 除了</w:t>
+      </w:r>
+      <w:proofErr w:type="spellStart"/>
+      <w:r>
+        <w:rPr>
+          <w:rFonts w:ascii="SimSun" w:eastAsia="SimSun" w:hAnsi="SimSun" w:cs="SimSun" w:hint="eastAsia"/>
+        </w:rPr>
+        <w:t>textFile</w:t>
+      </w:r>
+      <w:proofErr w:type="spellEnd"/>
+      <w:r>
+        <w:rPr>
+          <w:rFonts w:ascii="SimSun" w:eastAsia="SimSun" w:hAnsi="SimSun" w:cs="SimSun" w:hint="eastAsia"/>
+        </w:rPr>
+        <w:t>，还有</w:t>
       </w:r>
     </w:p>
     <w:p>
@@ -1272,6 +1387,7 @@
         </w:rPr>
         <w:t xml:space="preserve">： </w:t>
       </w:r>
+      <w:proofErr w:type="spellStart"/>
       <w:r>
         <w:rPr>
           <w:rFonts w:ascii="Menlo" w:eastAsia="Times New Roman" w:hAnsi="Menlo" w:cs="Menlo"/>
@@ -1282,6 +1398,7 @@
         </w:rPr>
         <w:t>SparkContext.wholeTextFiles</w:t>
       </w:r>
+      <w:proofErr w:type="spellEnd"/>
     </w:p>
     <w:p>
       <w:pPr>
@@ -1296,11 +1413,19 @@
         <w:lastRenderedPageBreak/>
         <w:t xml:space="preserve">2 </w:t>
       </w:r>
+      <w:proofErr w:type="spellStart"/>
       <w:r>
         <w:rPr>
           <w:rFonts w:ascii="SimSun" w:eastAsia="SimSun" w:hAnsi="SimSun" w:cs="SimSun" w:hint="eastAsia"/>
         </w:rPr>
-        <w:t xml:space="preserve">hadoop </w:t>
+        <w:t>hadoop</w:t>
+      </w:r>
+      <w:proofErr w:type="spellEnd"/>
+      <w:r>
+        <w:rPr>
+          <w:rFonts w:ascii="SimSun" w:eastAsia="SimSun" w:hAnsi="SimSun" w:cs="SimSun" w:hint="eastAsia"/>
+        </w:rPr>
+        <w:t xml:space="preserve"> </w:t>
       </w:r>
       <w:r>
         <w:rPr>
@@ -1314,20 +1439,39 @@
         </w:rPr>
         <w:t>序列化后的</w:t>
       </w:r>
-      <w:hyperlink r:id="rId8" w:history="1">
-        <w:r>
-          <w:rPr>
-            <w:rStyle w:val="a3"/>
-            <w:rFonts w:ascii="Helvetica Neue" w:eastAsia="Times New Roman" w:hAnsi="Helvetica Neue"/>
-            <w:color w:val="0088CC"/>
-            <w:sz w:val="21"/>
-            <w:szCs w:val="21"/>
-            <w:u w:val="none"/>
-            <w:shd w:val="clear" w:color="auto" w:fill="FFFFFF"/>
-          </w:rPr>
-          <w:t>SequenceFiles</w:t>
-        </w:r>
-      </w:hyperlink>
+      <w:r>
+        <w:fldChar w:fldCharType="begin"/>
+      </w:r>
+      <w:r>
+        <w:instrText xml:space="preserve"> HYPERLINK "http://hadoop.apache.org/common/docs/current/api/org/apache/hadoop/mapred/SequenceFileInputFormat.html" </w:instrText>
+      </w:r>
+      <w:r>
+        <w:fldChar w:fldCharType="separate"/>
+      </w:r>
+      <w:r>
+        <w:rPr>
+          <w:rStyle w:val="a3"/>
+          <w:rFonts w:ascii="Helvetica Neue" w:eastAsia="Times New Roman" w:hAnsi="Helvetica Neue"/>
+          <w:color w:val="0088CC"/>
+          <w:sz w:val="21"/>
+          <w:szCs w:val="21"/>
+          <w:u w:val="none"/>
+          <w:shd w:val="clear" w:color="auto" w:fill="FFFFFF"/>
+        </w:rPr>
+        <w:t>SequenceFiles</w:t>
+      </w:r>
+      <w:r>
+        <w:rPr>
+          <w:rStyle w:val="a3"/>
+          <w:rFonts w:ascii="Helvetica Neue" w:eastAsia="Times New Roman" w:hAnsi="Helvetica Neue"/>
+          <w:color w:val="0088CC"/>
+          <w:sz w:val="21"/>
+          <w:szCs w:val="21"/>
+          <w:u w:val="none"/>
+          <w:shd w:val="clear" w:color="auto" w:fill="FFFFFF"/>
+        </w:rPr>
+        <w:fldChar w:fldCharType="end"/>
+      </w:r>
       <w:r>
         <w:rPr>
           <w:rFonts w:eastAsia="Times New Roman" w:hint="eastAsia"/>
@@ -1346,6 +1490,7 @@
         </w:rPr>
         <w:t xml:space="preserve"> </w:t>
       </w:r>
+      <w:proofErr w:type="spellStart"/>
       <w:r>
         <w:rPr>
           <w:rFonts w:ascii="Helvetica Neue" w:eastAsia="Times New Roman" w:hAnsi="Helvetica Neue"/>
@@ -1356,6 +1501,7 @@
         </w:rPr>
         <w:t>SparkContext’s</w:t>
       </w:r>
+      <w:proofErr w:type="spellEnd"/>
       <w:r>
         <w:rPr>
           <w:rStyle w:val="apple-converted-space"/>
@@ -1367,6 +1513,7 @@
         </w:rPr>
         <w:t> </w:t>
       </w:r>
+      <w:proofErr w:type="spellStart"/>
       <w:r>
         <w:rPr>
           <w:rStyle w:val="HTML"/>
@@ -1377,42 +1524,9 @@
           <w:bdr w:val="none" w:sz="0" w:space="0" w:color="auto" w:frame="1"/>
           <w:shd w:val="clear" w:color="auto" w:fill="FFFFFF"/>
         </w:rPr>
-        <w:t>sequenceFile[K, V]</w:t>
-      </w:r>
-    </w:p>
-    <w:p>
-      <w:pPr>
-        <w:rPr>
-          <w:rFonts w:eastAsia="Times New Roman"/>
-        </w:rPr>
-      </w:pPr>
-      <w:r>
-        <w:rPr>
-          <w:rFonts w:eastAsia="Times New Roman" w:hint="eastAsia"/>
-        </w:rPr>
-        <w:t xml:space="preserve">3 </w:t>
-      </w:r>
-      <w:r>
-        <w:rPr>
-          <w:rFonts w:ascii="Helvetica Neue" w:eastAsia="Times New Roman" w:hAnsi="Helvetica Neue"/>
-          <w:color w:val="1D1F22"/>
-          <w:sz w:val="21"/>
-          <w:szCs w:val="21"/>
-          <w:shd w:val="clear" w:color="auto" w:fill="FFFFFF"/>
-        </w:rPr>
-        <w:t>For other Hadoop InputFormats, you can use the</w:t>
-      </w:r>
-      <w:r>
-        <w:rPr>
-          <w:rStyle w:val="apple-converted-space"/>
-          <w:rFonts w:ascii="Helvetica Neue" w:eastAsia="Times New Roman" w:hAnsi="Helvetica Neue"/>
-          <w:color w:val="1D1F22"/>
-          <w:sz w:val="21"/>
-          <w:szCs w:val="21"/>
-          <w:shd w:val="clear" w:color="auto" w:fill="FFFFFF"/>
-        </w:rPr>
-        <w:t> </w:t>
-      </w:r>
+        <w:t>sequenceFile</w:t>
+      </w:r>
+      <w:proofErr w:type="spellEnd"/>
       <w:r>
         <w:rPr>
           <w:rStyle w:val="HTML"/>
@@ -1423,7 +1537,52 @@
           <w:bdr w:val="none" w:sz="0" w:space="0" w:color="auto" w:frame="1"/>
           <w:shd w:val="clear" w:color="auto" w:fill="FFFFFF"/>
         </w:rPr>
-        <w:t>SparkContext.hadoopRDD</w:t>
+        <w:t>[K, V]</w:t>
+      </w:r>
+    </w:p>
+    <w:p>
+      <w:pPr>
+        <w:rPr>
+          <w:rFonts w:eastAsia="Times New Roman"/>
+        </w:rPr>
+      </w:pPr>
+      <w:r>
+        <w:rPr>
+          <w:rFonts w:eastAsia="Times New Roman" w:hint="eastAsia"/>
+        </w:rPr>
+        <w:t xml:space="preserve">3 </w:t>
+      </w:r>
+      <w:r>
+        <w:rPr>
+          <w:rFonts w:ascii="Helvetica Neue" w:eastAsia="Times New Roman" w:hAnsi="Helvetica Neue"/>
+          <w:color w:val="1D1F22"/>
+          <w:sz w:val="21"/>
+          <w:szCs w:val="21"/>
+          <w:shd w:val="clear" w:color="auto" w:fill="FFFFFF"/>
+        </w:rPr>
+        <w:t xml:space="preserve">For other Hadoop </w:t>
+      </w:r>
+      <w:proofErr w:type="spellStart"/>
+      <w:r>
+        <w:rPr>
+          <w:rFonts w:ascii="Helvetica Neue" w:eastAsia="Times New Roman" w:hAnsi="Helvetica Neue"/>
+          <w:color w:val="1D1F22"/>
+          <w:sz w:val="21"/>
+          <w:szCs w:val="21"/>
+          <w:shd w:val="clear" w:color="auto" w:fill="FFFFFF"/>
+        </w:rPr>
+        <w:t>InputFormats</w:t>
+      </w:r>
+      <w:proofErr w:type="spellEnd"/>
+      <w:r>
+        <w:rPr>
+          <w:rFonts w:ascii="Helvetica Neue" w:eastAsia="Times New Roman" w:hAnsi="Helvetica Neue"/>
+          <w:color w:val="1D1F22"/>
+          <w:sz w:val="21"/>
+          <w:szCs w:val="21"/>
+          <w:shd w:val="clear" w:color="auto" w:fill="FFFFFF"/>
+        </w:rPr>
+        <w:t>, you can use the</w:t>
       </w:r>
       <w:r>
         <w:rPr>
@@ -1436,89 +1595,7 @@
         </w:rPr>
         <w:t> </w:t>
       </w:r>
-      <w:r>
-        <w:rPr>
-          <w:rFonts w:ascii="Helvetica Neue" w:eastAsia="Times New Roman" w:hAnsi="Helvetica Neue"/>
-          <w:color w:val="1D1F22"/>
-          <w:sz w:val="21"/>
-          <w:szCs w:val="21"/>
-          <w:shd w:val="clear" w:color="auto" w:fill="FFFFFF"/>
-        </w:rPr>
-        <w:t>method,</w:t>
-      </w:r>
-    </w:p>
-    <w:p>
-      <w:pPr>
-        <w:rPr>
-          <w:rFonts w:ascii="Helvetica Neue" w:eastAsia="Times New Roman" w:hAnsi="Helvetica Neue"/>
-          <w:color w:val="1D1F22"/>
-        </w:rPr>
-      </w:pPr>
-      <w:r>
-        <w:rPr>
-          <w:rFonts w:ascii="Helvetica Neue" w:eastAsia="Times New Roman" w:hAnsi="Helvetica Neue"/>
-          <w:color w:val="1D1F22"/>
-        </w:rPr>
-        <w:t xml:space="preserve"> </w:t>
-      </w:r>
-      <w:r>
-        <w:rPr>
-          <w:rFonts w:ascii="Helvetica Neue" w:eastAsia="Times New Roman" w:hAnsi="Helvetica Neue"/>
-          <w:color w:val="1D1F22"/>
-        </w:rPr>
-        <w:t>RDD Operations</w:t>
-      </w:r>
-    </w:p>
-    <w:p>
-      <w:pPr>
-        <w:rPr>
-          <w:rFonts w:ascii="Helvetica Neue" w:eastAsia="Times New Roman" w:hAnsi="Helvetica Neue"/>
-          <w:color w:val="1D1F22"/>
-        </w:rPr>
-      </w:pPr>
-    </w:p>
-    <w:p>
-      <w:pPr>
-        <w:rPr>
-          <w:rFonts w:ascii="Helvetica Neue" w:eastAsia="Times New Roman" w:hAnsi="Helvetica Neue"/>
-          <w:color w:val="1D1F22"/>
-        </w:rPr>
-      </w:pPr>
-      <w:r>
-        <w:rPr>
-          <w:rFonts w:ascii="MS Mincho" w:eastAsia="MS Mincho" w:hAnsi="MS Mincho" w:cs="MS Mincho"/>
-          <w:color w:val="1D1F22"/>
-        </w:rPr>
-        <w:t>保存，写到文件系</w:t>
-      </w:r>
-      <w:r>
-        <w:rPr>
-          <w:rFonts w:ascii="SimSun" w:eastAsia="SimSun" w:hAnsi="SimSun" w:cs="SimSun"/>
-          <w:color w:val="1D1F22"/>
-        </w:rPr>
-        <w:t>统</w:t>
-      </w:r>
-      <w:r>
-        <w:rPr>
-          <w:rFonts w:ascii="MS Mincho" w:eastAsia="MS Mincho" w:hAnsi="MS Mincho" w:cs="MS Mincho"/>
-          <w:color w:val="1D1F22"/>
-        </w:rPr>
-        <w:t>中去</w:t>
-      </w:r>
-      <w:r>
-        <w:rPr>
-          <w:rFonts w:ascii="Helvetica Neue" w:eastAsia="Times New Roman" w:hAnsi="Helvetica Neue" w:hint="eastAsia"/>
-          <w:color w:val="1D1F22"/>
-        </w:rPr>
-        <w:t>：</w:t>
-      </w:r>
-    </w:p>
-    <w:p>
-      <w:pPr>
-        <w:rPr>
-          <w:rFonts w:eastAsia="Times New Roman"/>
-        </w:rPr>
-      </w:pPr>
+      <w:proofErr w:type="spellStart"/>
       <w:r>
         <w:rPr>
           <w:rStyle w:val="HTML"/>
@@ -1529,8 +1606,9 @@
           <w:bdr w:val="none" w:sz="0" w:space="0" w:color="auto" w:frame="1"/>
           <w:shd w:val="clear" w:color="auto" w:fill="FFFFFF"/>
         </w:rPr>
-        <w:t>RDD.saveAsObjectFile</w:t>
-      </w:r>
+        <w:t>SparkContext.hadoopRDD</w:t>
+      </w:r>
+      <w:proofErr w:type="spellEnd"/>
       <w:r>
         <w:rPr>
           <w:rStyle w:val="apple-converted-space"/>
@@ -1550,19 +1628,82 @@
           <w:szCs w:val="21"/>
           <w:shd w:val="clear" w:color="auto" w:fill="FFFFFF"/>
         </w:rPr>
-        <w:t>and</w:t>
-      </w:r>
-      <w:r>
-        <w:rPr>
-          <w:rStyle w:val="apple-converted-space"/>
+        <w:t>method,</w:t>
+      </w:r>
+    </w:p>
+    <w:p>
+      <w:pPr>
+        <w:rPr>
           <w:rFonts w:ascii="Helvetica Neue" w:eastAsia="Times New Roman" w:hAnsi="Helvetica Neue"/>
           <w:color w:val="1D1F22"/>
-          <w:sz w:val="21"/>
-          <w:szCs w:val="21"/>
-          <w:shd w:val="clear" w:color="auto" w:fill="FFFFFF"/>
-        </w:rPr>
-        <w:t> </w:t>
-      </w:r>
+        </w:rPr>
+      </w:pPr>
+      <w:r>
+        <w:rPr>
+          <w:rFonts w:ascii="Helvetica Neue" w:eastAsia="Times New Roman" w:hAnsi="Helvetica Neue"/>
+          <w:color w:val="1D1F22"/>
+        </w:rPr>
+        <w:t xml:space="preserve"> </w:t>
+      </w:r>
+      <w:r>
+        <w:rPr>
+          <w:rFonts w:ascii="Helvetica Neue" w:eastAsia="Times New Roman" w:hAnsi="Helvetica Neue"/>
+          <w:color w:val="1D1F22"/>
+        </w:rPr>
+        <w:t>RDD Operations</w:t>
+      </w:r>
+    </w:p>
+    <w:p>
+      <w:pPr>
+        <w:rPr>
+          <w:rFonts w:ascii="Helvetica Neue" w:eastAsia="Times New Roman" w:hAnsi="Helvetica Neue"/>
+          <w:color w:val="1D1F22"/>
+        </w:rPr>
+      </w:pPr>
+    </w:p>
+    <w:p>
+      <w:pPr>
+        <w:rPr>
+          <w:rFonts w:ascii="Helvetica Neue" w:eastAsia="Times New Roman" w:hAnsi="Helvetica Neue"/>
+          <w:color w:val="1D1F22"/>
+        </w:rPr>
+      </w:pPr>
+      <w:r>
+        <w:rPr>
+          <w:rFonts w:ascii="MS Mincho" w:eastAsia="MS Mincho" w:hAnsi="MS Mincho" w:cs="MS Mincho"/>
+          <w:color w:val="1D1F22"/>
+        </w:rPr>
+        <w:t>保存，写到文件系</w:t>
+      </w:r>
+      <w:r>
+        <w:rPr>
+          <w:rFonts w:ascii="SimSun" w:eastAsia="SimSun" w:hAnsi="SimSun" w:cs="SimSun"/>
+          <w:color w:val="1D1F22"/>
+        </w:rPr>
+        <w:t>统</w:t>
+      </w:r>
+      <w:r>
+        <w:rPr>
+          <w:rFonts w:ascii="MS Mincho" w:eastAsia="MS Mincho" w:hAnsi="MS Mincho" w:cs="MS Mincho"/>
+          <w:color w:val="1D1F22"/>
+        </w:rPr>
+        <w:t>中去</w:t>
+      </w:r>
+      <w:r>
+        <w:rPr>
+          <w:rFonts w:ascii="Helvetica Neue" w:eastAsia="Times New Roman" w:hAnsi="Helvetica Neue" w:hint="eastAsia"/>
+          <w:color w:val="1D1F22"/>
+        </w:rPr>
+        <w:t>：</w:t>
+      </w:r>
+    </w:p>
+    <w:p>
+      <w:pPr>
+        <w:rPr>
+          <w:rFonts w:eastAsia="Times New Roman"/>
+        </w:rPr>
+      </w:pPr>
+      <w:proofErr w:type="spellStart"/>
       <w:r>
         <w:rPr>
           <w:rStyle w:val="HTML"/>
@@ -1573,8 +1714,55 @@
           <w:bdr w:val="none" w:sz="0" w:space="0" w:color="auto" w:frame="1"/>
           <w:shd w:val="clear" w:color="auto" w:fill="FFFFFF"/>
         </w:rPr>
+        <w:t>RDD.saveAsObjectFile</w:t>
+      </w:r>
+      <w:proofErr w:type="spellEnd"/>
+      <w:r>
+        <w:rPr>
+          <w:rStyle w:val="apple-converted-space"/>
+          <w:rFonts w:ascii="Helvetica Neue" w:eastAsia="Times New Roman" w:hAnsi="Helvetica Neue"/>
+          <w:color w:val="1D1F22"/>
+          <w:sz w:val="21"/>
+          <w:szCs w:val="21"/>
+          <w:shd w:val="clear" w:color="auto" w:fill="FFFFFF"/>
+        </w:rPr>
+        <w:t> </w:t>
+      </w:r>
+      <w:r>
+        <w:rPr>
+          <w:rFonts w:ascii="Helvetica Neue" w:eastAsia="Times New Roman" w:hAnsi="Helvetica Neue"/>
+          <w:color w:val="1D1F22"/>
+          <w:sz w:val="21"/>
+          <w:szCs w:val="21"/>
+          <w:shd w:val="clear" w:color="auto" w:fill="FFFFFF"/>
+        </w:rPr>
+        <w:t>and</w:t>
+      </w:r>
+      <w:r>
+        <w:rPr>
+          <w:rStyle w:val="apple-converted-space"/>
+          <w:rFonts w:ascii="Helvetica Neue" w:eastAsia="Times New Roman" w:hAnsi="Helvetica Neue"/>
+          <w:color w:val="1D1F22"/>
+          <w:sz w:val="21"/>
+          <w:szCs w:val="21"/>
+          <w:shd w:val="clear" w:color="auto" w:fill="FFFFFF"/>
+        </w:rPr>
+        <w:t> </w:t>
+      </w:r>
+      <w:proofErr w:type="spellStart"/>
+      <w:r>
+        <w:rPr>
+          <w:rStyle w:val="HTML"/>
+          <w:rFonts w:ascii="Menlo" w:hAnsi="Menlo" w:cs="Menlo"/>
+          <w:color w:val="444444"/>
+          <w:sz w:val="18"/>
+          <w:szCs w:val="18"/>
+          <w:bdr w:val="none" w:sz="0" w:space="0" w:color="auto" w:frame="1"/>
+          <w:shd w:val="clear" w:color="auto" w:fill="FFFFFF"/>
+        </w:rPr>
         <w:t>SparkContext.objectFile</w:t>
       </w:r>
+      <w:proofErr w:type="spellEnd"/>
       <w:r>
         <w:rPr>
           <w:rFonts w:eastAsia="Times New Roman" w:hint="eastAsia"/>
@@ -1605,12 +1793,14 @@
         </w:rPr>
         <w:t>但序列化方式不如</w:t>
       </w:r>
+      <w:proofErr w:type="spellStart"/>
       <w:r>
         <w:rPr>
           <w:rFonts w:eastAsia="Times New Roman" w:hint="eastAsia"/>
         </w:rPr>
         <w:t>avro</w:t>
       </w:r>
+      <w:proofErr w:type="spellEnd"/>
       <w:r>
         <w:rPr>
           <w:rFonts w:ascii="MS Mincho" w:eastAsia="MS Mincho" w:hAnsi="MS Mincho" w:cs="MS Mincho"/>
@@ -1667,12 +1857,14 @@
         </w:rPr>
         <w:t>对</w:t>
       </w:r>
+      <w:proofErr w:type="spellStart"/>
       <w:r>
         <w:rPr>
           <w:rFonts w:eastAsia="Times New Roman" w:hint="eastAsia"/>
         </w:rPr>
         <w:t>Rdd</w:t>
       </w:r>
+      <w:proofErr w:type="spellEnd"/>
       <w:r>
         <w:rPr>
           <w:rFonts w:ascii="SimSun" w:eastAsia="SimSun" w:hAnsi="SimSun" w:cs="SimSun" w:hint="eastAsia"/>
@@ -1721,8 +1913,16 @@
         <w:rPr>
           <w:rFonts w:ascii="SimSun" w:eastAsia="SimSun" w:hAnsi="SimSun" w:cs="SimSun" w:hint="eastAsia"/>
         </w:rPr>
-        <w:t>，reduceByKey</w:t>
-      </w:r>
+        <w:t>，</w:t>
+      </w:r>
+      <w:proofErr w:type="spellStart"/>
+      <w:r>
+        <w:rPr>
+          <w:rFonts w:ascii="SimSun" w:eastAsia="SimSun" w:hAnsi="SimSun" w:cs="SimSun" w:hint="eastAsia"/>
+        </w:rPr>
+        <w:t>reduceByKey</w:t>
+      </w:r>
+      <w:proofErr w:type="spellEnd"/>
       <w:r>
         <w:rPr>
           <w:rFonts w:ascii="SimSun" w:eastAsia="SimSun" w:hAnsi="SimSun" w:cs="SimSun" w:hint="eastAsia"/>
@@ -1752,7 +1952,21 @@
         <w:rPr>
           <w:rFonts w:ascii="SimSun" w:eastAsia="SimSun" w:hAnsi="SimSun" w:cs="SimSun" w:hint="eastAsia"/>
         </w:rPr>
-        <w:t>，结果不再是rdd。 如 reduce</w:t>
+        <w:t>，结果不再是</w:t>
+      </w:r>
+      <w:proofErr w:type="spellStart"/>
+      <w:r>
+        <w:rPr>
+          <w:rFonts w:ascii="SimSun" w:eastAsia="SimSun" w:hAnsi="SimSun" w:cs="SimSun" w:hint="eastAsia"/>
+        </w:rPr>
+        <w:t>rdd</w:t>
+      </w:r>
+      <w:proofErr w:type="spellEnd"/>
+      <w:r>
+        <w:rPr>
+          <w:rFonts w:ascii="SimSun" w:eastAsia="SimSun" w:hAnsi="SimSun" w:cs="SimSun" w:hint="eastAsia"/>
+        </w:rPr>
+        <w:t>。 如 reduce</w:t>
       </w:r>
     </w:p>
     <w:p>
@@ -1765,7 +1979,21 @@
         <w:rPr>
           <w:rFonts w:ascii="SimSun" w:eastAsia="SimSun" w:hAnsi="SimSun" w:cs="SimSun" w:hint="eastAsia"/>
         </w:rPr>
-        <w:t>注意：reduce是action，但reduceByKey是transformation</w:t>
+        <w:t>注意：reduce是action，但</w:t>
+      </w:r>
+      <w:proofErr w:type="spellStart"/>
+      <w:r>
+        <w:rPr>
+          <w:rFonts w:ascii="SimSun" w:eastAsia="SimSun" w:hAnsi="SimSun" w:cs="SimSun" w:hint="eastAsia"/>
+        </w:rPr>
+        <w:t>reduceByKey</w:t>
+      </w:r>
+      <w:proofErr w:type="spellEnd"/>
+      <w:r>
+        <w:rPr>
+          <w:rFonts w:ascii="SimSun" w:eastAsia="SimSun" w:hAnsi="SimSun" w:cs="SimSun" w:hint="eastAsia"/>
+        </w:rPr>
+        <w:t>是transformation</w:t>
       </w:r>
     </w:p>
     <w:p>
@@ -1905,8 +2133,16 @@
         <w:rPr>
           <w:rFonts w:ascii="SimSun" w:eastAsia="SimSun" w:hAnsi="SimSun" w:cs="SimSun" w:hint="eastAsia"/>
         </w:rPr>
-        <w:t xml:space="preserve"> lineLengths</w:t>
-      </w:r>
+        <w:t xml:space="preserve"> </w:t>
+      </w:r>
+      <w:proofErr w:type="spellStart"/>
+      <w:r>
+        <w:rPr>
+          <w:rFonts w:ascii="SimSun" w:eastAsia="SimSun" w:hAnsi="SimSun" w:cs="SimSun" w:hint="eastAsia"/>
+        </w:rPr>
+        <w:t>lineLengths</w:t>
+      </w:r>
+      <w:proofErr w:type="spellEnd"/>
       <w:r>
         <w:rPr>
           <w:rFonts w:ascii="SimSun" w:eastAsia="SimSun" w:hAnsi="SimSun" w:cs="SimSun"/>
@@ -1917,7 +2153,21 @@
         <w:rPr>
           <w:rFonts w:ascii="SimSun" w:eastAsia="SimSun" w:hAnsi="SimSun" w:cs="SimSun" w:hint="eastAsia"/>
         </w:rPr>
-        <w:t>这个rdd肯定不会被缓存，在reduce的时候已经使用了。如果需要复用，需要手动persist。</w:t>
+        <w:t>这个</w:t>
+      </w:r>
+      <w:proofErr w:type="spellStart"/>
+      <w:r>
+        <w:rPr>
+          <w:rFonts w:ascii="SimSun" w:eastAsia="SimSun" w:hAnsi="SimSun" w:cs="SimSun" w:hint="eastAsia"/>
+        </w:rPr>
+        <w:t>rdd</w:t>
+      </w:r>
+      <w:proofErr w:type="spellEnd"/>
+      <w:r>
+        <w:rPr>
+          <w:rFonts w:ascii="SimSun" w:eastAsia="SimSun" w:hAnsi="SimSun" w:cs="SimSun" w:hint="eastAsia"/>
+        </w:rPr>
+        <w:t>肯定不会被缓存，在reduce的时候已经使用了。如果需要复用，需要手动persist。</w:t>
       </w:r>
     </w:p>
     <w:p>
@@ -2107,12 +2357,14 @@
         </w:rPr>
         <w:t>如：</w:t>
       </w:r>
+      <w:proofErr w:type="spellStart"/>
       <w:r>
         <w:rPr>
           <w:rFonts w:eastAsia="Times New Roman" w:hint="eastAsia"/>
         </w:rPr>
         <w:t>foreach</w:t>
       </w:r>
+      <w:proofErr w:type="spellEnd"/>
       <w:r>
         <w:rPr>
           <w:rFonts w:ascii="MS Mincho" w:eastAsia="MS Mincho" w:hAnsi="MS Mincho" w:cs="MS Mincho"/>
@@ -2196,7 +2448,21 @@
         <w:rPr>
           <w:rFonts w:ascii="SimSun" w:eastAsia="SimSun" w:hAnsi="SimSun" w:cs="SimSun" w:hint="eastAsia"/>
         </w:rPr>
-        <w:t>本质：是不是在同一个jvm中运行。</w:t>
+        <w:t>本质：是不是在同一个</w:t>
+      </w:r>
+      <w:proofErr w:type="spellStart"/>
+      <w:r>
+        <w:rPr>
+          <w:rFonts w:ascii="SimSun" w:eastAsia="SimSun" w:hAnsi="SimSun" w:cs="SimSun" w:hint="eastAsia"/>
+        </w:rPr>
+        <w:t>jvm</w:t>
+      </w:r>
+      <w:proofErr w:type="spellEnd"/>
+      <w:r>
+        <w:rPr>
+          <w:rFonts w:ascii="SimSun" w:eastAsia="SimSun" w:hAnsi="SimSun" w:cs="SimSun" w:hint="eastAsia"/>
+        </w:rPr>
+        <w:t>中运行。</w:t>
       </w:r>
     </w:p>
     <w:p>
@@ -2286,6 +2552,8 @@
           <w:rFonts w:eastAsia="Times New Roman"/>
         </w:rPr>
       </w:pPr>
+      <w:proofErr w:type="spellStart"/>
+      <w:proofErr w:type="gramStart"/>
       <w:r>
         <w:rPr>
           <w:rStyle w:val="HTML"/>
@@ -2296,40 +2564,10 @@
           <w:bdr w:val="none" w:sz="0" w:space="0" w:color="auto" w:frame="1"/>
           <w:shd w:val="clear" w:color="auto" w:fill="FFFFFF"/>
         </w:rPr>
-        <w:t>rdd.foreach(println)</w:t>
-      </w:r>
-      <w:r>
-        <w:rPr>
-          <w:rStyle w:val="apple-converted-space"/>
-          <w:rFonts w:ascii="Helvetica Neue" w:eastAsia="Times New Roman" w:hAnsi="Helvetica Neue"/>
-          <w:color w:val="1D1F22"/>
-          <w:sz w:val="21"/>
-          <w:szCs w:val="21"/>
-          <w:shd w:val="clear" w:color="auto" w:fill="FFFFFF"/>
-        </w:rPr>
-        <w:t> </w:t>
-      </w:r>
-      <w:r>
-        <w:rPr>
-          <w:rFonts w:ascii="Helvetica Neue" w:eastAsia="Times New Roman" w:hAnsi="Helvetica Neue"/>
-          <w:color w:val="1D1F22"/>
-          <w:sz w:val="21"/>
-          <w:szCs w:val="21"/>
-          <w:shd w:val="clear" w:color="auto" w:fill="FFFFFF"/>
-        </w:rPr>
-        <w:t>or</w:t>
-      </w:r>
-      <w:r>
-        <w:rPr>
-          <w:rStyle w:val="apple-converted-space"/>
-          <w:rFonts w:ascii="Helvetica Neue" w:eastAsia="Times New Roman" w:hAnsi="Helvetica Neue"/>
-          <w:color w:val="1D1F22"/>
-          <w:sz w:val="21"/>
-          <w:szCs w:val="21"/>
-          <w:shd w:val="clear" w:color="auto" w:fill="FFFFFF"/>
-        </w:rPr>
-        <w:t> </w:t>
-      </w:r>
+        <w:t>rdd.foreach</w:t>
+      </w:r>
+      <w:proofErr w:type="spellEnd"/>
+      <w:proofErr w:type="gramEnd"/>
       <w:r>
         <w:rPr>
           <w:rStyle w:val="HTML"/>
@@ -2340,348 +2578,9 @@
           <w:bdr w:val="none" w:sz="0" w:space="0" w:color="auto" w:frame="1"/>
           <w:shd w:val="clear" w:color="auto" w:fill="FFFFFF"/>
         </w:rPr>
-        <w:t>rdd.map(println)</w:t>
-      </w:r>
-    </w:p>
-    <w:p>
-      <w:pPr>
-        <w:rPr>
-          <w:rFonts w:ascii="SimSun" w:eastAsia="SimSun" w:hAnsi="SimSun" w:cs="SimSun"/>
-        </w:rPr>
-      </w:pPr>
-      <w:r>
-        <w:rPr>
-          <w:rFonts w:eastAsia="Times New Roman" w:hint="eastAsia"/>
-        </w:rPr>
-        <w:t>rdd</w:t>
-      </w:r>
-      <w:r>
-        <w:rPr>
-          <w:rFonts w:ascii="MS Mincho" w:eastAsia="MS Mincho" w:hAnsi="MS Mincho" w:cs="MS Mincho"/>
-        </w:rPr>
-        <w:t>会在每个</w:t>
-      </w:r>
-      <w:r>
-        <w:rPr>
-          <w:rFonts w:eastAsia="Times New Roman" w:hint="eastAsia"/>
-        </w:rPr>
-        <w:t>Executor</w:t>
-      </w:r>
-      <w:r>
-        <w:rPr>
-          <w:rFonts w:ascii="MS Mincho" w:eastAsia="MS Mincho" w:hAnsi="MS Mincho" w:cs="MS Mincho"/>
-        </w:rPr>
-        <w:t>上</w:t>
-      </w:r>
-      <w:r>
-        <w:rPr>
-          <w:rFonts w:ascii="SimSun" w:eastAsia="SimSun" w:hAnsi="SimSun" w:cs="SimSun"/>
-        </w:rPr>
-        <w:t>执</w:t>
-      </w:r>
-      <w:r>
-        <w:rPr>
-          <w:rFonts w:ascii="MS Mincho" w:eastAsia="MS Mincho" w:hAnsi="MS Mincho" w:cs="MS Mincho"/>
-        </w:rPr>
-        <w:t>行，</w:t>
-      </w:r>
-      <w:r>
-        <w:rPr>
-          <w:rFonts w:ascii="MS Mincho" w:eastAsia="MS Mincho" w:hAnsi="MS Mincho" w:cs="MS Mincho"/>
-        </w:rPr>
-        <w:t>因此</w:t>
-      </w:r>
-      <w:r>
-        <w:rPr>
-          <w:rFonts w:ascii="SimSun" w:eastAsia="SimSun" w:hAnsi="SimSun" w:cs="SimSun"/>
-        </w:rPr>
-        <w:t>输</w:t>
-      </w:r>
-      <w:r>
-        <w:rPr>
-          <w:rFonts w:ascii="MS Mincho" w:eastAsia="MS Mincho" w:hAnsi="MS Mincho" w:cs="MS Mincho"/>
-        </w:rPr>
-        <w:t>出到</w:t>
-      </w:r>
-      <w:r>
-        <w:rPr>
-          <w:rFonts w:eastAsia="Times New Roman" w:hint="eastAsia"/>
-        </w:rPr>
-        <w:t>executor</w:t>
-      </w:r>
-      <w:r>
-        <w:rPr>
-          <w:rFonts w:ascii="MS Mincho" w:eastAsia="MS Mincho" w:hAnsi="MS Mincho" w:cs="MS Mincho"/>
-        </w:rPr>
-        <w:t>自身的</w:t>
-      </w:r>
-      <w:r>
-        <w:rPr>
-          <w:rFonts w:eastAsia="Times New Roman" w:hint="eastAsia"/>
-        </w:rPr>
-        <w:t>stdout</w:t>
-      </w:r>
-      <w:r>
-        <w:rPr>
-          <w:rFonts w:ascii="MS Mincho" w:eastAsia="MS Mincho" w:hAnsi="MS Mincho" w:cs="MS Mincho"/>
-        </w:rPr>
-        <w:t>上，</w:t>
-      </w:r>
-      <w:r>
-        <w:rPr>
-          <w:rFonts w:eastAsia="Times New Roman" w:hint="eastAsia"/>
-        </w:rPr>
-        <w:t>driver</w:t>
-      </w:r>
-      <w:r>
-        <w:rPr>
-          <w:rFonts w:ascii="MS Mincho" w:eastAsia="MS Mincho" w:hAnsi="MS Mincho" w:cs="MS Mincho"/>
-        </w:rPr>
-        <w:t>并看不到。</w:t>
-      </w:r>
-      <w:r>
-        <w:rPr>
-          <w:rFonts w:ascii="SimSun" w:eastAsia="SimSun" w:hAnsi="SimSun" w:cs="SimSun"/>
-        </w:rPr>
-        <w:t>这</w:t>
-      </w:r>
-      <w:r>
-        <w:rPr>
-          <w:rFonts w:ascii="MS Mincho" w:eastAsia="MS Mincho" w:hAnsi="MS Mincho" w:cs="MS Mincho"/>
-        </w:rPr>
-        <w:t>就要求我</w:t>
-      </w:r>
-      <w:r>
-        <w:rPr>
-          <w:rFonts w:ascii="SimSun" w:eastAsia="SimSun" w:hAnsi="SimSun" w:cs="SimSun"/>
-        </w:rPr>
-        <w:t>们</w:t>
-      </w:r>
-      <w:r>
-        <w:rPr>
-          <w:rFonts w:ascii="MS Mincho" w:eastAsia="MS Mincho" w:hAnsi="MS Mincho" w:cs="MS Mincho"/>
-        </w:rPr>
-        <w:t>在</w:t>
-      </w:r>
-      <w:r>
-        <w:rPr>
-          <w:rFonts w:eastAsia="Times New Roman" w:hint="eastAsia"/>
-        </w:rPr>
-        <w:t>Executor</w:t>
-      </w:r>
-      <w:r>
-        <w:rPr>
-          <w:rFonts w:ascii="MS Mincho" w:eastAsia="MS Mincho" w:hAnsi="MS Mincho" w:cs="MS Mincho"/>
-        </w:rPr>
-        <w:t>上</w:t>
-      </w:r>
-      <w:r>
-        <w:rPr>
-          <w:rFonts w:ascii="SimSun" w:eastAsia="SimSun" w:hAnsi="SimSun" w:cs="SimSun" w:hint="eastAsia"/>
-        </w:rPr>
-        <w:t>的变量和动作，必须是无状态的。</w:t>
-      </w:r>
-    </w:p>
-    <w:p>
-      <w:pPr>
-        <w:rPr>
-          <w:rFonts w:ascii="SimSun" w:eastAsia="SimSun" w:hAnsi="SimSun" w:cs="SimSun"/>
-        </w:rPr>
-      </w:pPr>
-      <w:r>
-        <w:rPr>
-          <w:rFonts w:ascii="SimSun" w:eastAsia="SimSun" w:hAnsi="SimSun" w:cs="SimSun" w:hint="eastAsia"/>
-        </w:rPr>
-        <w:t xml:space="preserve"> </w:t>
-      </w:r>
-      <w:r>
-        <w:rPr>
-          <w:rFonts w:ascii="SimSun" w:eastAsia="SimSun" w:hAnsi="SimSun" w:cs="SimSun" w:hint="eastAsia"/>
-        </w:rPr>
-        <w:t>解决方法：</w:t>
-      </w:r>
-    </w:p>
-    <w:p>
-      <w:pPr>
-        <w:rPr>
-          <w:rFonts w:ascii="Menlo" w:eastAsia="Times New Roman" w:hAnsi="Menlo" w:cs="Menlo"/>
-          <w:color w:val="444444"/>
-          <w:sz w:val="18"/>
-          <w:szCs w:val="18"/>
-          <w:shd w:val="clear" w:color="auto" w:fill="FFFFFF"/>
-        </w:rPr>
-      </w:pPr>
-      <w:r>
-        <w:rPr>
-          <w:rFonts w:ascii="SimSun" w:eastAsia="SimSun" w:hAnsi="SimSun" w:cs="SimSun" w:hint="eastAsia"/>
-        </w:rPr>
-        <w:t xml:space="preserve">1 </w:t>
-      </w:r>
-      <w:r>
-        <w:rPr>
-          <w:rFonts w:ascii="Menlo" w:eastAsia="Times New Roman" w:hAnsi="Menlo" w:cs="Menlo"/>
-          <w:color w:val="444444"/>
-          <w:sz w:val="18"/>
-          <w:szCs w:val="18"/>
-          <w:shd w:val="clear" w:color="auto" w:fill="FFFFFF"/>
-        </w:rPr>
-        <w:t>rdd.collect().foreach(println)</w:t>
-      </w:r>
-      <w:r>
-        <w:rPr>
-          <w:rFonts w:ascii="Menlo" w:eastAsia="Times New Roman" w:hAnsi="Menlo" w:cs="Menlo" w:hint="eastAsia"/>
-          <w:color w:val="444444"/>
-          <w:sz w:val="18"/>
-          <w:szCs w:val="18"/>
-          <w:shd w:val="clear" w:color="auto" w:fill="FFFFFF"/>
-        </w:rPr>
-        <w:t xml:space="preserve"> </w:t>
-      </w:r>
-      <w:r>
-        <w:rPr>
-          <w:rFonts w:ascii="MS Mincho" w:eastAsia="MS Mincho" w:hAnsi="MS Mincho" w:cs="MS Mincho"/>
-          <w:color w:val="444444"/>
-          <w:sz w:val="18"/>
-          <w:szCs w:val="18"/>
-          <w:shd w:val="clear" w:color="auto" w:fill="FFFFFF"/>
-        </w:rPr>
-        <w:t>：</w:t>
-      </w:r>
-      <w:r>
-        <w:rPr>
-          <w:rFonts w:ascii="Menlo" w:eastAsia="Times New Roman" w:hAnsi="Menlo" w:cs="Menlo" w:hint="eastAsia"/>
-          <w:color w:val="444444"/>
-          <w:sz w:val="18"/>
-          <w:szCs w:val="18"/>
-          <w:shd w:val="clear" w:color="auto" w:fill="FFFFFF"/>
-        </w:rPr>
-        <w:t xml:space="preserve"> </w:t>
-      </w:r>
-      <w:r>
-        <w:rPr>
-          <w:rFonts w:ascii="MS Mincho" w:eastAsia="MS Mincho" w:hAnsi="MS Mincho" w:cs="MS Mincho"/>
-          <w:color w:val="444444"/>
-          <w:sz w:val="18"/>
-          <w:szCs w:val="18"/>
-          <w:shd w:val="clear" w:color="auto" w:fill="FFFFFF"/>
-        </w:rPr>
-        <w:t>把所有的</w:t>
-      </w:r>
-      <w:r>
-        <w:rPr>
-          <w:rFonts w:ascii="Menlo" w:eastAsia="Times New Roman" w:hAnsi="Menlo" w:cs="Menlo" w:hint="eastAsia"/>
-          <w:color w:val="444444"/>
-          <w:sz w:val="18"/>
-          <w:szCs w:val="18"/>
-          <w:shd w:val="clear" w:color="auto" w:fill="FFFFFF"/>
-        </w:rPr>
-        <w:t>rdd</w:t>
-      </w:r>
-      <w:r>
-        <w:rPr>
-          <w:rFonts w:ascii="MS Mincho" w:eastAsia="MS Mincho" w:hAnsi="MS Mincho" w:cs="MS Mincho"/>
-          <w:color w:val="444444"/>
-          <w:sz w:val="18"/>
-          <w:szCs w:val="18"/>
-          <w:shd w:val="clear" w:color="auto" w:fill="FFFFFF"/>
-        </w:rPr>
-        <w:t>收集到</w:t>
-      </w:r>
-      <w:r>
-        <w:rPr>
-          <w:rFonts w:ascii="Menlo" w:eastAsia="Times New Roman" w:hAnsi="Menlo" w:cs="Menlo" w:hint="eastAsia"/>
-          <w:color w:val="444444"/>
-          <w:sz w:val="18"/>
-          <w:szCs w:val="18"/>
-          <w:shd w:val="clear" w:color="auto" w:fill="FFFFFF"/>
-        </w:rPr>
-        <w:t>driver</w:t>
-      </w:r>
-      <w:r>
-        <w:rPr>
-          <w:rFonts w:ascii="MS Mincho" w:eastAsia="MS Mincho" w:hAnsi="MS Mincho" w:cs="MS Mincho"/>
-          <w:color w:val="444444"/>
-          <w:sz w:val="18"/>
-          <w:szCs w:val="18"/>
-          <w:shd w:val="clear" w:color="auto" w:fill="FFFFFF"/>
-        </w:rPr>
-        <w:t>中，再打印</w:t>
-      </w:r>
-      <w:r>
-        <w:rPr>
-          <w:rFonts w:ascii="Menlo" w:eastAsia="Times New Roman" w:hAnsi="Menlo" w:cs="Menlo" w:hint="eastAsia"/>
-          <w:color w:val="444444"/>
-          <w:sz w:val="18"/>
-          <w:szCs w:val="18"/>
-          <w:shd w:val="clear" w:color="auto" w:fill="FFFFFF"/>
-        </w:rPr>
-        <w:t>。</w:t>
-      </w:r>
-    </w:p>
-    <w:p>
-      <w:pPr>
-        <w:rPr>
-          <w:rFonts w:ascii="MS Mincho" w:eastAsia="MS Mincho" w:hAnsi="MS Mincho" w:cs="MS Mincho"/>
-        </w:rPr>
-      </w:pPr>
-      <w:r>
-        <w:rPr>
-          <w:rFonts w:ascii="Menlo" w:eastAsia="Times New Roman" w:hAnsi="Menlo" w:cs="Menlo" w:hint="eastAsia"/>
-          <w:color w:val="444444"/>
-          <w:sz w:val="18"/>
-          <w:szCs w:val="18"/>
-          <w:shd w:val="clear" w:color="auto" w:fill="FFFFFF"/>
-        </w:rPr>
-        <w:t xml:space="preserve"> </w:t>
-      </w:r>
-      <w:r>
-        <w:rPr>
-          <w:rFonts w:ascii="MS Mincho" w:eastAsia="MS Mincho" w:hAnsi="MS Mincho" w:cs="MS Mincho"/>
-        </w:rPr>
-        <w:t>存在</w:t>
-      </w:r>
-      <w:r>
-        <w:rPr>
-          <w:rFonts w:ascii="MS Mincho" w:eastAsia="MS Mincho" w:hAnsi="MS Mincho" w:cs="MS Mincho" w:hint="eastAsia"/>
-        </w:rPr>
-        <w:t>占用大量内存的</w:t>
-      </w:r>
-      <w:r>
-        <w:rPr>
-          <w:rFonts w:ascii="SimSun" w:eastAsia="SimSun" w:hAnsi="SimSun" w:cs="SimSun"/>
-        </w:rPr>
-        <w:t>问题</w:t>
-      </w:r>
-      <w:r>
-        <w:rPr>
-          <w:rFonts w:ascii="MS Mincho" w:eastAsia="MS Mincho" w:hAnsi="MS Mincho" w:cs="MS Mincho" w:hint="eastAsia"/>
-        </w:rPr>
-        <w:t>。</w:t>
-      </w:r>
-    </w:p>
-    <w:p>
-      <w:pPr>
-        <w:rPr>
-          <w:rFonts w:eastAsia="Times New Roman"/>
-        </w:rPr>
-      </w:pPr>
-      <w:r>
-        <w:rPr>
-          <w:rFonts w:ascii="MS Mincho" w:eastAsia="MS Mincho" w:hAnsi="MS Mincho" w:cs="MS Mincho" w:hint="eastAsia"/>
-        </w:rPr>
-        <w:t xml:space="preserve">2 </w:t>
-      </w:r>
-      <w:r>
-        <w:rPr>
-          <w:rStyle w:val="apple-converted-space"/>
-          <w:rFonts w:ascii="Helvetica Neue" w:eastAsia="Times New Roman" w:hAnsi="Helvetica Neue"/>
-          <w:color w:val="1D1F22"/>
-          <w:sz w:val="21"/>
-          <w:szCs w:val="21"/>
-          <w:shd w:val="clear" w:color="auto" w:fill="FFFFFF"/>
-        </w:rPr>
-        <w:t> </w:t>
-      </w:r>
+        <w:t>(</w:t>
+      </w:r>
+      <w:proofErr w:type="spellStart"/>
       <w:r>
         <w:rPr>
           <w:rStyle w:val="HTML"/>
@@ -2692,26 +2591,603 @@
           <w:bdr w:val="none" w:sz="0" w:space="0" w:color="auto" w:frame="1"/>
           <w:shd w:val="clear" w:color="auto" w:fill="FFFFFF"/>
         </w:rPr>
-        <w:t>rdd.take(100).foreach(println)</w:t>
-      </w:r>
-      <w:r>
-        <w:rPr>
-          <w:rFonts w:ascii="MS Mincho" w:eastAsia="MS Mincho" w:hAnsi="MS Mincho" w:cs="MS Mincho"/>
-          <w:color w:val="1D1F22"/>
-          <w:sz w:val="21"/>
-          <w:szCs w:val="21"/>
+        <w:t>println</w:t>
+      </w:r>
+      <w:proofErr w:type="spellEnd"/>
+      <w:r>
+        <w:rPr>
+          <w:rStyle w:val="HTML"/>
+          <w:rFonts w:ascii="Menlo" w:hAnsi="Menlo" w:cs="Menlo"/>
+          <w:color w:val="444444"/>
+          <w:sz w:val="18"/>
+          <w:szCs w:val="18"/>
+          <w:bdr w:val="none" w:sz="0" w:space="0" w:color="auto" w:frame="1"/>
+          <w:shd w:val="clear" w:color="auto" w:fill="FFFFFF"/>
+        </w:rPr>
+        <w:t>)</w:t>
+      </w:r>
+      <w:r>
+        <w:rPr>
+          <w:rStyle w:val="apple-converted-space"/>
+          <w:rFonts w:ascii="Helvetica Neue" w:eastAsia="Times New Roman" w:hAnsi="Helvetica Neue"/>
+          <w:color w:val="1D1F22"/>
+          <w:sz w:val="21"/>
+          <w:szCs w:val="21"/>
+          <w:shd w:val="clear" w:color="auto" w:fill="FFFFFF"/>
+        </w:rPr>
+        <w:t> </w:t>
+      </w:r>
+      <w:r>
+        <w:rPr>
+          <w:rFonts w:ascii="Helvetica Neue" w:eastAsia="Times New Roman" w:hAnsi="Helvetica Neue"/>
+          <w:color w:val="1D1F22"/>
+          <w:sz w:val="21"/>
+          <w:szCs w:val="21"/>
+          <w:shd w:val="clear" w:color="auto" w:fill="FFFFFF"/>
+        </w:rPr>
+        <w:t>or</w:t>
+      </w:r>
+      <w:r>
+        <w:rPr>
+          <w:rStyle w:val="apple-converted-space"/>
+          <w:rFonts w:ascii="Helvetica Neue" w:eastAsia="Times New Roman" w:hAnsi="Helvetica Neue"/>
+          <w:color w:val="1D1F22"/>
+          <w:sz w:val="21"/>
+          <w:szCs w:val="21"/>
+          <w:shd w:val="clear" w:color="auto" w:fill="FFFFFF"/>
+        </w:rPr>
+        <w:t> </w:t>
+      </w:r>
+      <w:proofErr w:type="spellStart"/>
+      <w:r>
+        <w:rPr>
+          <w:rStyle w:val="HTML"/>
+          <w:rFonts w:ascii="Menlo" w:hAnsi="Menlo" w:cs="Menlo"/>
+          <w:color w:val="444444"/>
+          <w:sz w:val="18"/>
+          <w:szCs w:val="18"/>
+          <w:bdr w:val="none" w:sz="0" w:space="0" w:color="auto" w:frame="1"/>
+          <w:shd w:val="clear" w:color="auto" w:fill="FFFFFF"/>
+        </w:rPr>
+        <w:t>rdd.map</w:t>
+      </w:r>
+      <w:proofErr w:type="spellEnd"/>
+      <w:r>
+        <w:rPr>
+          <w:rStyle w:val="HTML"/>
+          <w:rFonts w:ascii="Menlo" w:hAnsi="Menlo" w:cs="Menlo"/>
+          <w:color w:val="444444"/>
+          <w:sz w:val="18"/>
+          <w:szCs w:val="18"/>
+          <w:bdr w:val="none" w:sz="0" w:space="0" w:color="auto" w:frame="1"/>
+          <w:shd w:val="clear" w:color="auto" w:fill="FFFFFF"/>
+        </w:rPr>
+        <w:t>(</w:t>
+      </w:r>
+      <w:proofErr w:type="spellStart"/>
+      <w:r>
+        <w:rPr>
+          <w:rStyle w:val="HTML"/>
+          <w:rFonts w:ascii="Menlo" w:hAnsi="Menlo" w:cs="Menlo"/>
+          <w:color w:val="444444"/>
+          <w:sz w:val="18"/>
+          <w:szCs w:val="18"/>
+          <w:bdr w:val="none" w:sz="0" w:space="0" w:color="auto" w:frame="1"/>
+          <w:shd w:val="clear" w:color="auto" w:fill="FFFFFF"/>
+        </w:rPr>
+        <w:t>println</w:t>
+      </w:r>
+      <w:proofErr w:type="spellEnd"/>
+      <w:r>
+        <w:rPr>
+          <w:rStyle w:val="HTML"/>
+          <w:rFonts w:ascii="Menlo" w:hAnsi="Menlo" w:cs="Menlo"/>
+          <w:color w:val="444444"/>
+          <w:sz w:val="18"/>
+          <w:szCs w:val="18"/>
+          <w:bdr w:val="none" w:sz="0" w:space="0" w:color="auto" w:frame="1"/>
+          <w:shd w:val="clear" w:color="auto" w:fill="FFFFFF"/>
+        </w:rPr>
+        <w:t>)</w:t>
+      </w:r>
+    </w:p>
+    <w:p>
+      <w:pPr>
+        <w:rPr>
+          <w:rFonts w:ascii="SimSun" w:eastAsia="SimSun" w:hAnsi="SimSun" w:cs="SimSun"/>
+        </w:rPr>
+      </w:pPr>
+      <w:proofErr w:type="spellStart"/>
+      <w:r>
+        <w:rPr>
+          <w:rFonts w:eastAsia="Times New Roman" w:hint="eastAsia"/>
+        </w:rPr>
+        <w:t>rdd</w:t>
+      </w:r>
+      <w:proofErr w:type="spellEnd"/>
+      <w:r>
+        <w:rPr>
+          <w:rFonts w:ascii="MS Mincho" w:eastAsia="MS Mincho" w:hAnsi="MS Mincho" w:cs="MS Mincho"/>
+        </w:rPr>
+        <w:t>会在每个</w:t>
+      </w:r>
+      <w:r>
+        <w:rPr>
+          <w:rFonts w:eastAsia="Times New Roman" w:hint="eastAsia"/>
+        </w:rPr>
+        <w:t>Executor</w:t>
+      </w:r>
+      <w:r>
+        <w:rPr>
+          <w:rFonts w:ascii="MS Mincho" w:eastAsia="MS Mincho" w:hAnsi="MS Mincho" w:cs="MS Mincho"/>
+        </w:rPr>
+        <w:t>上</w:t>
+      </w:r>
+      <w:r>
+        <w:rPr>
+          <w:rFonts w:ascii="SimSun" w:eastAsia="SimSun" w:hAnsi="SimSun" w:cs="SimSun"/>
+        </w:rPr>
+        <w:t>执</w:t>
+      </w:r>
+      <w:r>
+        <w:rPr>
+          <w:rFonts w:ascii="MS Mincho" w:eastAsia="MS Mincho" w:hAnsi="MS Mincho" w:cs="MS Mincho"/>
+        </w:rPr>
+        <w:t>行，</w:t>
+      </w:r>
+      <w:r>
+        <w:rPr>
+          <w:rFonts w:ascii="MS Mincho" w:eastAsia="MS Mincho" w:hAnsi="MS Mincho" w:cs="MS Mincho"/>
+        </w:rPr>
+        <w:t>因此</w:t>
+      </w:r>
+      <w:r>
+        <w:rPr>
+          <w:rFonts w:ascii="SimSun" w:eastAsia="SimSun" w:hAnsi="SimSun" w:cs="SimSun"/>
+        </w:rPr>
+        <w:t>输</w:t>
+      </w:r>
+      <w:r>
+        <w:rPr>
+          <w:rFonts w:ascii="MS Mincho" w:eastAsia="MS Mincho" w:hAnsi="MS Mincho" w:cs="MS Mincho"/>
+        </w:rPr>
+        <w:t>出到</w:t>
+      </w:r>
+      <w:r>
+        <w:rPr>
+          <w:rFonts w:eastAsia="Times New Roman" w:hint="eastAsia"/>
+        </w:rPr>
+        <w:t>executor</w:t>
+      </w:r>
+      <w:r>
+        <w:rPr>
+          <w:rFonts w:ascii="MS Mincho" w:eastAsia="MS Mincho" w:hAnsi="MS Mincho" w:cs="MS Mincho"/>
+        </w:rPr>
+        <w:t>自身的</w:t>
+      </w:r>
+      <w:proofErr w:type="spellStart"/>
+      <w:r>
+        <w:rPr>
+          <w:rFonts w:eastAsia="Times New Roman" w:hint="eastAsia"/>
+        </w:rPr>
+        <w:t>stdout</w:t>
+      </w:r>
+      <w:proofErr w:type="spellEnd"/>
+      <w:r>
+        <w:rPr>
+          <w:rFonts w:ascii="MS Mincho" w:eastAsia="MS Mincho" w:hAnsi="MS Mincho" w:cs="MS Mincho"/>
+        </w:rPr>
+        <w:t>上，</w:t>
+      </w:r>
+      <w:r>
+        <w:rPr>
+          <w:rFonts w:eastAsia="Times New Roman" w:hint="eastAsia"/>
+        </w:rPr>
+        <w:t>driver</w:t>
+      </w:r>
+      <w:r>
+        <w:rPr>
+          <w:rFonts w:ascii="MS Mincho" w:eastAsia="MS Mincho" w:hAnsi="MS Mincho" w:cs="MS Mincho"/>
+        </w:rPr>
+        <w:t>并看不到。</w:t>
+      </w:r>
+      <w:r>
+        <w:rPr>
+          <w:rFonts w:ascii="SimSun" w:eastAsia="SimSun" w:hAnsi="SimSun" w:cs="SimSun"/>
+        </w:rPr>
+        <w:t>这</w:t>
+      </w:r>
+      <w:r>
+        <w:rPr>
+          <w:rFonts w:ascii="MS Mincho" w:eastAsia="MS Mincho" w:hAnsi="MS Mincho" w:cs="MS Mincho"/>
+        </w:rPr>
+        <w:t>就要求我</w:t>
+      </w:r>
+      <w:r>
+        <w:rPr>
+          <w:rFonts w:ascii="SimSun" w:eastAsia="SimSun" w:hAnsi="SimSun" w:cs="SimSun"/>
+        </w:rPr>
+        <w:t>们</w:t>
+      </w:r>
+      <w:r>
+        <w:rPr>
+          <w:rFonts w:ascii="MS Mincho" w:eastAsia="MS Mincho" w:hAnsi="MS Mincho" w:cs="MS Mincho"/>
+        </w:rPr>
+        <w:t>在</w:t>
+      </w:r>
+      <w:r>
+        <w:rPr>
+          <w:rFonts w:eastAsia="Times New Roman" w:hint="eastAsia"/>
+        </w:rPr>
+        <w:t>Executor</w:t>
+      </w:r>
+      <w:r>
+        <w:rPr>
+          <w:rFonts w:ascii="MS Mincho" w:eastAsia="MS Mincho" w:hAnsi="MS Mincho" w:cs="MS Mincho"/>
+        </w:rPr>
+        <w:t>上</w:t>
+      </w:r>
+      <w:r>
+        <w:rPr>
+          <w:rFonts w:ascii="SimSun" w:eastAsia="SimSun" w:hAnsi="SimSun" w:cs="SimSun" w:hint="eastAsia"/>
+        </w:rPr>
+        <w:t>的变量和动作，必须是无状态的。</w:t>
+      </w:r>
+    </w:p>
+    <w:p>
+      <w:pPr>
+        <w:rPr>
+          <w:rFonts w:ascii="SimSun" w:eastAsia="SimSun" w:hAnsi="SimSun" w:cs="SimSun"/>
+        </w:rPr>
+      </w:pPr>
+      <w:r>
+        <w:rPr>
+          <w:rFonts w:ascii="SimSun" w:eastAsia="SimSun" w:hAnsi="SimSun" w:cs="SimSun" w:hint="eastAsia"/>
+        </w:rPr>
+        <w:t xml:space="preserve"> </w:t>
+      </w:r>
+      <w:r>
+        <w:rPr>
+          <w:rFonts w:ascii="SimSun" w:eastAsia="SimSun" w:hAnsi="SimSun" w:cs="SimSun" w:hint="eastAsia"/>
+        </w:rPr>
+        <w:t>解决方法：</w:t>
+      </w:r>
+    </w:p>
+    <w:p>
+      <w:pPr>
+        <w:rPr>
+          <w:rFonts w:ascii="Menlo" w:eastAsia="Times New Roman" w:hAnsi="Menlo" w:cs="Menlo"/>
+          <w:color w:val="444444"/>
+          <w:sz w:val="18"/>
+          <w:szCs w:val="18"/>
+          <w:shd w:val="clear" w:color="auto" w:fill="FFFFFF"/>
+        </w:rPr>
+      </w:pPr>
+      <w:r>
+        <w:rPr>
+          <w:rFonts w:ascii="SimSun" w:eastAsia="SimSun" w:hAnsi="SimSun" w:cs="SimSun" w:hint="eastAsia"/>
+        </w:rPr>
+        <w:t xml:space="preserve">1 </w:t>
+      </w:r>
+      <w:proofErr w:type="spellStart"/>
+      <w:r>
+        <w:rPr>
+          <w:rFonts w:ascii="Menlo" w:eastAsia="Times New Roman" w:hAnsi="Menlo" w:cs="Menlo"/>
+          <w:color w:val="444444"/>
+          <w:sz w:val="18"/>
+          <w:szCs w:val="18"/>
+          <w:shd w:val="clear" w:color="auto" w:fill="FFFFFF"/>
+        </w:rPr>
+        <w:t>rdd.collect</w:t>
+      </w:r>
+      <w:proofErr w:type="spellEnd"/>
+      <w:r>
+        <w:rPr>
+          <w:rFonts w:ascii="Menlo" w:eastAsia="Times New Roman" w:hAnsi="Menlo" w:cs="Menlo"/>
+          <w:color w:val="444444"/>
+          <w:sz w:val="18"/>
+          <w:szCs w:val="18"/>
+          <w:shd w:val="clear" w:color="auto" w:fill="FFFFFF"/>
+        </w:rPr>
+        <w:t>().</w:t>
+      </w:r>
+      <w:proofErr w:type="spellStart"/>
+      <w:r>
+        <w:rPr>
+          <w:rFonts w:ascii="Menlo" w:eastAsia="Times New Roman" w:hAnsi="Menlo" w:cs="Menlo"/>
+          <w:color w:val="444444"/>
+          <w:sz w:val="18"/>
+          <w:szCs w:val="18"/>
+          <w:shd w:val="clear" w:color="auto" w:fill="FFFFFF"/>
+        </w:rPr>
+        <w:t>foreach</w:t>
+      </w:r>
+      <w:proofErr w:type="spellEnd"/>
+      <w:r>
+        <w:rPr>
+          <w:rFonts w:ascii="Menlo" w:eastAsia="Times New Roman" w:hAnsi="Menlo" w:cs="Menlo"/>
+          <w:color w:val="444444"/>
+          <w:sz w:val="18"/>
+          <w:szCs w:val="18"/>
+          <w:shd w:val="clear" w:color="auto" w:fill="FFFFFF"/>
+        </w:rPr>
+        <w:t>(</w:t>
+      </w:r>
+      <w:proofErr w:type="spellStart"/>
+      <w:r>
+        <w:rPr>
+          <w:rFonts w:ascii="Menlo" w:eastAsia="Times New Roman" w:hAnsi="Menlo" w:cs="Menlo"/>
+          <w:color w:val="444444"/>
+          <w:sz w:val="18"/>
+          <w:szCs w:val="18"/>
+          <w:shd w:val="clear" w:color="auto" w:fill="FFFFFF"/>
+        </w:rPr>
+        <w:t>println</w:t>
+      </w:r>
+      <w:proofErr w:type="spellEnd"/>
+      <w:r>
+        <w:rPr>
+          <w:rFonts w:ascii="Menlo" w:eastAsia="Times New Roman" w:hAnsi="Menlo" w:cs="Menlo"/>
+          <w:color w:val="444444"/>
+          <w:sz w:val="18"/>
+          <w:szCs w:val="18"/>
+          <w:shd w:val="clear" w:color="auto" w:fill="FFFFFF"/>
+        </w:rPr>
+        <w:t>)</w:t>
+      </w:r>
+      <w:r>
+        <w:rPr>
+          <w:rFonts w:ascii="Menlo" w:eastAsia="Times New Roman" w:hAnsi="Menlo" w:cs="Menlo" w:hint="eastAsia"/>
+          <w:color w:val="444444"/>
+          <w:sz w:val="18"/>
+          <w:szCs w:val="18"/>
+          <w:shd w:val="clear" w:color="auto" w:fill="FFFFFF"/>
+        </w:rPr>
+        <w:t xml:space="preserve"> </w:t>
+      </w:r>
+      <w:r>
+        <w:rPr>
+          <w:rFonts w:ascii="MS Mincho" w:eastAsia="MS Mincho" w:hAnsi="MS Mincho" w:cs="MS Mincho"/>
+          <w:color w:val="444444"/>
+          <w:sz w:val="18"/>
+          <w:szCs w:val="18"/>
           <w:shd w:val="clear" w:color="auto" w:fill="FFFFFF"/>
         </w:rPr>
         <w:t>：</w:t>
       </w:r>
       <w:r>
         <w:rPr>
+          <w:rFonts w:ascii="Menlo" w:eastAsia="Times New Roman" w:hAnsi="Menlo" w:cs="Menlo" w:hint="eastAsia"/>
+          <w:color w:val="444444"/>
+          <w:sz w:val="18"/>
+          <w:szCs w:val="18"/>
+          <w:shd w:val="clear" w:color="auto" w:fill="FFFFFF"/>
+        </w:rPr>
+        <w:t xml:space="preserve"> </w:t>
+      </w:r>
+      <w:r>
+        <w:rPr>
+          <w:rFonts w:ascii="MS Mincho" w:eastAsia="MS Mincho" w:hAnsi="MS Mincho" w:cs="MS Mincho"/>
+          <w:color w:val="444444"/>
+          <w:sz w:val="18"/>
+          <w:szCs w:val="18"/>
+          <w:shd w:val="clear" w:color="auto" w:fill="FFFFFF"/>
+        </w:rPr>
+        <w:t>把所有的</w:t>
+      </w:r>
+      <w:proofErr w:type="spellStart"/>
+      <w:r>
+        <w:rPr>
+          <w:rFonts w:ascii="Menlo" w:eastAsia="Times New Roman" w:hAnsi="Menlo" w:cs="Menlo" w:hint="eastAsia"/>
+          <w:color w:val="444444"/>
+          <w:sz w:val="18"/>
+          <w:szCs w:val="18"/>
+          <w:shd w:val="clear" w:color="auto" w:fill="FFFFFF"/>
+        </w:rPr>
+        <w:t>rdd</w:t>
+      </w:r>
+      <w:proofErr w:type="spellEnd"/>
+      <w:r>
+        <w:rPr>
+          <w:rFonts w:ascii="MS Mincho" w:eastAsia="MS Mincho" w:hAnsi="MS Mincho" w:cs="MS Mincho"/>
+          <w:color w:val="444444"/>
+          <w:sz w:val="18"/>
+          <w:szCs w:val="18"/>
+          <w:shd w:val="clear" w:color="auto" w:fill="FFFFFF"/>
+        </w:rPr>
+        <w:t>收集到</w:t>
+      </w:r>
+      <w:r>
+        <w:rPr>
+          <w:rFonts w:ascii="Menlo" w:eastAsia="Times New Roman" w:hAnsi="Menlo" w:cs="Menlo" w:hint="eastAsia"/>
+          <w:color w:val="444444"/>
+          <w:sz w:val="18"/>
+          <w:szCs w:val="18"/>
+          <w:shd w:val="clear" w:color="auto" w:fill="FFFFFF"/>
+        </w:rPr>
+        <w:t>driver</w:t>
+      </w:r>
+      <w:r>
+        <w:rPr>
+          <w:rFonts w:ascii="MS Mincho" w:eastAsia="MS Mincho" w:hAnsi="MS Mincho" w:cs="MS Mincho"/>
+          <w:color w:val="444444"/>
+          <w:sz w:val="18"/>
+          <w:szCs w:val="18"/>
+          <w:shd w:val="clear" w:color="auto" w:fill="FFFFFF"/>
+        </w:rPr>
+        <w:t>中，再打印</w:t>
+      </w:r>
+      <w:r>
+        <w:rPr>
+          <w:rFonts w:ascii="Menlo" w:eastAsia="Times New Roman" w:hAnsi="Menlo" w:cs="Menlo" w:hint="eastAsia"/>
+          <w:color w:val="444444"/>
+          <w:sz w:val="18"/>
+          <w:szCs w:val="18"/>
+          <w:shd w:val="clear" w:color="auto" w:fill="FFFFFF"/>
+        </w:rPr>
+        <w:t>。</w:t>
+      </w:r>
+    </w:p>
+    <w:p>
+      <w:pPr>
+        <w:rPr>
+          <w:rFonts w:ascii="MS Mincho" w:eastAsia="MS Mincho" w:hAnsi="MS Mincho" w:cs="MS Mincho"/>
+        </w:rPr>
+      </w:pPr>
+      <w:r>
+        <w:rPr>
+          <w:rFonts w:ascii="Menlo" w:eastAsia="Times New Roman" w:hAnsi="Menlo" w:cs="Menlo" w:hint="eastAsia"/>
+          <w:color w:val="444444"/>
+          <w:sz w:val="18"/>
+          <w:szCs w:val="18"/>
+          <w:shd w:val="clear" w:color="auto" w:fill="FFFFFF"/>
+        </w:rPr>
+        <w:t xml:space="preserve"> </w:t>
+      </w:r>
+      <w:r>
+        <w:rPr>
+          <w:rFonts w:ascii="MS Mincho" w:eastAsia="MS Mincho" w:hAnsi="MS Mincho" w:cs="MS Mincho"/>
+        </w:rPr>
+        <w:t>存在</w:t>
+      </w:r>
+      <w:r>
+        <w:rPr>
+          <w:rFonts w:ascii="MS Mincho" w:eastAsia="MS Mincho" w:hAnsi="MS Mincho" w:cs="MS Mincho" w:hint="eastAsia"/>
+        </w:rPr>
+        <w:t>占用大量内存的</w:t>
+      </w:r>
+      <w:r>
+        <w:rPr>
+          <w:rFonts w:ascii="SimSun" w:eastAsia="SimSun" w:hAnsi="SimSun" w:cs="SimSun"/>
+        </w:rPr>
+        <w:t>问题</w:t>
+      </w:r>
+      <w:r>
+        <w:rPr>
+          <w:rFonts w:ascii="MS Mincho" w:eastAsia="MS Mincho" w:hAnsi="MS Mincho" w:cs="MS Mincho" w:hint="eastAsia"/>
+        </w:rPr>
+        <w:t>。</w:t>
+      </w:r>
+    </w:p>
+    <w:p>
+      <w:pPr>
+        <w:rPr>
+          <w:rFonts w:eastAsia="Times New Roman"/>
+        </w:rPr>
+      </w:pPr>
+      <w:r>
+        <w:rPr>
+          <w:rFonts w:ascii="MS Mincho" w:eastAsia="MS Mincho" w:hAnsi="MS Mincho" w:cs="MS Mincho" w:hint="eastAsia"/>
+        </w:rPr>
+        <w:t xml:space="preserve">2 </w:t>
+      </w:r>
+      <w:r>
+        <w:rPr>
+          <w:rStyle w:val="apple-converted-space"/>
           <w:rFonts w:ascii="Helvetica Neue" w:eastAsia="Times New Roman" w:hAnsi="Helvetica Neue"/>
           <w:color w:val="1D1F22"/>
           <w:sz w:val="21"/>
           <w:szCs w:val="21"/>
           <w:shd w:val="clear" w:color="auto" w:fill="FFFFFF"/>
         </w:rPr>
+        <w:t> </w:t>
+      </w:r>
+      <w:proofErr w:type="spellStart"/>
+      <w:r>
+        <w:rPr>
+          <w:rStyle w:val="HTML"/>
+          <w:rFonts w:ascii="Menlo" w:hAnsi="Menlo" w:cs="Menlo"/>
+          <w:color w:val="444444"/>
+          <w:sz w:val="18"/>
+          <w:szCs w:val="18"/>
+          <w:bdr w:val="none" w:sz="0" w:space="0" w:color="auto" w:frame="1"/>
+          <w:shd w:val="clear" w:color="auto" w:fill="FFFFFF"/>
+        </w:rPr>
+        <w:t>rdd.take</w:t>
+      </w:r>
+      <w:proofErr w:type="spellEnd"/>
+      <w:r>
+        <w:rPr>
+          <w:rStyle w:val="HTML"/>
+          <w:rFonts w:ascii="Menlo" w:hAnsi="Menlo" w:cs="Menlo"/>
+          <w:color w:val="444444"/>
+          <w:sz w:val="18"/>
+          <w:szCs w:val="18"/>
+          <w:bdr w:val="none" w:sz="0" w:space="0" w:color="auto" w:frame="1"/>
+          <w:shd w:val="clear" w:color="auto" w:fill="FFFFFF"/>
+        </w:rPr>
+        <w:t>(100).</w:t>
+      </w:r>
+      <w:proofErr w:type="spellStart"/>
+      <w:r>
+        <w:rPr>
+          <w:rStyle w:val="HTML"/>
+          <w:rFonts w:ascii="Menlo" w:hAnsi="Menlo" w:cs="Menlo"/>
+          <w:color w:val="444444"/>
+          <w:sz w:val="18"/>
+          <w:szCs w:val="18"/>
+          <w:bdr w:val="none" w:sz="0" w:space="0" w:color="auto" w:frame="1"/>
+          <w:shd w:val="clear" w:color="auto" w:fill="FFFFFF"/>
+        </w:rPr>
+        <w:t>foreach</w:t>
+      </w:r>
+      <w:proofErr w:type="spellEnd"/>
+      <w:r>
+        <w:rPr>
+          <w:rStyle w:val="HTML"/>
+          <w:rFonts w:ascii="Menlo" w:hAnsi="Menlo" w:cs="Menlo"/>
+          <w:color w:val="444444"/>
+          <w:sz w:val="18"/>
+          <w:szCs w:val="18"/>
+          <w:bdr w:val="none" w:sz="0" w:space="0" w:color="auto" w:frame="1"/>
+          <w:shd w:val="clear" w:color="auto" w:fill="FFFFFF"/>
+        </w:rPr>
+        <w:t>(</w:t>
+      </w:r>
+      <w:proofErr w:type="spellStart"/>
+      <w:r>
+        <w:rPr>
+          <w:rStyle w:val="HTML"/>
+          <w:rFonts w:ascii="Menlo" w:hAnsi="Menlo" w:cs="Menlo"/>
+          <w:color w:val="444444"/>
+          <w:sz w:val="18"/>
+          <w:szCs w:val="18"/>
+          <w:bdr w:val="none" w:sz="0" w:space="0" w:color="auto" w:frame="1"/>
+          <w:shd w:val="clear" w:color="auto" w:fill="FFFFFF"/>
+        </w:rPr>
+        <w:t>println</w:t>
+      </w:r>
+      <w:proofErr w:type="spellEnd"/>
+      <w:r>
+        <w:rPr>
+          <w:rStyle w:val="HTML"/>
+          <w:rFonts w:ascii="Menlo" w:hAnsi="Menlo" w:cs="Menlo"/>
+          <w:color w:val="444444"/>
+          <w:sz w:val="18"/>
+          <w:szCs w:val="18"/>
+          <w:bdr w:val="none" w:sz="0" w:space="0" w:color="auto" w:frame="1"/>
+          <w:shd w:val="clear" w:color="auto" w:fill="FFFFFF"/>
+        </w:rPr>
+        <w:t>)</w:t>
+      </w:r>
+      <w:r>
+        <w:rPr>
+          <w:rFonts w:ascii="MS Mincho" w:eastAsia="MS Mincho" w:hAnsi="MS Mincho" w:cs="MS Mincho"/>
+          <w:color w:val="1D1F22"/>
+          <w:sz w:val="21"/>
+          <w:szCs w:val="21"/>
+          <w:shd w:val="clear" w:color="auto" w:fill="FFFFFF"/>
+        </w:rPr>
+        <w:t>：</w:t>
+      </w:r>
+      <w:r>
+        <w:rPr>
+          <w:rFonts w:ascii="Helvetica Neue" w:eastAsia="Times New Roman" w:hAnsi="Helvetica Neue"/>
+          <w:color w:val="1D1F22"/>
+          <w:sz w:val="21"/>
+          <w:szCs w:val="21"/>
+          <w:shd w:val="clear" w:color="auto" w:fill="FFFFFF"/>
+        </w:rPr>
         <w:t xml:space="preserve"> </w:t>
       </w:r>
       <w:r>
@@ -2761,12 +3237,14 @@
         </w:rPr>
         <w:t>对</w:t>
       </w:r>
+      <w:proofErr w:type="spellStart"/>
       <w:r>
         <w:rPr>
           <w:rFonts w:hint="eastAsia"/>
         </w:rPr>
         <w:t>kv</w:t>
       </w:r>
+      <w:proofErr w:type="spellEnd"/>
       <w:r>
         <w:rPr>
           <w:rFonts w:hint="eastAsia"/>
@@ -2862,12 +3340,14 @@
         </w:rPr>
         <w:t>动对</w:t>
       </w:r>
+      <w:proofErr w:type="spellStart"/>
       <w:r>
         <w:rPr>
           <w:rFonts w:eastAsia="Times New Roman" w:hint="eastAsia"/>
         </w:rPr>
         <w:t>scala</w:t>
       </w:r>
+      <w:proofErr w:type="spellEnd"/>
       <w:r>
         <w:rPr>
           <w:rFonts w:ascii="MS Mincho" w:eastAsia="MS Mincho" w:hAnsi="MS Mincho" w:cs="MS Mincho"/>
@@ -2927,7 +3407,35 @@
         <w:rPr>
           <w:rFonts w:ascii="SimSun" w:eastAsia="SimSun" w:hAnsi="SimSun" w:cs="SimSun" w:hint="eastAsia"/>
         </w:rPr>
-        <w:t>对kv数据类型操作，k的hashcode和equals方法很重要，一定要匹配。</w:t>
+        <w:t>对</w:t>
+      </w:r>
+      <w:proofErr w:type="spellStart"/>
+      <w:r>
+        <w:rPr>
+          <w:rFonts w:ascii="SimSun" w:eastAsia="SimSun" w:hAnsi="SimSun" w:cs="SimSun" w:hint="eastAsia"/>
+        </w:rPr>
+        <w:t>kv</w:t>
+      </w:r>
+      <w:proofErr w:type="spellEnd"/>
+      <w:r>
+        <w:rPr>
+          <w:rFonts w:ascii="SimSun" w:eastAsia="SimSun" w:hAnsi="SimSun" w:cs="SimSun" w:hint="eastAsia"/>
+        </w:rPr>
+        <w:t>数据类型操作，k的</w:t>
+      </w:r>
+      <w:proofErr w:type="spellStart"/>
+      <w:r>
+        <w:rPr>
+          <w:rFonts w:ascii="SimSun" w:eastAsia="SimSun" w:hAnsi="SimSun" w:cs="SimSun" w:hint="eastAsia"/>
+        </w:rPr>
+        <w:t>hashcode</w:t>
+      </w:r>
+      <w:proofErr w:type="spellEnd"/>
+      <w:r>
+        <w:rPr>
+          <w:rFonts w:ascii="SimSun" w:eastAsia="SimSun" w:hAnsi="SimSun" w:cs="SimSun" w:hint="eastAsia"/>
+        </w:rPr>
+        <w:t>和equals方法很重要，一定要匹配。</w:t>
       </w:r>
     </w:p>
     <w:p>
@@ -2953,8 +3461,16 @@
         <w:rPr>
           <w:rFonts w:ascii="SimSun" w:eastAsia="SimSun" w:hAnsi="SimSun" w:cs="SimSun" w:hint="eastAsia"/>
         </w:rPr>
-        <w:t>k的hashCode</w:t>
-      </w:r>
+        <w:t>k的</w:t>
+      </w:r>
+      <w:proofErr w:type="spellStart"/>
+      <w:r>
+        <w:rPr>
+          <w:rFonts w:ascii="SimSun" w:eastAsia="SimSun" w:hAnsi="SimSun" w:cs="SimSun" w:hint="eastAsia"/>
+        </w:rPr>
+        <w:t>hashCode</w:t>
+      </w:r>
+      <w:proofErr w:type="spellEnd"/>
     </w:p>
     <w:p>
       <w:pPr>
@@ -2972,7 +3488,21 @@
         <w:rPr>
           <w:rFonts w:ascii="SimSun" w:eastAsia="SimSun" w:hAnsi="SimSun" w:cs="SimSun" w:hint="eastAsia"/>
         </w:rPr>
-        <w:t xml:space="preserve"> 需要依赖k的hashCode和equals方法</w:t>
+        <w:t xml:space="preserve"> 需要依赖k的</w:t>
+      </w:r>
+      <w:proofErr w:type="spellStart"/>
+      <w:r>
+        <w:rPr>
+          <w:rFonts w:ascii="SimSun" w:eastAsia="SimSun" w:hAnsi="SimSun" w:cs="SimSun" w:hint="eastAsia"/>
+        </w:rPr>
+        <w:t>hashCode</w:t>
+      </w:r>
+      <w:proofErr w:type="spellEnd"/>
+      <w:r>
+        <w:rPr>
+          <w:rFonts w:ascii="SimSun" w:eastAsia="SimSun" w:hAnsi="SimSun" w:cs="SimSun" w:hint="eastAsia"/>
+        </w:rPr>
+        <w:t>和equals方法</w:t>
       </w:r>
     </w:p>
     <w:p>
@@ -3014,12 +3544,14 @@
         </w:rPr>
         <w:t>注意</w:t>
       </w:r>
+      <w:proofErr w:type="spellStart"/>
       <w:r>
         <w:rPr>
           <w:rFonts w:hint="eastAsia"/>
         </w:rPr>
         <w:t>foreach</w:t>
       </w:r>
+      <w:proofErr w:type="spellEnd"/>
       <w:r>
         <w:rPr>
           <w:rFonts w:hint="eastAsia"/>
@@ -3032,8 +3564,16 @@
         <w:rPr>
           <w:rFonts w:hint="eastAsia"/>
         </w:rPr>
-        <w:t>2 countByKey</w:t>
-      </w:r>
+        <w:t xml:space="preserve">2 </w:t>
+      </w:r>
+      <w:proofErr w:type="spellStart"/>
+      <w:r>
+        <w:rPr>
+          <w:rFonts w:hint="eastAsia"/>
+        </w:rPr>
+        <w:t>countByKey</w:t>
+      </w:r>
+      <w:proofErr w:type="spellEnd"/>
       <w:r>
         <w:rPr>
           <w:rFonts w:hint="eastAsia"/>
@@ -3199,6 +3739,7 @@
         </w:rPr>
         <w:t xml:space="preserve">1 </w:t>
       </w:r>
+      <w:proofErr w:type="spellStart"/>
       <w:r>
         <w:rPr>
           <w:rFonts w:ascii="Menlo" w:eastAsia="Times New Roman" w:hAnsi="Menlo" w:cs="Menlo"/>
@@ -3209,6 +3750,7 @@
         </w:rPr>
         <w:t>mapPartitions</w:t>
       </w:r>
+      <w:proofErr w:type="spellEnd"/>
       <w:r>
         <w:rPr>
           <w:rFonts w:eastAsia="Times New Roman" w:hint="eastAsia"/>
@@ -3262,6 +3804,7 @@
         </w:rPr>
         <w:t>对每一个</w:t>
       </w:r>
+      <w:proofErr w:type="spellStart"/>
       <w:r>
         <w:rPr>
           <w:rStyle w:val="HTML"/>
@@ -3274,6 +3817,7 @@
         </w:rPr>
         <w:t>parttion</w:t>
       </w:r>
+      <w:proofErr w:type="spellEnd"/>
       <w:r>
         <w:rPr>
           <w:rStyle w:val="HTML"/>
@@ -3305,6 +3849,7 @@
         </w:rPr>
         <w:t xml:space="preserve">2 </w:t>
       </w:r>
+      <w:proofErr w:type="spellStart"/>
       <w:r>
         <w:rPr>
           <w:rFonts w:ascii="Menlo" w:eastAsia="Times New Roman" w:hAnsi="Menlo" w:cs="Menlo"/>
@@ -3315,6 +3860,7 @@
         </w:rPr>
         <w:t>repartitionAndSortWithinPartitions</w:t>
       </w:r>
+      <w:proofErr w:type="spellEnd"/>
       <w:r>
         <w:rPr>
           <w:rFonts w:eastAsia="Times New Roman" w:hint="eastAsia"/>
@@ -3388,6 +3934,7 @@
         </w:rPr>
         <w:t xml:space="preserve">3 </w:t>
       </w:r>
+      <w:proofErr w:type="spellStart"/>
       <w:r>
         <w:rPr>
           <w:rFonts w:ascii="Menlo" w:eastAsia="Times New Roman" w:hAnsi="Menlo" w:cs="Menlo"/>
@@ -3398,6 +3945,7 @@
         </w:rPr>
         <w:t>sortBy</w:t>
       </w:r>
+      <w:proofErr w:type="spellEnd"/>
       <w:r>
         <w:rPr>
           <w:rFonts w:eastAsia="Times New Roman" w:hint="eastAsia"/>
@@ -3460,12 +4008,14 @@
         </w:rPr>
         <w:t>操作的</w:t>
       </w:r>
+      <w:proofErr w:type="spellStart"/>
       <w:r>
         <w:rPr>
           <w:rFonts w:eastAsia="Times New Roman" w:hint="eastAsia"/>
         </w:rPr>
         <w:t>api</w:t>
       </w:r>
+      <w:proofErr w:type="spellEnd"/>
       <w:r>
         <w:rPr>
           <w:rFonts w:ascii="MS Mincho" w:eastAsia="MS Mincho" w:hAnsi="MS Mincho" w:cs="MS Mincho"/>
@@ -3497,12 +4047,14 @@
         </w:rPr>
         <w:t>用来</w:t>
       </w:r>
+      <w:proofErr w:type="spellStart"/>
       <w:r>
         <w:rPr>
           <w:rFonts w:eastAsia="Times New Roman" w:hint="eastAsia"/>
         </w:rPr>
         <w:t>repartiton</w:t>
       </w:r>
+      <w:proofErr w:type="spellEnd"/>
       <w:r>
         <w:rPr>
           <w:rFonts w:ascii="MS Mincho" w:eastAsia="MS Mincho" w:hAnsi="MS Mincho" w:cs="MS Mincho"/>
@@ -3513,7 +4065,21 @@
         <w:rPr>
           <w:rFonts w:eastAsia="Times New Roman" w:hint="eastAsia"/>
         </w:rPr>
-        <w:t xml:space="preserve"> repartiton，</w:t>
+        <w:t xml:space="preserve"> </w:t>
+      </w:r>
+      <w:proofErr w:type="spellStart"/>
+      <w:r>
+        <w:rPr>
+          <w:rFonts w:eastAsia="Times New Roman" w:hint="eastAsia"/>
+        </w:rPr>
+        <w:t>repartiton</w:t>
+      </w:r>
+      <w:proofErr w:type="spellEnd"/>
+      <w:r>
+        <w:rPr>
+          <w:rFonts w:eastAsia="Times New Roman" w:hint="eastAsia"/>
+        </w:rPr>
+        <w:t>，</w:t>
       </w:r>
       <w:r>
         <w:rPr>
@@ -3526,7 +4092,7 @@
         </w:rPr>
         <w:t> </w:t>
       </w:r>
-      <w:hyperlink r:id="rId9" w:anchor="CoalesceLink" w:history="1">
+      <w:hyperlink r:id="rId8" w:anchor="CoalesceLink" w:history="1">
         <w:r>
           <w:rPr>
             <w:rStyle w:val="HTML"/>
@@ -3569,12 +4135,14 @@
         </w:rPr>
         <w:t>对</w:t>
       </w:r>
+      <w:proofErr w:type="spellStart"/>
       <w:r>
         <w:rPr>
           <w:rFonts w:eastAsia="Times New Roman" w:hint="eastAsia"/>
         </w:rPr>
         <w:t>kv</w:t>
       </w:r>
+      <w:proofErr w:type="spellEnd"/>
       <w:r>
         <w:rPr>
           <w:rFonts w:ascii="MS Mincho" w:eastAsia="MS Mincho" w:hAnsi="MS Mincho" w:cs="MS Mincho"/>
@@ -3587,6 +4155,7 @@
         </w:rPr>
         <w:t xml:space="preserve"> </w:t>
       </w:r>
+      <w:proofErr w:type="spellStart"/>
       <w:r>
         <w:rPr>
           <w:rStyle w:val="a6"/>
@@ -3598,6 +4167,7 @@
         </w:rPr>
         <w:t>ByKey</w:t>
       </w:r>
+      <w:proofErr w:type="spellEnd"/>
       <w:r>
         <w:rPr>
           <w:rStyle w:val="apple-converted-space"/>
@@ -3629,6 +4199,7 @@
         </w:rPr>
         <w:t xml:space="preserve"> :  </w:t>
       </w:r>
+      <w:proofErr w:type="spellStart"/>
       <w:r>
         <w:rPr>
           <w:rFonts w:ascii="Helvetica Neue" w:eastAsia="Times New Roman" w:hAnsi="Helvetica Neue"/>
@@ -3637,7 +4208,62 @@
           <w:szCs w:val="21"/>
           <w:shd w:val="clear" w:color="auto" w:fill="FFFFFF"/>
         </w:rPr>
-        <w:t xml:space="preserve">groupByKey, reduceByKey (countByKey </w:t>
+        <w:t>groupByKey</w:t>
+      </w:r>
+      <w:proofErr w:type="spellEnd"/>
+      <w:r>
+        <w:rPr>
+          <w:rFonts w:ascii="Helvetica Neue" w:eastAsia="Times New Roman" w:hAnsi="Helvetica Neue"/>
+          <w:color w:val="1D1F22"/>
+          <w:sz w:val="21"/>
+          <w:szCs w:val="21"/>
+          <w:shd w:val="clear" w:color="auto" w:fill="FFFFFF"/>
+        </w:rPr>
+        <w:t xml:space="preserve">, </w:t>
+      </w:r>
+      <w:proofErr w:type="spellStart"/>
+      <w:r>
+        <w:rPr>
+          <w:rFonts w:ascii="Helvetica Neue" w:eastAsia="Times New Roman" w:hAnsi="Helvetica Neue"/>
+          <w:color w:val="1D1F22"/>
+          <w:sz w:val="21"/>
+          <w:szCs w:val="21"/>
+          <w:shd w:val="clear" w:color="auto" w:fill="FFFFFF"/>
+        </w:rPr>
+        <w:t>reduceByKey</w:t>
+      </w:r>
+      <w:proofErr w:type="spellEnd"/>
+      <w:r>
+        <w:rPr>
+          <w:rFonts w:ascii="Helvetica Neue" w:eastAsia="Times New Roman" w:hAnsi="Helvetica Neue"/>
+          <w:color w:val="1D1F22"/>
+          <w:sz w:val="21"/>
+          <w:szCs w:val="21"/>
+          <w:shd w:val="clear" w:color="auto" w:fill="FFFFFF"/>
+        </w:rPr>
+        <w:t xml:space="preserve"> (</w:t>
+      </w:r>
+      <w:proofErr w:type="spellStart"/>
+      <w:r>
+        <w:rPr>
+          <w:rFonts w:ascii="Helvetica Neue" w:eastAsia="Times New Roman" w:hAnsi="Helvetica Neue"/>
+          <w:color w:val="1D1F22"/>
+          <w:sz w:val="21"/>
+          <w:szCs w:val="21"/>
+          <w:shd w:val="clear" w:color="auto" w:fill="FFFFFF"/>
+        </w:rPr>
+        <w:t>countByKey</w:t>
+      </w:r>
+      <w:proofErr w:type="spellEnd"/>
+      <w:r>
+        <w:rPr>
+          <w:rFonts w:ascii="Helvetica Neue" w:eastAsia="Times New Roman" w:hAnsi="Helvetica Neue"/>
+          <w:color w:val="1D1F22"/>
+          <w:sz w:val="21"/>
+          <w:szCs w:val="21"/>
+          <w:shd w:val="clear" w:color="auto" w:fill="FFFFFF"/>
+        </w:rPr>
+        <w:t xml:space="preserve"> </w:t>
       </w:r>
       <w:r>
         <w:rPr>
@@ -3696,20 +4322,39 @@
         </w:rPr>
         <w:t>操作：</w:t>
       </w:r>
-      <w:hyperlink r:id="rId10" w:anchor="CogroupLink" w:history="1">
-        <w:r>
-          <w:rPr>
-            <w:rStyle w:val="HTML"/>
-            <w:rFonts w:ascii="Menlo" w:hAnsi="Menlo" w:cs="Menlo"/>
-            <w:color w:val="0088CC"/>
-            <w:sz w:val="18"/>
-            <w:szCs w:val="18"/>
-            <w:bdr w:val="none" w:sz="0" w:space="0" w:color="auto" w:frame="1"/>
-            <w:shd w:val="clear" w:color="auto" w:fill="FFFFFF"/>
-          </w:rPr>
-          <w:t>cogroup</w:t>
-        </w:r>
-      </w:hyperlink>
+      <w:r>
+        <w:fldChar w:fldCharType="begin"/>
+      </w:r>
+      <w:r>
+        <w:instrText xml:space="preserve"> HYPERLINK "http://spark.apache.org/docs/latest/programming-guide.html" \l "CogroupLink" </w:instrText>
+      </w:r>
+      <w:r>
+        <w:fldChar w:fldCharType="separate"/>
+      </w:r>
+      <w:r>
+        <w:rPr>
+          <w:rStyle w:val="HTML"/>
+          <w:rFonts w:ascii="Menlo" w:hAnsi="Menlo" w:cs="Menlo"/>
+          <w:color w:val="0088CC"/>
+          <w:sz w:val="18"/>
+          <w:szCs w:val="18"/>
+          <w:bdr w:val="none" w:sz="0" w:space="0" w:color="auto" w:frame="1"/>
+          <w:shd w:val="clear" w:color="auto" w:fill="FFFFFF"/>
+        </w:rPr>
+        <w:t>cogroup</w:t>
+      </w:r>
+      <w:r>
+        <w:rPr>
+          <w:rStyle w:val="HTML"/>
+          <w:rFonts w:ascii="Menlo" w:hAnsi="Menlo" w:cs="Menlo"/>
+          <w:color w:val="0088CC"/>
+          <w:sz w:val="18"/>
+          <w:szCs w:val="18"/>
+          <w:bdr w:val="none" w:sz="0" w:space="0" w:color="auto" w:frame="1"/>
+          <w:shd w:val="clear" w:color="auto" w:fill="FFFFFF"/>
+        </w:rPr>
+        <w:fldChar w:fldCharType="end"/>
+      </w:r>
       <w:r>
         <w:rPr>
           <w:rFonts w:ascii="MS Mincho" w:eastAsia="MS Mincho" w:hAnsi="MS Mincho" w:cs="MS Mincho"/>
@@ -3987,18 +4632,21 @@
         </w:rPr>
         <w:t>需要特别说明的是，</w:t>
       </w:r>
+      <w:proofErr w:type="spellStart"/>
       <w:r>
         <w:rPr>
           <w:rFonts w:hint="eastAsia"/>
         </w:rPr>
         <w:t>reduceByKey</w:t>
       </w:r>
+      <w:proofErr w:type="spellEnd"/>
       <w:r>
         <w:rPr>
           <w:rFonts w:hint="eastAsia"/>
         </w:rPr>
         <w:t>和</w:t>
       </w:r>
+      <w:proofErr w:type="spellStart"/>
       <w:r>
         <w:rPr>
           <w:rFonts w:ascii="Menlo" w:eastAsia="Times New Roman" w:hAnsi="Menlo" w:cs="Menlo"/>
@@ -4009,6 +4657,7 @@
         </w:rPr>
         <w:t>aggregateByKey</w:t>
       </w:r>
+      <w:proofErr w:type="spellEnd"/>
       <w:r>
         <w:rPr>
           <w:rFonts w:ascii="MS Mincho" w:eastAsia="MS Mincho" w:hAnsi="MS Mincho" w:cs="MS Mincho"/>
@@ -4073,8 +4722,16 @@
         <w:rPr>
           <w:rFonts w:eastAsia="Times New Roman" w:hint="eastAsia"/>
         </w:rPr>
-        <w:t xml:space="preserve"> ByKey</w:t>
-      </w:r>
+        <w:t xml:space="preserve"> </w:t>
+      </w:r>
+      <w:proofErr w:type="spellStart"/>
+      <w:r>
+        <w:rPr>
+          <w:rFonts w:eastAsia="Times New Roman" w:hint="eastAsia"/>
+        </w:rPr>
+        <w:t>ByKey</w:t>
+      </w:r>
+      <w:proofErr w:type="spellEnd"/>
       <w:r>
         <w:rPr>
           <w:rFonts w:ascii="MS Mincho" w:eastAsia="MS Mincho" w:hAnsi="MS Mincho" w:cs="MS Mincho"/>
@@ -4148,12 +4805,14 @@
         </w:rPr>
         <w:t>只有在生成的</w:t>
       </w:r>
+      <w:proofErr w:type="spellStart"/>
       <w:r>
         <w:rPr>
           <w:rFonts w:hint="eastAsia"/>
         </w:rPr>
         <w:t>rdd</w:t>
       </w:r>
+      <w:proofErr w:type="spellEnd"/>
       <w:r>
         <w:rPr>
           <w:rFonts w:hint="eastAsia"/>
@@ -4180,12 +4839,14 @@
         </w:rPr>
         <w:t>为什么？</w:t>
       </w:r>
+      <w:proofErr w:type="spellStart"/>
       <w:r>
         <w:rPr>
           <w:rFonts w:hint="eastAsia"/>
         </w:rPr>
         <w:t>rdd</w:t>
       </w:r>
+      <w:proofErr w:type="spellEnd"/>
       <w:r>
         <w:rPr>
           <w:rFonts w:hint="eastAsia"/>
@@ -4222,12 +4883,14 @@
         </w:rPr>
         <w:t>这个</w:t>
       </w:r>
+      <w:proofErr w:type="spellStart"/>
       <w:r>
         <w:rPr>
           <w:rFonts w:hint="eastAsia"/>
         </w:rPr>
         <w:t>rdd</w:t>
       </w:r>
+      <w:proofErr w:type="spellEnd"/>
       <w:r>
         <w:rPr>
           <w:rFonts w:hint="eastAsia"/>
@@ -4247,6 +4910,7 @@
         </w:rPr>
         <w:t>磁盘目录配置：</w:t>
       </w:r>
+      <w:proofErr w:type="spellStart"/>
       <w:r>
         <w:rPr>
           <w:rFonts w:ascii="Menlo" w:eastAsia="Times New Roman" w:hAnsi="Menlo" w:cs="Menlo"/>
@@ -4257,6 +4921,7 @@
         </w:rPr>
         <w:t>spark.local.dir</w:t>
       </w:r>
+      <w:proofErr w:type="spellEnd"/>
     </w:p>
     <w:p>
       <w:pPr>
@@ -4422,8 +5087,13 @@
         <w:t>memory, disk,</w:t>
       </w:r>
       <w:r>
-        <w:t xml:space="preserve"> offheap</w:t>
-      </w:r>
+        <w:t xml:space="preserve"> </w:t>
+      </w:r>
+      <w:proofErr w:type="spellStart"/>
+      <w:r>
+        <w:t>offheap</w:t>
+      </w:r>
+      <w:proofErr w:type="spellEnd"/>
     </w:p>
     <w:p>
       <w:r>
@@ -4920,6 +5590,7 @@
         </w:rPr>
         <w:t> </w:t>
       </w:r>
+      <w:proofErr w:type="spellStart"/>
       <w:r>
         <w:rPr>
           <w:rStyle w:val="HTML"/>
@@ -4930,7 +5601,20 @@
           <w:bdr w:val="none" w:sz="0" w:space="0" w:color="auto" w:frame="1"/>
           <w:shd w:val="clear" w:color="auto" w:fill="FFFFFF"/>
         </w:rPr>
-        <w:t>RDD.unpersist()</w:t>
+        <w:t>RDD.unpersist</w:t>
+      </w:r>
+      <w:proofErr w:type="spellEnd"/>
+      <w:r>
+        <w:rPr>
+          <w:rStyle w:val="HTML"/>
+          <w:rFonts w:ascii="Menlo" w:hAnsi="Menlo" w:cs="Menlo"/>
+          <w:color w:val="444444"/>
+          <w:sz w:val="18"/>
+          <w:szCs w:val="18"/>
+          <w:bdr w:val="none" w:sz="0" w:space="0" w:color="auto" w:frame="1"/>
+          <w:shd w:val="clear" w:color="auto" w:fill="FFFFFF"/>
+        </w:rPr>
+        <w:t>()</w:t>
       </w:r>
       <w:r>
         <w:rPr>
@@ -5113,8 +5797,9 @@
           <w:szCs w:val="21"/>
           <w:shd w:val="clear" w:color="auto" w:fill="FFFFFF"/>
         </w:rPr>
-        <w:t>it ships a copy of each variable used in the function to each task</w:t>
-      </w:r>
+        <w:t xml:space="preserve">it ships a copy of each variable used in the function to each </w:t>
+      </w:r>
+      <w:proofErr w:type="spellStart"/>
       <w:r>
         <w:rPr>
           <w:rFonts w:ascii="Helvetica Neue" w:eastAsia="Times New Roman" w:hAnsi="Helvetica Neue"/>
@@ -5123,6 +5808,16 @@
           <w:szCs w:val="21"/>
           <w:shd w:val="clear" w:color="auto" w:fill="FFFFFF"/>
         </w:rPr>
+        <w:t>task</w:t>
+      </w:r>
+      <w:r>
+        <w:rPr>
+          <w:rFonts w:ascii="Helvetica Neue" w:eastAsia="Times New Roman" w:hAnsi="Helvetica Neue"/>
+          <w:color w:val="1D1F22"/>
+          <w:sz w:val="21"/>
+          <w:szCs w:val="21"/>
+          <w:shd w:val="clear" w:color="auto" w:fill="FFFFFF"/>
+        </w:rPr>
         <w:t>”</w:t>
       </w:r>
       <w:r>
@@ -5135,6 +5830,7 @@
         </w:rPr>
         <w:t>,driver</w:t>
       </w:r>
+      <w:proofErr w:type="spellEnd"/>
     </w:p>
     <w:p>
       <w:pPr>
@@ -5657,20 +6353,39 @@
         </w:rPr>
         <w:t>承</w:t>
       </w:r>
-      <w:hyperlink r:id="rId11" w:anchor="org.apache.spark.util.AccumulatorV2" w:history="1">
-        <w:r>
-          <w:rPr>
-            <w:rStyle w:val="a3"/>
-            <w:rFonts w:ascii="Helvetica Neue" w:eastAsia="Times New Roman" w:hAnsi="Helvetica Neue"/>
-            <w:color w:val="0088CC"/>
-            <w:sz w:val="21"/>
-            <w:szCs w:val="21"/>
-            <w:u w:val="none"/>
-            <w:shd w:val="clear" w:color="auto" w:fill="FFFFFF"/>
-          </w:rPr>
-          <w:t>AccumulatorV2</w:t>
-        </w:r>
-      </w:hyperlink>
+      <w:r>
+        <w:fldChar w:fldCharType="begin"/>
+      </w:r>
+      <w:r>
+        <w:instrText xml:space="preserve"> HYPERLINK "http://spark.apache.org/docs/latest/api/scala/index.html" \l "org.apache.spark.util.AccumulatorV2" </w:instrText>
+      </w:r>
+      <w:r>
+        <w:fldChar w:fldCharType="separate"/>
+      </w:r>
+      <w:r>
+        <w:rPr>
+          <w:rStyle w:val="a3"/>
+          <w:rFonts w:ascii="Helvetica Neue" w:eastAsia="Times New Roman" w:hAnsi="Helvetica Neue"/>
+          <w:color w:val="0088CC"/>
+          <w:sz w:val="21"/>
+          <w:szCs w:val="21"/>
+          <w:u w:val="none"/>
+          <w:shd w:val="clear" w:color="auto" w:fill="FFFFFF"/>
+        </w:rPr>
+        <w:t>AccumulatorV2</w:t>
+      </w:r>
+      <w:r>
+        <w:rPr>
+          <w:rStyle w:val="a3"/>
+          <w:rFonts w:ascii="Helvetica Neue" w:eastAsia="Times New Roman" w:hAnsi="Helvetica Neue"/>
+          <w:color w:val="0088CC"/>
+          <w:sz w:val="21"/>
+          <w:szCs w:val="21"/>
+          <w:u w:val="none"/>
+          <w:shd w:val="clear" w:color="auto" w:fill="FFFFFF"/>
+        </w:rPr>
+        <w:fldChar w:fldCharType="end"/>
+      </w:r>
       <w:r>
         <w:rPr>
           <w:rFonts w:ascii="MS Mincho" w:eastAsia="MS Mincho" w:hAnsi="MS Mincho" w:cs="MS Mincho"/>
@@ -5884,7 +6599,14 @@
         <w:rPr>
           <w:rFonts w:hint="eastAsia"/>
         </w:rPr>
-        <w:t>二、SparkS</w:t>
+        <w:t>二、</w:t>
+      </w:r>
+      <w:proofErr w:type="spellStart"/>
+      <w:r>
+        <w:rPr>
+          <w:rFonts w:hint="eastAsia"/>
+        </w:rPr>
+        <w:t>SparkS</w:t>
       </w:r>
       <w:r>
         <w:rPr>
@@ -5892,6 +6614,7 @@
         </w:rPr>
         <w:t>QL</w:t>
       </w:r>
+      <w:proofErr w:type="spellEnd"/>
     </w:p>
     <w:p>
       <w:pPr>
@@ -5980,8 +6703,13 @@
       </w:pPr>
       <w:r>
         <w:lastRenderedPageBreak/>
-        <w:t>Datasets and DataFrames</w:t>
-      </w:r>
+        <w:t xml:space="preserve">Datasets and </w:t>
+      </w:r>
+      <w:proofErr w:type="spellStart"/>
+      <w:r>
+        <w:t>DataFrames</w:t>
+      </w:r>
+      <w:proofErr w:type="spellEnd"/>
     </w:p>
     <w:p>
       <w:r>
@@ -6001,6 +6729,7 @@
       </w:r>
     </w:p>
     <w:p>
+      <w:proofErr w:type="spellStart"/>
       <w:r>
         <w:rPr>
           <w:rFonts w:hint="eastAsia"/>
@@ -6008,7 +6737,11 @@
         <w:t>D</w:t>
       </w:r>
       <w:r>
-        <w:t xml:space="preserve">ataFrame </w:t>
+        <w:t>ataFrame</w:t>
+      </w:r>
+      <w:proofErr w:type="spellEnd"/>
+      <w:r>
+        <w:t xml:space="preserve"> </w:t>
       </w:r>
       <w:r>
         <w:rPr>
@@ -6041,12 +6774,14 @@
         </w:rPr>
         <w:t>在</w:t>
       </w:r>
+      <w:proofErr w:type="spellStart"/>
       <w:r>
         <w:rPr>
           <w:rFonts w:hint="eastAsia"/>
         </w:rPr>
         <w:t>scala</w:t>
       </w:r>
+      <w:proofErr w:type="spellEnd"/>
       <w:r>
         <w:rPr>
           <w:rFonts w:hint="eastAsia"/>
@@ -6167,8 +6902,17 @@
           <w:rFonts w:ascii="Helvetica Neue" w:eastAsia="Times New Roman" w:hAnsi="Helvetica Neue"/>
           <w:color w:val="1D1F22"/>
         </w:rPr>
-        <w:t>Starting Point: SparkSession</w:t>
-      </w:r>
+        <w:t xml:space="preserve">Starting Point: </w:t>
+      </w:r>
+      <w:proofErr w:type="spellStart"/>
+      <w:r>
+        <w:rPr>
+          <w:rFonts w:ascii="Helvetica Neue" w:eastAsia="Times New Roman" w:hAnsi="Helvetica Neue"/>
+          <w:color w:val="1D1F22"/>
+        </w:rPr>
+        <w:t>SparkSession</w:t>
+      </w:r>
+      <w:proofErr w:type="spellEnd"/>
     </w:p>
     <w:p/>
     <w:p>
@@ -6236,21 +6980,25 @@
         </w:rPr>
         <w:t xml:space="preserve"> </w:t>
       </w:r>
+      <w:proofErr w:type="spellStart"/>
       <w:r>
         <w:t>getOrCreate</w:t>
       </w:r>
+      <w:proofErr w:type="spellEnd"/>
       <w:r>
         <w:rPr>
           <w:rFonts w:hint="eastAsia"/>
         </w:rPr>
         <w:t>方法，返回一个</w:t>
       </w:r>
+      <w:proofErr w:type="spellStart"/>
       <w:r>
         <w:rPr>
           <w:rFonts w:hint="eastAsia"/>
         </w:rPr>
         <w:t>SparkSession</w:t>
       </w:r>
+      <w:proofErr w:type="spellEnd"/>
       <w:r>
         <w:rPr>
           <w:rFonts w:hint="eastAsia"/>
@@ -6275,16 +7023,27 @@
           <w:rFonts w:ascii="Helvetica Neue" w:eastAsia="Times New Roman" w:hAnsi="Helvetica Neue"/>
           <w:color w:val="1D1F22"/>
         </w:rPr>
-        <w:t>Creating DataFrames</w:t>
-      </w:r>
-    </w:p>
-    <w:p>
+        <w:t xml:space="preserve">Creating </w:t>
+      </w:r>
+      <w:proofErr w:type="spellStart"/>
+      <w:r>
+        <w:rPr>
+          <w:rFonts w:ascii="Helvetica Neue" w:eastAsia="Times New Roman" w:hAnsi="Helvetica Neue"/>
+          <w:color w:val="1D1F22"/>
+        </w:rPr>
+        <w:t>DataFrames</w:t>
+      </w:r>
+      <w:proofErr w:type="spellEnd"/>
+    </w:p>
+    <w:p>
+      <w:proofErr w:type="spellStart"/>
       <w:r>
         <w:rPr>
           <w:rFonts w:hint="eastAsia"/>
         </w:rPr>
         <w:t>DataFrame</w:t>
       </w:r>
+      <w:proofErr w:type="spellEnd"/>
       <w:r>
         <w:rPr>
           <w:rFonts w:hint="eastAsia"/>
@@ -6353,18 +7112,21 @@
         </w:rPr>
         <w:t>读取文件的</w:t>
       </w:r>
+      <w:proofErr w:type="spellStart"/>
       <w:r>
         <w:rPr>
           <w:rFonts w:hint="eastAsia"/>
         </w:rPr>
         <w:t>api</w:t>
       </w:r>
+      <w:proofErr w:type="spellEnd"/>
       <w:r>
         <w:rPr>
           <w:rFonts w:hint="eastAsia"/>
         </w:rPr>
         <w:t>都在</w:t>
       </w:r>
+      <w:proofErr w:type="spellStart"/>
       <w:r>
         <w:rPr>
           <w:rFonts w:ascii="Menlo" w:hAnsi="Menlo" w:cs="Menlo"/>
@@ -6375,6 +7137,7 @@
         </w:rPr>
         <w:t>DataFrameReader</w:t>
       </w:r>
+      <w:proofErr w:type="spellEnd"/>
       <w:r>
         <w:rPr>
           <w:rFonts w:ascii="Menlo" w:hAnsi="Menlo" w:cs="Menlo" w:hint="eastAsia"/>
@@ -6396,12 +7159,14 @@
         </w:rPr>
         <w:t xml:space="preserve">1 </w:t>
       </w:r>
+      <w:proofErr w:type="spellStart"/>
       <w:r>
         <w:rPr>
           <w:rFonts w:hint="eastAsia"/>
         </w:rPr>
         <w:t>json</w:t>
       </w:r>
+      <w:proofErr w:type="spellEnd"/>
       <w:r>
         <w:rPr>
           <w:rFonts w:hint="eastAsia"/>
@@ -6409,7 +7174,15 @@
         <w:t>文件</w:t>
       </w:r>
       <w:r>
-        <w:t>: read.json()</w:t>
+        <w:t xml:space="preserve">: </w:t>
+      </w:r>
+      <w:proofErr w:type="spellStart"/>
+      <w:r>
+        <w:t>read.json</w:t>
+      </w:r>
+      <w:proofErr w:type="spellEnd"/>
+      <w:r>
+        <w:t>()</w:t>
       </w:r>
     </w:p>
     <w:p>
@@ -6466,12 +7239,21 @@
           <w:szCs w:val="36"/>
         </w:rPr>
       </w:pPr>
+      <w:proofErr w:type="spellStart"/>
       <w:r>
         <w:rPr>
           <w:rFonts w:ascii="Helvetica Neue" w:eastAsia="Times New Roman" w:hAnsi="Helvetica Neue"/>
           <w:color w:val="1D1F22"/>
         </w:rPr>
-        <w:t>Untyped Dataset Operations</w:t>
+        <w:t>Untyped</w:t>
+      </w:r>
+      <w:proofErr w:type="spellEnd"/>
+      <w:r>
+        <w:rPr>
+          <w:rFonts w:ascii="Helvetica Neue" w:eastAsia="Times New Roman" w:hAnsi="Helvetica Neue"/>
+          <w:color w:val="1D1F22"/>
+        </w:rPr>
+        <w:t xml:space="preserve"> Dataset Operations</w:t>
       </w:r>
     </w:p>
     <w:p>
@@ -6481,12 +7263,14 @@
         </w:rPr>
         <w:t>所有的操作都在</w:t>
       </w:r>
+      <w:proofErr w:type="spellStart"/>
       <w:r>
         <w:rPr>
           <w:rFonts w:hint="eastAsia"/>
         </w:rPr>
         <w:t>DataSet</w:t>
       </w:r>
+      <w:proofErr w:type="spellEnd"/>
       <w:r>
         <w:rPr>
           <w:rFonts w:hint="eastAsia"/>
@@ -6499,24 +7283,28 @@
         </w:rPr>
         <w:t>，</w:t>
       </w:r>
+      <w:proofErr w:type="spellStart"/>
       <w:r>
         <w:rPr>
           <w:rFonts w:hint="eastAsia"/>
         </w:rPr>
         <w:t>DataFrame</w:t>
       </w:r>
+      <w:proofErr w:type="spellEnd"/>
       <w:r>
         <w:rPr>
           <w:rFonts w:hint="eastAsia"/>
         </w:rPr>
         <w:t>是</w:t>
       </w:r>
+      <w:proofErr w:type="spellStart"/>
       <w:r>
         <w:rPr>
           <w:rFonts w:hint="eastAsia"/>
         </w:rPr>
         <w:t>DataSet</w:t>
       </w:r>
+      <w:proofErr w:type="spellEnd"/>
       <w:r>
         <w:t>[Row]</w:t>
       </w:r>
@@ -6534,13 +7322,26 @@
       <w:r>
         <w:t xml:space="preserve">select: </w:t>
       </w:r>
-      <w:r>
-        <w:t>select()</w:t>
-      </w:r>
-    </w:p>
-    <w:p>
-      <w:r>
-        <w:t>2 where: filter()</w:t>
+      <w:proofErr w:type="gramStart"/>
+      <w:r>
+        <w:t>select(</w:t>
+      </w:r>
+      <w:proofErr w:type="gramEnd"/>
+      <w:r>
+        <w:t>)</w:t>
+      </w:r>
+    </w:p>
+    <w:p>
+      <w:r>
+        <w:t xml:space="preserve">2 where: </w:t>
+      </w:r>
+      <w:proofErr w:type="gramStart"/>
+      <w:r>
+        <w:t>filter(</w:t>
+      </w:r>
+      <w:proofErr w:type="gramEnd"/>
+      <w:r>
+        <w:t>)</w:t>
       </w:r>
     </w:p>
     <w:p>
@@ -6550,17 +7351,37 @@
       <w:r>
         <w:t xml:space="preserve">group: </w:t>
       </w:r>
+      <w:proofErr w:type="spellStart"/>
+      <w:proofErr w:type="gramStart"/>
       <w:r>
         <w:t>groupBy</w:t>
       </w:r>
-      <w:r>
-        <w:t>()</w:t>
-      </w:r>
-    </w:p>
-    <w:p>
-      <w:r>
-        <w:t>4 count(*) :  count</w:t>
-      </w:r>
+      <w:proofErr w:type="spellEnd"/>
+      <w:r>
+        <w:t>(</w:t>
+      </w:r>
+      <w:proofErr w:type="gramEnd"/>
+      <w:r>
+        <w:t>)</w:t>
+      </w:r>
+    </w:p>
+    <w:p>
+      <w:r>
+        <w:t xml:space="preserve">4 </w:t>
+      </w:r>
+      <w:proofErr w:type="gramStart"/>
+      <w:r>
+        <w:t>count(</w:t>
+      </w:r>
+      <w:proofErr w:type="gramEnd"/>
+      <w:r>
+        <w:t xml:space="preserve">*) :  </w:t>
+      </w:r>
+      <w:proofErr w:type="spellStart"/>
+      <w:r>
+        <w:t>count</w:t>
+      </w:r>
+      <w:proofErr w:type="spellEnd"/>
     </w:p>
     <w:p>
       <w:pPr>
@@ -6604,8 +7425,16 @@
         <w:rPr>
           <w:rFonts w:eastAsia="Times New Roman" w:hint="eastAsia"/>
         </w:rPr>
-        <w:t>+sql</w:t>
-      </w:r>
+        <w:t>+</w:t>
+      </w:r>
+      <w:proofErr w:type="spellStart"/>
+      <w:r>
+        <w:rPr>
+          <w:rFonts w:eastAsia="Times New Roman" w:hint="eastAsia"/>
+        </w:rPr>
+        <w:t>sql</w:t>
+      </w:r>
+      <w:proofErr w:type="spellEnd"/>
       <w:r>
         <w:rPr>
           <w:rFonts w:ascii="SimSun" w:eastAsia="SimSun" w:hAnsi="SimSun" w:cs="SimSun"/>
@@ -6646,8 +7475,16 @@
         <w:rPr>
           <w:rFonts w:ascii="MS Mincho" w:eastAsia="MS Mincho" w:hAnsi="MS Mincho" w:cs="MS Mincho" w:hint="eastAsia"/>
         </w:rPr>
-        <w:t>。需要把df</w:t>
-      </w:r>
+        <w:t>。需要把</w:t>
+      </w:r>
+      <w:proofErr w:type="spellStart"/>
+      <w:r>
+        <w:rPr>
+          <w:rFonts w:ascii="MS Mincho" w:eastAsia="MS Mincho" w:hAnsi="MS Mincho" w:cs="MS Mincho" w:hint="eastAsia"/>
+        </w:rPr>
+        <w:t>df</w:t>
+      </w:r>
+      <w:proofErr w:type="spellEnd"/>
       <w:r>
         <w:rPr>
           <w:rFonts w:ascii="SimSun" w:eastAsia="SimSun" w:hAnsi="SimSun" w:cs="SimSun"/>
@@ -6699,6 +7536,7 @@
         </w:rPr>
         <w:t xml:space="preserve">1 </w:t>
       </w:r>
+      <w:proofErr w:type="spellStart"/>
       <w:r>
         <w:rPr>
           <w:rStyle w:val="n"/>
@@ -6707,7 +7545,18 @@
           <w:sz w:val="18"/>
           <w:szCs w:val="18"/>
         </w:rPr>
-        <w:t>createOrReplaceTempView(“”)</w:t>
+        <w:t>createOrReplaceTempView</w:t>
+      </w:r>
+      <w:proofErr w:type="spellEnd"/>
+      <w:r>
+        <w:rPr>
+          <w:rStyle w:val="n"/>
+          <w:rFonts w:ascii="Menlo" w:hAnsi="Menlo" w:cs="Menlo"/>
+          <w:color w:val="333333"/>
+          <w:sz w:val="18"/>
+          <w:szCs w:val="18"/>
+        </w:rPr>
+        <w:t>(“”)</w:t>
       </w:r>
       <w:r>
         <w:rPr>
@@ -6753,6 +7602,7 @@
         </w:rPr>
         <w:t xml:space="preserve">2 </w:t>
       </w:r>
+      <w:proofErr w:type="spellStart"/>
       <w:r>
         <w:rPr>
           <w:rStyle w:val="n"/>
@@ -6783,6 +7633,7 @@
         </w:rPr>
         <w:t>sql</w:t>
       </w:r>
+      <w:proofErr w:type="spellEnd"/>
       <w:r>
         <w:rPr>
           <w:rStyle w:val="o"/>
@@ -6840,6 +7691,7 @@
         </w:rPr>
         <w:t>执行</w:t>
       </w:r>
+      <w:proofErr w:type="spellStart"/>
       <w:r>
         <w:rPr>
           <w:rFonts w:ascii="Menlo" w:hAnsi="Menlo" w:cs="Menlo" w:hint="eastAsia"/>
@@ -6849,6 +7701,7 @@
         </w:rPr>
         <w:t>sql</w:t>
       </w:r>
+      <w:proofErr w:type="spellEnd"/>
       <w:r>
         <w:rPr>
           <w:rFonts w:ascii="Menlo" w:hAnsi="Menlo" w:cs="Menlo" w:hint="eastAsia"/>
@@ -7045,6 +7898,7 @@
           <w:szCs w:val="18"/>
         </w:rPr>
       </w:pPr>
+      <w:proofErr w:type="spellStart"/>
       <w:r>
         <w:rPr>
           <w:rFonts w:ascii="Menlo" w:hAnsi="Menlo" w:cs="Menlo"/>
@@ -7063,6 +7917,7 @@
         </w:rPr>
         <w:t>pi</w:t>
       </w:r>
+      <w:proofErr w:type="spellEnd"/>
       <w:r>
         <w:rPr>
           <w:rFonts w:ascii="Menlo" w:hAnsi="Menlo" w:cs="Menlo" w:hint="eastAsia"/>
@@ -7103,6 +7958,7 @@
           <w:szCs w:val="18"/>
         </w:rPr>
       </w:pPr>
+      <w:proofErr w:type="spellStart"/>
       <w:r>
         <w:rPr>
           <w:rFonts w:ascii="Menlo" w:hAnsi="Menlo" w:cs="Menlo"/>
@@ -7130,6 +7986,7 @@
         </w:rPr>
         <w:t>createGlobalTempView</w:t>
       </w:r>
+      <w:proofErr w:type="spellEnd"/>
       <w:r>
         <w:rPr>
           <w:rFonts w:ascii="Menlo" w:hAnsi="Menlo" w:cs="Menlo"/>
@@ -7217,36 +8074,42 @@
       </w:r>
     </w:p>
     <w:p>
+      <w:proofErr w:type="spellStart"/>
       <w:r>
         <w:rPr>
           <w:rFonts w:hint="eastAsia"/>
         </w:rPr>
         <w:t>DataSet</w:t>
       </w:r>
+      <w:proofErr w:type="spellEnd"/>
       <w:r>
         <w:rPr>
           <w:rFonts w:hint="eastAsia"/>
         </w:rPr>
         <w:t>还有一套类似</w:t>
       </w:r>
+      <w:proofErr w:type="spellStart"/>
       <w:r>
         <w:rPr>
           <w:rFonts w:hint="eastAsia"/>
         </w:rPr>
         <w:t>DataFrame</w:t>
       </w:r>
+      <w:proofErr w:type="spellEnd"/>
       <w:r>
         <w:rPr>
           <w:rFonts w:hint="eastAsia"/>
         </w:rPr>
         <w:t>的</w:t>
       </w:r>
+      <w:proofErr w:type="spellStart"/>
       <w:r>
         <w:rPr>
           <w:rFonts w:hint="eastAsia"/>
         </w:rPr>
         <w:t>api</w:t>
       </w:r>
+      <w:proofErr w:type="spellEnd"/>
       <w:r>
         <w:rPr>
           <w:rFonts w:hint="eastAsia"/>
@@ -7272,12 +8135,14 @@
         </w:rPr>
         <w:t>和</w:t>
       </w:r>
+      <w:proofErr w:type="spellStart"/>
       <w:r>
         <w:rPr>
           <w:rFonts w:eastAsia="Times New Roman" w:hint="eastAsia"/>
         </w:rPr>
         <w:t>Rdd</w:t>
       </w:r>
+      <w:proofErr w:type="spellEnd"/>
       <w:r>
         <w:rPr>
           <w:rFonts w:ascii="MS Mincho" w:eastAsia="MS Mincho" w:hAnsi="MS Mincho" w:cs="MS Mincho"/>
@@ -7332,8 +8197,16 @@
         <w:rPr>
           <w:rFonts w:eastAsia="Times New Roman" w:hint="eastAsia"/>
         </w:rPr>
-        <w:t xml:space="preserve">  Rdd</w:t>
-      </w:r>
+        <w:t xml:space="preserve">  </w:t>
+      </w:r>
+      <w:proofErr w:type="spellStart"/>
+      <w:r>
+        <w:rPr>
+          <w:rFonts w:eastAsia="Times New Roman" w:hint="eastAsia"/>
+        </w:rPr>
+        <w:t>Rdd</w:t>
+      </w:r>
+      <w:proofErr w:type="spellEnd"/>
       <w:r>
         <w:rPr>
           <w:rFonts w:ascii="MS Mincho" w:eastAsia="MS Mincho" w:hAnsi="MS Mincho" w:cs="MS Mincho"/>
@@ -7356,7 +8229,21 @@
         <w:rPr>
           <w:rFonts w:ascii="MS Mincho" w:eastAsia="MS Mincho" w:hAnsi="MS Mincho" w:cs="MS Mincho" w:hint="eastAsia"/>
         </w:rPr>
-        <w:t>的序列化方式（kryo或其他）将其</w:t>
+        <w:t>的序列化方式（</w:t>
+      </w:r>
+      <w:proofErr w:type="spellStart"/>
+      <w:r>
+        <w:rPr>
+          <w:rFonts w:ascii="MS Mincho" w:eastAsia="MS Mincho" w:hAnsi="MS Mincho" w:cs="MS Mincho" w:hint="eastAsia"/>
+        </w:rPr>
+        <w:t>kryo</w:t>
+      </w:r>
+      <w:proofErr w:type="spellEnd"/>
+      <w:r>
+        <w:rPr>
+          <w:rFonts w:ascii="MS Mincho" w:eastAsia="MS Mincho" w:hAnsi="MS Mincho" w:cs="MS Mincho" w:hint="eastAsia"/>
+        </w:rPr>
+        <w:t>或其他）将其</w:t>
       </w:r>
       <w:r>
         <w:rPr>
@@ -7480,12 +8367,14 @@
         </w:rPr>
         <w:t>将</w:t>
       </w:r>
+      <w:proofErr w:type="spellStart"/>
       <w:r>
         <w:rPr>
           <w:rFonts w:eastAsia="Times New Roman" w:hint="eastAsia"/>
         </w:rPr>
         <w:t>rdd</w:t>
       </w:r>
+      <w:proofErr w:type="spellEnd"/>
       <w:r>
         <w:rPr>
           <w:rFonts w:ascii="SimSun" w:eastAsia="SimSun" w:hAnsi="SimSun" w:cs="SimSun"/>
@@ -7742,6 +8631,8 @@
         </w:rPr>
         <w:t xml:space="preserve"> </w:t>
       </w:r>
+      <w:proofErr w:type="spellStart"/>
+      <w:proofErr w:type="gramStart"/>
       <w:r>
         <w:rPr>
           <w:rStyle w:val="n"/>
@@ -7772,6 +8663,8 @@
         </w:rPr>
         <w:t>format</w:t>
       </w:r>
+      <w:proofErr w:type="spellEnd"/>
+      <w:proofErr w:type="gramEnd"/>
       <w:r>
         <w:rPr>
           <w:rStyle w:val="o"/>
@@ -7830,7 +8723,29 @@
           <w:sz w:val="18"/>
           <w:szCs w:val="18"/>
         </w:rPr>
-        <w:t>"namesAndAges.parquet"</w:t>
+        <w:t>"</w:t>
+      </w:r>
+      <w:proofErr w:type="spellStart"/>
+      <w:r>
+        <w:rPr>
+          <w:rStyle w:val="s"/>
+          <w:rFonts w:ascii="Menlo" w:hAnsi="Menlo" w:cs="Menlo"/>
+          <w:color w:val="4070A0"/>
+          <w:sz w:val="18"/>
+          <w:szCs w:val="18"/>
+        </w:rPr>
+        <w:t>namesAndAges.parquet</w:t>
+      </w:r>
+      <w:proofErr w:type="spellEnd"/>
+      <w:r>
+        <w:rPr>
+          <w:rStyle w:val="s"/>
+          <w:rFonts w:ascii="Menlo" w:hAnsi="Menlo" w:cs="Menlo"/>
+          <w:color w:val="4070A0"/>
+          <w:sz w:val="18"/>
+          <w:szCs w:val="18"/>
+        </w:rPr>
+        <w:t>"</w:t>
       </w:r>
       <w:r>
         <w:rPr>
@@ -8034,7 +8949,23 @@
           <w:rFonts w:ascii="Helvetica Neue" w:eastAsia="Times New Roman" w:hAnsi="Helvetica Neue"/>
           <w:color w:val="1D1F22"/>
         </w:rPr>
-        <w:t>JDBC To Other Databases</w:t>
+        <w:t xml:space="preserve">JDBC </w:t>
+      </w:r>
+      <w:proofErr w:type="gramStart"/>
+      <w:r>
+        <w:rPr>
+          <w:rFonts w:ascii="Helvetica Neue" w:eastAsia="Times New Roman" w:hAnsi="Helvetica Neue"/>
+          <w:color w:val="1D1F22"/>
+        </w:rPr>
+        <w:t>To</w:t>
+      </w:r>
+      <w:proofErr w:type="gramEnd"/>
+      <w:r>
+        <w:rPr>
+          <w:rFonts w:ascii="Helvetica Neue" w:eastAsia="Times New Roman" w:hAnsi="Helvetica Neue"/>
+          <w:color w:val="1D1F22"/>
+        </w:rPr>
+        <w:t xml:space="preserve"> Other Databases</w:t>
       </w:r>
     </w:p>
     <w:p>
@@ -8067,12 +8998,14 @@
         </w:rPr>
         <w:t>过</w:t>
       </w:r>
+      <w:proofErr w:type="spellStart"/>
       <w:r>
         <w:rPr>
           <w:rFonts w:ascii="MS Mincho" w:eastAsia="MS Mincho" w:hAnsi="MS Mincho" w:cs="MS Mincho" w:hint="eastAsia"/>
         </w:rPr>
         <w:t>jdbc</w:t>
       </w:r>
+      <w:proofErr w:type="spellEnd"/>
       <w:r>
         <w:rPr>
           <w:rFonts w:ascii="SimSun" w:eastAsia="SimSun" w:hAnsi="SimSun" w:cs="SimSun"/>
@@ -8145,7 +9078,23 @@
           <w:rFonts w:ascii="Helvetica Neue" w:eastAsia="Times New Roman" w:hAnsi="Helvetica Neue"/>
           <w:color w:val="1D1F22"/>
         </w:rPr>
-        <w:t>Caching Data In Memory</w:t>
+        <w:t xml:space="preserve">Caching Data </w:t>
+      </w:r>
+      <w:proofErr w:type="gramStart"/>
+      <w:r>
+        <w:rPr>
+          <w:rFonts w:ascii="Helvetica Neue" w:eastAsia="Times New Roman" w:hAnsi="Helvetica Neue"/>
+          <w:color w:val="1D1F22"/>
+        </w:rPr>
+        <w:t>In</w:t>
+      </w:r>
+      <w:proofErr w:type="gramEnd"/>
+      <w:r>
+        <w:rPr>
+          <w:rFonts w:ascii="Helvetica Neue" w:eastAsia="Times New Roman" w:hAnsi="Helvetica Neue"/>
+          <w:color w:val="1D1F22"/>
+        </w:rPr>
+        <w:t xml:space="preserve"> Memory</w:t>
       </w:r>
     </w:p>
     <w:p>
@@ -8158,7 +9107,21 @@
         <w:rPr>
           <w:rFonts w:ascii="MS Mincho" w:eastAsia="MS Mincho" w:hAnsi="MS Mincho" w:cs="MS Mincho" w:hint="eastAsia"/>
         </w:rPr>
-        <w:t>像rdd一</w:t>
+        <w:t>像</w:t>
+      </w:r>
+      <w:proofErr w:type="spellStart"/>
+      <w:r>
+        <w:rPr>
+          <w:rFonts w:ascii="MS Mincho" w:eastAsia="MS Mincho" w:hAnsi="MS Mincho" w:cs="MS Mincho" w:hint="eastAsia"/>
+        </w:rPr>
+        <w:t>rdd</w:t>
+      </w:r>
+      <w:proofErr w:type="spellEnd"/>
+      <w:r>
+        <w:rPr>
+          <w:rFonts w:ascii="MS Mincho" w:eastAsia="MS Mincho" w:hAnsi="MS Mincho" w:cs="MS Mincho" w:hint="eastAsia"/>
+        </w:rPr>
+        <w:t>一</w:t>
       </w:r>
       <w:r>
         <w:rPr>
@@ -8209,6 +9172,7 @@
           <w:rFonts w:ascii="MS Mincho" w:eastAsia="MS Mincho" w:hAnsi="MS Mincho" w:cs="MS Mincho"/>
         </w:rPr>
       </w:pPr>
+      <w:proofErr w:type="spellStart"/>
       <w:r>
         <w:rPr>
           <w:rFonts w:ascii="MS Mincho" w:eastAsia="MS Mincho" w:hAnsi="MS Mincho" w:cs="MS Mincho"/>
@@ -8219,7 +9183,14 @@
         <w:rPr>
           <w:rFonts w:ascii="MS Mincho" w:eastAsia="MS Mincho" w:hAnsi="MS Mincho" w:cs="MS Mincho" w:hint="eastAsia"/>
         </w:rPr>
-        <w:t>pi:</w:t>
+        <w:t>pi</w:t>
+      </w:r>
+      <w:proofErr w:type="spellEnd"/>
+      <w:r>
+        <w:rPr>
+          <w:rFonts w:ascii="MS Mincho" w:eastAsia="MS Mincho" w:hAnsi="MS Mincho" w:cs="MS Mincho" w:hint="eastAsia"/>
+        </w:rPr>
+        <w:t>:</w:t>
       </w:r>
     </w:p>
     <w:p>
@@ -8233,6 +9204,8 @@
           <w:shd w:val="clear" w:color="auto" w:fill="FFFFFF"/>
         </w:rPr>
       </w:pPr>
+      <w:proofErr w:type="spellStart"/>
+      <w:proofErr w:type="gramStart"/>
       <w:r>
         <w:rPr>
           <w:rFonts w:ascii="Menlo" w:hAnsi="Menlo" w:cs="Menlo"/>
@@ -8242,18 +9215,10 @@
           <w:bdr w:val="none" w:sz="0" w:space="0" w:color="auto" w:frame="1"/>
           <w:shd w:val="clear" w:color="auto" w:fill="FFFFFF"/>
         </w:rPr>
-        <w:t>spark.cacheTable("tableName")</w:t>
-      </w:r>
-      <w:r>
-        <w:rPr>
-          <w:rFonts w:ascii="Helvetica Neue" w:eastAsia="Times New Roman" w:hAnsi="Helvetica Neue"/>
-          <w:color w:val="1D1F22"/>
-          <w:sz w:val="21"/>
-          <w:szCs w:val="21"/>
-          <w:shd w:val="clear" w:color="auto" w:fill="FFFFFF"/>
-        </w:rPr>
-        <w:t> or </w:t>
-      </w:r>
+        <w:t>spark.cacheTable</w:t>
+      </w:r>
+      <w:proofErr w:type="spellEnd"/>
+      <w:proofErr w:type="gramEnd"/>
       <w:r>
         <w:rPr>
           <w:rFonts w:ascii="Menlo" w:hAnsi="Menlo" w:cs="Menlo"/>
@@ -8263,7 +9228,65 @@
           <w:bdr w:val="none" w:sz="0" w:space="0" w:color="auto" w:frame="1"/>
           <w:shd w:val="clear" w:color="auto" w:fill="FFFFFF"/>
         </w:rPr>
-        <w:t>dataFrame.cache()</w:t>
+        <w:t>("</w:t>
+      </w:r>
+      <w:proofErr w:type="spellStart"/>
+      <w:r>
+        <w:rPr>
+          <w:rFonts w:ascii="Menlo" w:hAnsi="Menlo" w:cs="Menlo"/>
+          <w:color w:val="444444"/>
+          <w:sz w:val="18"/>
+          <w:szCs w:val="18"/>
+          <w:bdr w:val="none" w:sz="0" w:space="0" w:color="auto" w:frame="1"/>
+          <w:shd w:val="clear" w:color="auto" w:fill="FFFFFF"/>
+        </w:rPr>
+        <w:t>tableName</w:t>
+      </w:r>
+      <w:proofErr w:type="spellEnd"/>
+      <w:r>
+        <w:rPr>
+          <w:rFonts w:ascii="Menlo" w:hAnsi="Menlo" w:cs="Menlo"/>
+          <w:color w:val="444444"/>
+          <w:sz w:val="18"/>
+          <w:szCs w:val="18"/>
+          <w:bdr w:val="none" w:sz="0" w:space="0" w:color="auto" w:frame="1"/>
+          <w:shd w:val="clear" w:color="auto" w:fill="FFFFFF"/>
+        </w:rPr>
+        <w:t>")</w:t>
+      </w:r>
+      <w:r>
+        <w:rPr>
+          <w:rFonts w:ascii="Helvetica Neue" w:eastAsia="Times New Roman" w:hAnsi="Helvetica Neue"/>
+          <w:color w:val="1D1F22"/>
+          <w:sz w:val="21"/>
+          <w:szCs w:val="21"/>
+          <w:shd w:val="clear" w:color="auto" w:fill="FFFFFF"/>
+        </w:rPr>
+        <w:t> or </w:t>
+      </w:r>
+      <w:proofErr w:type="spellStart"/>
+      <w:r>
+        <w:rPr>
+          <w:rFonts w:ascii="Menlo" w:hAnsi="Menlo" w:cs="Menlo"/>
+          <w:color w:val="444444"/>
+          <w:sz w:val="18"/>
+          <w:szCs w:val="18"/>
+          <w:bdr w:val="none" w:sz="0" w:space="0" w:color="auto" w:frame="1"/>
+          <w:shd w:val="clear" w:color="auto" w:fill="FFFFFF"/>
+        </w:rPr>
+        <w:t>dataFrame.cache</w:t>
+      </w:r>
+      <w:proofErr w:type="spellEnd"/>
+      <w:r>
+        <w:rPr>
+          <w:rFonts w:ascii="Menlo" w:hAnsi="Menlo" w:cs="Menlo"/>
+          <w:color w:val="444444"/>
+          <w:sz w:val="18"/>
+          <w:szCs w:val="18"/>
+          <w:bdr w:val="none" w:sz="0" w:space="0" w:color="auto" w:frame="1"/>
+          <w:shd w:val="clear" w:color="auto" w:fill="FFFFFF"/>
+        </w:rPr>
+        <w:t>()</w:t>
       </w:r>
     </w:p>
     <w:p>
@@ -8408,6 +9431,7 @@
         </w:rPr>
         <w:t xml:space="preserve">1 </w:t>
       </w:r>
+      <w:proofErr w:type="spellStart"/>
       <w:r>
         <w:rPr>
           <w:rFonts w:ascii="Helvetica Neue" w:eastAsia="Times New Roman" w:hAnsi="Helvetica Neue"/>
@@ -8417,9 +9441,10 @@
         </w:rPr>
         <w:t>RDD、DataFrame和DataSet的区别</w:t>
       </w:r>
-    </w:p>
-    <w:p>
-      <w:hyperlink r:id="rId12" w:history="1">
+      <w:proofErr w:type="spellEnd"/>
+    </w:p>
+    <w:p>
+      <w:hyperlink r:id="rId9" w:history="1">
         <w:r>
           <w:rPr>
             <w:rStyle w:val="a3"/>
@@ -8429,7 +9454,7 @@
       </w:hyperlink>
     </w:p>
     <w:p>
-      <w:hyperlink r:id="rId13" w:history="1">
+      <w:hyperlink r:id="rId10" w:history="1">
         <w:r>
           <w:rPr>
             <w:rStyle w:val="a3"/>
@@ -8453,12 +9478,14 @@
         </w:rPr>
         <w:t>与</w:t>
       </w:r>
+      <w:proofErr w:type="spellStart"/>
       <w:r>
         <w:rPr>
           <w:rFonts w:hint="eastAsia"/>
         </w:rPr>
         <w:t>DataFrame</w:t>
       </w:r>
+      <w:proofErr w:type="spellEnd"/>
       <w:r>
         <w:rPr>
           <w:rFonts w:hint="eastAsia"/>
@@ -8502,11 +9529,19 @@
         </w:rPr>
         <w:t xml:space="preserve">  </w:t>
       </w:r>
-      <w:r>
-        <w:rPr>
-          <w:rFonts w:hint="eastAsia"/>
-        </w:rPr>
-        <w:t xml:space="preserve">DataFrame </w:t>
+      <w:proofErr w:type="spellStart"/>
+      <w:r>
+        <w:rPr>
+          <w:rFonts w:hint="eastAsia"/>
+        </w:rPr>
+        <w:t>DataFrame</w:t>
+      </w:r>
+      <w:proofErr w:type="spellEnd"/>
+      <w:r>
+        <w:rPr>
+          <w:rFonts w:hint="eastAsia"/>
+        </w:rPr>
+        <w:t xml:space="preserve"> </w:t>
       </w:r>
       <w:r>
         <w:rPr>
@@ -8540,12 +9575,14 @@
         </w:rPr>
         <w:t>框架能知道</w:t>
       </w:r>
+      <w:proofErr w:type="spellStart"/>
       <w:r>
         <w:rPr>
           <w:rFonts w:hint="eastAsia"/>
         </w:rPr>
         <w:t>DataFrame</w:t>
       </w:r>
+      <w:proofErr w:type="spellEnd"/>
       <w:r>
         <w:rPr>
           <w:rFonts w:hint="eastAsia"/>
@@ -8567,24 +9604,28 @@
     </w:p>
     <w:p/>
     <w:p>
+      <w:proofErr w:type="spellStart"/>
       <w:r>
         <w:rPr>
           <w:rFonts w:hint="eastAsia"/>
         </w:rPr>
         <w:t>DataFrame</w:t>
       </w:r>
+      <w:proofErr w:type="spellEnd"/>
       <w:r>
         <w:rPr>
           <w:rFonts w:hint="eastAsia"/>
         </w:rPr>
         <w:t>和</w:t>
       </w:r>
+      <w:proofErr w:type="spellStart"/>
       <w:r>
         <w:rPr>
           <w:rFonts w:hint="eastAsia"/>
         </w:rPr>
         <w:t>DataSet</w:t>
       </w:r>
+      <w:proofErr w:type="spellEnd"/>
       <w:r>
         <w:rPr>
           <w:rFonts w:hint="eastAsia"/>
@@ -8646,12 +9687,14 @@
         </w:rPr>
         <w:t>的</w:t>
       </w:r>
+      <w:proofErr w:type="spellStart"/>
       <w:r>
         <w:rPr>
           <w:rFonts w:hint="eastAsia"/>
         </w:rPr>
         <w:t>api</w:t>
       </w:r>
+      <w:proofErr w:type="spellEnd"/>
       <w:r>
         <w:rPr>
           <w:rFonts w:hint="eastAsia"/>
@@ -8686,12 +9729,14 @@
         </w:rPr>
         <w:t>想使用</w:t>
       </w:r>
+      <w:proofErr w:type="spellStart"/>
       <w:r>
         <w:rPr>
           <w:rFonts w:hint="eastAsia"/>
         </w:rPr>
         <w:t>rdd</w:t>
       </w:r>
+      <w:proofErr w:type="spellEnd"/>
       <w:r>
         <w:rPr>
           <w:rFonts w:hint="eastAsia"/>
@@ -8772,12 +9817,14 @@
         </w:rPr>
         <w:t>没有，当使用底层</w:t>
       </w:r>
+      <w:proofErr w:type="spellStart"/>
       <w:r>
         <w:rPr>
           <w:rFonts w:hint="eastAsia"/>
         </w:rPr>
         <w:t>api</w:t>
       </w:r>
+      <w:proofErr w:type="spellEnd"/>
       <w:r>
         <w:rPr>
           <w:rFonts w:hint="eastAsia"/>
@@ -8796,24 +9843,28 @@
         </w:rPr>
         <w:t>三者之间可以无缝切换，</w:t>
       </w:r>
+      <w:proofErr w:type="spellStart"/>
       <w:r>
         <w:rPr>
           <w:rFonts w:hint="eastAsia"/>
         </w:rPr>
         <w:t>DataFrame</w:t>
       </w:r>
+      <w:proofErr w:type="spellEnd"/>
       <w:r>
         <w:rPr>
           <w:rFonts w:hint="eastAsia"/>
         </w:rPr>
         <w:t>和</w:t>
       </w:r>
+      <w:proofErr w:type="spellStart"/>
       <w:r>
         <w:rPr>
           <w:rFonts w:hint="eastAsia"/>
         </w:rPr>
         <w:t>DataSet</w:t>
       </w:r>
+      <w:proofErr w:type="spellEnd"/>
       <w:r>
         <w:rPr>
           <w:rFonts w:hint="eastAsia"/>
@@ -8848,6 +9899,7 @@
           <w:szCs w:val="45"/>
         </w:rPr>
       </w:pPr>
+      <w:proofErr w:type="spellStart"/>
       <w:r>
         <w:rPr>
           <w:rFonts w:ascii="Helvetica" w:eastAsia="Times New Roman" w:hAnsi="Helvetica"/>
@@ -8859,6 +9911,7 @@
         </w:rPr>
         <w:t>DataFrames</w:t>
       </w:r>
+      <w:proofErr w:type="spellEnd"/>
     </w:p>
     <w:p>
       <w:r>
@@ -8887,12 +9940,14 @@
         </w:rPr>
         <w:t>因此，可以使用领域专用语言（</w:t>
       </w:r>
+      <w:proofErr w:type="spellStart"/>
       <w:r>
         <w:rPr>
           <w:rFonts w:hint="eastAsia"/>
         </w:rPr>
         <w:t>sql</w:t>
       </w:r>
+      <w:proofErr w:type="spellEnd"/>
       <w:r>
         <w:rPr>
           <w:rFonts w:hint="eastAsia"/>
@@ -8907,21 +9962,39 @@
         </w:rPr>
         <w:t xml:space="preserve">2 </w:t>
       </w:r>
+      <w:proofErr w:type="spellStart"/>
       <w:r>
         <w:t>DataFrame</w:t>
       </w:r>
+      <w:proofErr w:type="spellEnd"/>
       <w:r>
         <w:rPr>
           <w:rFonts w:hint="eastAsia"/>
         </w:rPr>
         <w:t>和</w:t>
       </w:r>
-      <w:r>
-        <w:rPr>
-          <w:rFonts w:hint="eastAsia"/>
-        </w:rPr>
-        <w:t>DataSet api</w:t>
-      </w:r>
+      <w:proofErr w:type="spellStart"/>
+      <w:r>
+        <w:rPr>
+          <w:rFonts w:hint="eastAsia"/>
+        </w:rPr>
+        <w:t>DataSet</w:t>
+      </w:r>
+      <w:proofErr w:type="spellEnd"/>
+      <w:r>
+        <w:rPr>
+          <w:rFonts w:hint="eastAsia"/>
+        </w:rPr>
+        <w:t xml:space="preserve"> </w:t>
+      </w:r>
+      <w:proofErr w:type="spellStart"/>
+      <w:r>
+        <w:rPr>
+          <w:rFonts w:hint="eastAsia"/>
+        </w:rPr>
+        <w:t>api</w:t>
+      </w:r>
+      <w:proofErr w:type="spellEnd"/>
       <w:r>
         <w:rPr>
           <w:rFonts w:hint="eastAsia"/>
@@ -8934,12 +10007,14 @@
         </w:rPr>
         <w:t>两种</w:t>
       </w:r>
+      <w:proofErr w:type="spellStart"/>
       <w:r>
         <w:rPr>
           <w:rFonts w:hint="eastAsia"/>
         </w:rPr>
         <w:t>api</w:t>
       </w:r>
+      <w:proofErr w:type="spellEnd"/>
       <w:r>
         <w:rPr>
           <w:rFonts w:hint="eastAsia"/>
@@ -9035,7 +10110,7 @@
       </w:r>
     </w:p>
     <w:p>
-      <w:hyperlink r:id="rId14" w:history="1">
+      <w:hyperlink r:id="rId11" w:history="1">
         <w:r>
           <w:rPr>
             <w:rStyle w:val="a3"/>
@@ -9046,7 +10121,7 @@
     </w:p>
     <w:p/>
     <w:p>
-      <w:hyperlink r:id="rId15" w:history="1">
+      <w:hyperlink r:id="rId12" w:history="1">
         <w:r>
           <w:rPr>
             <w:rStyle w:val="a3"/>
@@ -9072,7 +10147,7 @@
           <w:u w:val="single"/>
         </w:rPr>
       </w:pPr>
-      <w:hyperlink r:id="rId16" w:history="1">
+      <w:hyperlink r:id="rId13" w:history="1">
         <w:r>
           <w:rPr>
             <w:rStyle w:val="a3"/>
@@ -9101,7 +10176,7 @@
       </w:r>
     </w:p>
     <w:p>
-      <w:hyperlink r:id="rId17" w:history="1">
+      <w:hyperlink r:id="rId14" w:history="1">
         <w:r>
           <w:rPr>
             <w:rStyle w:val="a3"/>
@@ -9112,7 +10187,7 @@
     </w:p>
     <w:p/>
     <w:p>
-      <w:hyperlink r:id="rId18" w:history="1">
+      <w:hyperlink r:id="rId15" w:history="1">
         <w:r>
           <w:rPr>
             <w:rStyle w:val="a3"/>
@@ -9135,12 +10210,14 @@
         </w:rPr>
         <w:t>1、</w:t>
       </w:r>
+      <w:proofErr w:type="spellStart"/>
       <w:r>
         <w:rPr>
           <w:shd w:val="clear" w:color="auto" w:fill="E4E4FF"/>
         </w:rPr>
         <w:t>flatMapValues</w:t>
       </w:r>
+      <w:proofErr w:type="spellEnd"/>
     </w:p>
     <w:p>
       <w:r>
@@ -9158,8 +10235,21 @@
         </w:rPr>
         <w:t>首先是对</w:t>
       </w:r>
-      <w:r>
-        <w:t>Pari(k,v)</w:t>
+      <w:proofErr w:type="spellStart"/>
+      <w:r>
+        <w:t>Pari</w:t>
+      </w:r>
+      <w:proofErr w:type="spellEnd"/>
+      <w:r>
+        <w:t>(</w:t>
+      </w:r>
+      <w:proofErr w:type="spellStart"/>
+      <w:r>
+        <w:t>k,v</w:t>
+      </w:r>
+      <w:proofErr w:type="spellEnd"/>
+      <w:r>
+        <w:t>)</w:t>
       </w:r>
       <w:r>
         <w:rPr>
@@ -9279,7 +10369,15 @@
         <w:t>）</w:t>
       </w:r>
       <w:r>
-        <w:t>,(k,v3)….(k2,v….)</w:t>
+        <w:t>,(k,v3)….(k</w:t>
+      </w:r>
+      <w:proofErr w:type="gramStart"/>
+      <w:r>
+        <w:t>2,v</w:t>
+      </w:r>
+      <w:proofErr w:type="gramEnd"/>
+      <w:r>
+        <w:t>….)</w:t>
       </w:r>
     </w:p>
     <w:p>
@@ -9327,7 +10425,7 @@
       </w:r>
     </w:p>
     <w:p>
-      <w:hyperlink r:id="rId19" w:history="1">
+      <w:hyperlink r:id="rId16" w:history="1">
         <w:r>
           <w:rPr>
             <w:rStyle w:val="a3"/>
@@ -9346,8 +10444,16 @@
           <w:rFonts w:hint="eastAsia"/>
         </w:rPr>
         <w:lastRenderedPageBreak/>
-        <w:t>3 countByKey</w:t>
-      </w:r>
+        <w:t xml:space="preserve">3 </w:t>
+      </w:r>
+      <w:proofErr w:type="spellStart"/>
+      <w:r>
+        <w:rPr>
+          <w:rFonts w:hint="eastAsia"/>
+        </w:rPr>
+        <w:t>countByKey</w:t>
+      </w:r>
+      <w:proofErr w:type="spellEnd"/>
     </w:p>
     <w:p>
       <w:r>
@@ -9378,8 +10484,16 @@
         <w:rPr>
           <w:rFonts w:hint="eastAsia"/>
         </w:rPr>
-        <w:t>4 sortBy</w:t>
-      </w:r>
+        <w:t xml:space="preserve">4 </w:t>
+      </w:r>
+      <w:proofErr w:type="spellStart"/>
+      <w:r>
+        <w:rPr>
+          <w:rFonts w:hint="eastAsia"/>
+        </w:rPr>
+        <w:t>sortBy</w:t>
+      </w:r>
+      <w:proofErr w:type="spellEnd"/>
     </w:p>
     <w:p>
       <w:r>
@@ -9415,7 +10529,7 @@
       </w:r>
     </w:p>
     <w:p>
-      <w:hyperlink r:id="rId20" w:history="1">
+      <w:hyperlink r:id="rId17" w:history="1">
         <w:r>
           <w:rPr>
             <w:rStyle w:val="a3"/>
@@ -9562,12 +10676,14 @@
         </w:rPr>
         <w:t>对这个</w:t>
       </w:r>
+      <w:proofErr w:type="spellStart"/>
       <w:r>
         <w:rPr>
           <w:rFonts w:hint="eastAsia"/>
         </w:rPr>
         <w:t>rdd</w:t>
       </w:r>
+      <w:proofErr w:type="spellEnd"/>
       <w:r>
         <w:rPr>
           <w:rFonts w:hint="eastAsia"/>
@@ -9614,7 +10730,29 @@
           <w:szCs w:val="21"/>
           <w:shd w:val="clear" w:color="auto" w:fill="FFFFFF"/>
         </w:rPr>
-        <w:t>Internally, a DStream is represented as a sequence of</w:t>
+        <w:t xml:space="preserve">Internally, a </w:t>
+      </w:r>
+      <w:proofErr w:type="spellStart"/>
+      <w:r>
+        <w:rPr>
+          <w:rFonts w:ascii="Helvetica Neue" w:eastAsia="Times New Roman" w:hAnsi="Helvetica Neue"/>
+          <w:color w:val="1D1F22"/>
+          <w:sz w:val="21"/>
+          <w:szCs w:val="21"/>
+          <w:shd w:val="clear" w:color="auto" w:fill="FFFFFF"/>
+        </w:rPr>
+        <w:t>DStream</w:t>
+      </w:r>
+      <w:proofErr w:type="spellEnd"/>
+      <w:r>
+        <w:rPr>
+          <w:rFonts w:ascii="Helvetica Neue" w:eastAsia="Times New Roman" w:hAnsi="Helvetica Neue"/>
+          <w:color w:val="1D1F22"/>
+          <w:sz w:val="21"/>
+          <w:szCs w:val="21"/>
+          <w:shd w:val="clear" w:color="auto" w:fill="FFFFFF"/>
+        </w:rPr>
+        <w:t xml:space="preserve"> is represented as a sequence of</w:t>
       </w:r>
       <w:r>
         <w:rPr>
@@ -9627,7 +10765,7 @@
         </w:rPr>
         <w:t> </w:t>
       </w:r>
-      <w:hyperlink r:id="rId21" w:anchor="org.apache.spark.rdd.RDD" w:history="1">
+      <w:hyperlink r:id="rId18" w:anchor="org.apache.spark.rdd.RDD" w:history="1">
         <w:r>
           <w:rPr>
             <w:rStyle w:val="a3"/>
@@ -9685,8 +10823,16 @@
         <w:rPr>
           <w:rFonts w:hint="eastAsia"/>
         </w:rPr>
-        <w:t xml:space="preserve"> StreamingContext</w:t>
-      </w:r>
+        <w:t xml:space="preserve"> </w:t>
+      </w:r>
+      <w:proofErr w:type="spellStart"/>
+      <w:r>
+        <w:rPr>
+          <w:rFonts w:hint="eastAsia"/>
+        </w:rPr>
+        <w:t>StreamingContext</w:t>
+      </w:r>
+      <w:proofErr w:type="spellEnd"/>
       <w:r>
         <w:rPr>
           <w:rFonts w:hint="eastAsia"/>
@@ -9731,6 +10877,7 @@
         </w:rPr>
         <w:t>，而是</w:t>
       </w:r>
+      <w:proofErr w:type="spellStart"/>
       <w:r>
         <w:rPr>
           <w:rFonts w:hint="eastAsia"/>
@@ -9740,6 +10887,7 @@
       <w:r>
         <w:t>.start</w:t>
       </w:r>
+      <w:proofErr w:type="spellEnd"/>
     </w:p>
     <w:p>
       <w:r>
@@ -9800,8 +10948,17 @@
           <w:rFonts w:ascii="Helvetica Neue" w:eastAsia="Times New Roman" w:hAnsi="Helvetica Neue"/>
           <w:color w:val="1D1F22"/>
         </w:rPr>
-        <w:t>Initializing StreamingContext</w:t>
-      </w:r>
+        <w:t xml:space="preserve">Initializing </w:t>
+      </w:r>
+      <w:proofErr w:type="spellStart"/>
+      <w:r>
+        <w:rPr>
+          <w:rFonts w:ascii="Helvetica Neue" w:eastAsia="Times New Roman" w:hAnsi="Helvetica Neue"/>
+          <w:color w:val="1D1F22"/>
+        </w:rPr>
+        <w:t>StreamingContext</w:t>
+      </w:r>
+      <w:proofErr w:type="spellEnd"/>
     </w:p>
     <w:p>
       <w:pPr>
@@ -9833,6 +10990,7 @@
           <w:szCs w:val="18"/>
         </w:rPr>
       </w:pPr>
+      <w:proofErr w:type="spellStart"/>
       <w:r>
         <w:rPr>
           <w:rFonts w:ascii="Menlo" w:hAnsi="Menlo" w:cs="Menlo"/>
@@ -9845,6 +11003,7 @@
         </w:rPr>
         <w:t>val</w:t>
       </w:r>
+      <w:proofErr w:type="spellEnd"/>
       <w:r>
         <w:rPr>
           <w:rFonts w:ascii="Menlo" w:hAnsi="Menlo" w:cs="Menlo"/>
@@ -9853,7 +11012,29 @@
           <w:szCs w:val="18"/>
           <w:bdr w:val="none" w:sz="0" w:space="0" w:color="auto" w:frame="1"/>
         </w:rPr>
-        <w:t xml:space="preserve"> ssc </w:t>
+        <w:t xml:space="preserve"> </w:t>
+      </w:r>
+      <w:proofErr w:type="spellStart"/>
+      <w:r>
+        <w:rPr>
+          <w:rFonts w:ascii="Menlo" w:hAnsi="Menlo" w:cs="Menlo"/>
+          <w:color w:val="333333"/>
+          <w:sz w:val="18"/>
+          <w:szCs w:val="18"/>
+          <w:bdr w:val="none" w:sz="0" w:space="0" w:color="auto" w:frame="1"/>
+        </w:rPr>
+        <w:t>ssc</w:t>
+      </w:r>
+      <w:proofErr w:type="spellEnd"/>
+      <w:r>
+        <w:rPr>
+          <w:rFonts w:ascii="Menlo" w:hAnsi="Menlo" w:cs="Menlo"/>
+          <w:color w:val="333333"/>
+          <w:sz w:val="18"/>
+          <w:szCs w:val="18"/>
+          <w:bdr w:val="none" w:sz="0" w:space="0" w:color="auto" w:frame="1"/>
+        </w:rPr>
+        <w:t xml:space="preserve"> </w:t>
       </w:r>
       <w:r>
         <w:rPr>
@@ -9899,6 +11080,8 @@
         </w:rPr>
         <w:t xml:space="preserve"> </w:t>
       </w:r>
+      <w:proofErr w:type="spellStart"/>
+      <w:proofErr w:type="gramStart"/>
       <w:r>
         <w:rPr>
           <w:rFonts w:ascii="Menlo" w:hAnsi="Menlo" w:cs="Menlo"/>
@@ -9911,6 +11094,7 @@
         </w:rPr>
         <w:t>StreamingContext</w:t>
       </w:r>
+      <w:proofErr w:type="spellEnd"/>
       <w:r>
         <w:rPr>
           <w:rFonts w:ascii="Menlo" w:hAnsi="Menlo" w:cs="Menlo"/>
@@ -9921,6 +11105,8 @@
         </w:rPr>
         <w:t>(</w:t>
       </w:r>
+      <w:proofErr w:type="spellStart"/>
+      <w:proofErr w:type="gramEnd"/>
       <w:r>
         <w:rPr>
           <w:rFonts w:ascii="Menlo" w:hAnsi="Menlo" w:cs="Menlo"/>
@@ -9931,6 +11117,7 @@
         </w:rPr>
         <w:t>conf</w:t>
       </w:r>
+      <w:proofErr w:type="spellEnd"/>
       <w:r>
         <w:rPr>
           <w:rFonts w:ascii="Menlo" w:hAnsi="Menlo" w:cs="Menlo"/>
@@ -10131,11 +11318,19 @@
         </w:rPr>
         <w:t>存在</w:t>
       </w:r>
+      <w:proofErr w:type="spellStart"/>
       <w:r>
         <w:rPr>
           <w:rFonts w:eastAsia="Times New Roman" w:hint="eastAsia"/>
         </w:rPr>
-        <w:t xml:space="preserve">sparkContext </w:t>
+        <w:t>sparkContext</w:t>
+      </w:r>
+      <w:proofErr w:type="spellEnd"/>
+      <w:r>
+        <w:rPr>
+          <w:rFonts w:eastAsia="Times New Roman" w:hint="eastAsia"/>
+        </w:rPr>
+        <w:t xml:space="preserve"> </w:t>
       </w:r>
       <w:r>
         <w:rPr>
@@ -10143,12 +11338,14 @@
         </w:rPr>
         <w:t>来构造一个</w:t>
       </w:r>
+      <w:proofErr w:type="spellStart"/>
       <w:r>
         <w:rPr>
           <w:rFonts w:eastAsia="Times New Roman" w:hint="eastAsia"/>
         </w:rPr>
         <w:t>StreamingContext</w:t>
       </w:r>
+      <w:proofErr w:type="spellEnd"/>
     </w:p>
     <w:p>
       <w:pPr>
@@ -10160,20 +11357,30 @@
         <w:rPr>
           <w:rFonts w:eastAsia="Times New Roman" w:hint="eastAsia"/>
         </w:rPr>
-        <w:t>3 sparkContext</w:t>
-      </w:r>
+        <w:t xml:space="preserve">3 </w:t>
+      </w:r>
+      <w:proofErr w:type="spellStart"/>
+      <w:r>
+        <w:rPr>
+          <w:rFonts w:eastAsia="Times New Roman" w:hint="eastAsia"/>
+        </w:rPr>
+        <w:t>sparkContext</w:t>
+      </w:r>
+      <w:proofErr w:type="spellEnd"/>
       <w:r>
         <w:rPr>
           <w:rFonts w:ascii="MS Mincho" w:eastAsia="MS Mincho" w:hAnsi="MS Mincho" w:cs="MS Mincho"/>
         </w:rPr>
         <w:t>和</w:t>
       </w:r>
+      <w:proofErr w:type="spellStart"/>
       <w:r>
         <w:rPr>
           <w:rFonts w:eastAsia="Times New Roman" w:hint="eastAsia"/>
         </w:rPr>
         <w:t>streamingContext</w:t>
       </w:r>
+      <w:proofErr w:type="spellEnd"/>
       <w:r>
         <w:rPr>
           <w:rFonts w:ascii="MS Mincho" w:eastAsia="MS Mincho" w:hAnsi="MS Mincho" w:cs="MS Mincho"/>
@@ -10225,7 +11432,23 @@
           <w:rFonts w:ascii="Helvetica Neue" w:eastAsia="Times New Roman" w:hAnsi="Helvetica Neue"/>
           <w:color w:val="1D1F22"/>
         </w:rPr>
-        <w:t>Discretized Streams (DStreams)</w:t>
+        <w:t>Discretized Streams (</w:t>
+      </w:r>
+      <w:proofErr w:type="spellStart"/>
+      <w:r>
+        <w:rPr>
+          <w:rFonts w:ascii="Helvetica Neue" w:eastAsia="Times New Roman" w:hAnsi="Helvetica Neue"/>
+          <w:color w:val="1D1F22"/>
+        </w:rPr>
+        <w:t>DStreams</w:t>
+      </w:r>
+      <w:proofErr w:type="spellEnd"/>
+      <w:r>
+        <w:rPr>
+          <w:rFonts w:ascii="Helvetica Neue" w:eastAsia="Times New Roman" w:hAnsi="Helvetica Neue"/>
+          <w:color w:val="1D1F22"/>
+        </w:rPr>
+        <w:t>)</w:t>
       </w:r>
     </w:p>
     <w:p>
@@ -10236,7 +11459,15 @@
         <w:t xml:space="preserve">1 </w:t>
       </w:r>
       <w:r>
-        <w:t>a DStream is represented by a continuous series of RDDs</w:t>
+        <w:t xml:space="preserve">a </w:t>
+      </w:r>
+      <w:proofErr w:type="spellStart"/>
+      <w:r>
+        <w:t>DStream</w:t>
+      </w:r>
+      <w:proofErr w:type="spellEnd"/>
+      <w:r>
+        <w:t xml:space="preserve"> is represented by a continuous series of RDDs</w:t>
       </w:r>
     </w:p>
     <w:p>
@@ -10247,7 +11478,15 @@
         <w:t xml:space="preserve">2 </w:t>
       </w:r>
       <w:r>
-        <w:t>Each RDD in a DStream contains data from a certain interval</w:t>
+        <w:t xml:space="preserve">Each RDD in a </w:t>
+      </w:r>
+      <w:proofErr w:type="spellStart"/>
+      <w:r>
+        <w:t>DStream</w:t>
+      </w:r>
+      <w:proofErr w:type="spellEnd"/>
+      <w:r>
+        <w:t xml:space="preserve"> contains data from a certain interval</w:t>
       </w:r>
     </w:p>
     <w:p>
@@ -10278,6 +11517,7 @@
         </w:rPr>
         <w:t>这一时间间隔内的</w:t>
       </w:r>
+      <w:proofErr w:type="spellStart"/>
       <w:r>
         <w:rPr>
           <w:rFonts w:hint="eastAsia"/>
@@ -10285,6 +11525,7 @@
         </w:rPr>
         <w:t>rdd</w:t>
       </w:r>
+      <w:proofErr w:type="spellEnd"/>
       <w:r>
         <w:rPr>
           <w:rFonts w:hint="eastAsia"/>
@@ -10308,7 +11549,23 @@
           <w:rFonts w:ascii="Helvetica Neue" w:eastAsia="Times New Roman" w:hAnsi="Helvetica Neue"/>
           <w:color w:val="1D1F22"/>
         </w:rPr>
-        <w:t>Input DStreams and Receivers</w:t>
+        <w:t xml:space="preserve">Input </w:t>
+      </w:r>
+      <w:proofErr w:type="spellStart"/>
+      <w:r>
+        <w:rPr>
+          <w:rFonts w:ascii="Helvetica Neue" w:eastAsia="Times New Roman" w:hAnsi="Helvetica Neue"/>
+          <w:color w:val="1D1F22"/>
+        </w:rPr>
+        <w:t>DStreams</w:t>
+      </w:r>
+      <w:proofErr w:type="spellEnd"/>
+      <w:r>
+        <w:rPr>
+          <w:rFonts w:ascii="Helvetica Neue" w:eastAsia="Times New Roman" w:hAnsi="Helvetica Neue"/>
+          <w:color w:val="1D1F22"/>
+        </w:rPr>
+        <w:t xml:space="preserve"> and Receivers</w:t>
       </w:r>
     </w:p>
     <w:p>
@@ -10335,18 +11592,27 @@
         </w:rPr>
         <w:t xml:space="preserve">Input </w:t>
       </w:r>
+      <w:proofErr w:type="spellStart"/>
       <w:r>
         <w:rPr>
           <w:rFonts w:hint="eastAsia"/>
           <w:b/>
         </w:rPr>
-        <w:t xml:space="preserve">DStream </w:t>
-      </w:r>
+        <w:t>DStream</w:t>
+      </w:r>
+      <w:proofErr w:type="spellEnd"/>
       <w:r>
         <w:rPr>
           <w:rFonts w:hint="eastAsia"/>
           <w:b/>
         </w:rPr>
+        <w:t xml:space="preserve"> </w:t>
+      </w:r>
+      <w:r>
+        <w:rPr>
+          <w:rFonts w:hint="eastAsia"/>
+          <w:b/>
+        </w:rPr>
         <w:t>对应一个</w:t>
       </w:r>
       <w:r>
@@ -10377,6 +11643,7 @@
         </w:rPr>
         <w:t>对应一个</w:t>
       </w:r>
+      <w:proofErr w:type="spellStart"/>
       <w:r>
         <w:rPr>
           <w:rFonts w:hint="eastAsia"/>
@@ -10384,6 +11651,7 @@
         </w:rPr>
         <w:t>cpu</w:t>
       </w:r>
+      <w:proofErr w:type="spellEnd"/>
       <w:r>
         <w:rPr>
           <w:rFonts w:hint="eastAsia"/>
@@ -10409,24 +11677,28 @@
         </w:rPr>
         <w:t>消耗</w:t>
       </w:r>
+      <w:proofErr w:type="spellStart"/>
       <w:r>
         <w:rPr>
           <w:rFonts w:hint="eastAsia"/>
         </w:rPr>
         <w:t>cpu</w:t>
       </w:r>
+      <w:proofErr w:type="spellEnd"/>
       <w:r>
         <w:rPr>
           <w:rFonts w:hint="eastAsia"/>
         </w:rPr>
         <w:t>资源，不管是本地环境还是线上环境，设置的</w:t>
       </w:r>
+      <w:proofErr w:type="spellStart"/>
       <w:r>
         <w:rPr>
           <w:rFonts w:hint="eastAsia"/>
         </w:rPr>
         <w:t>cpu</w:t>
       </w:r>
+      <w:proofErr w:type="spellEnd"/>
       <w:r>
         <w:rPr>
           <w:rFonts w:hint="eastAsia"/>
@@ -10471,11 +11743,19 @@
         <w:rPr>
           <w:rFonts w:hint="eastAsia"/>
         </w:rPr>
-        <w:t>1 BasicSource</w:t>
+        <w:t xml:space="preserve">1 </w:t>
+      </w:r>
+      <w:proofErr w:type="spellStart"/>
+      <w:r>
+        <w:rPr>
+          <w:rFonts w:hint="eastAsia"/>
+        </w:rPr>
+        <w:t>BasicSource</w:t>
       </w:r>
       <w:r>
         <w:t>s</w:t>
       </w:r>
+      <w:proofErr w:type="spellEnd"/>
     </w:p>
     <w:p>
       <w:r>
@@ -10638,8 +11918,17 @@
           <w:color w:val="1D1F22"/>
         </w:rPr>
         <w:lastRenderedPageBreak/>
-        <w:t>Transformations on DStreams</w:t>
-      </w:r>
+        <w:t xml:space="preserve">Transformations on </w:t>
+      </w:r>
+      <w:proofErr w:type="spellStart"/>
+      <w:r>
+        <w:rPr>
+          <w:rFonts w:ascii="Helvetica Neue" w:eastAsia="Times New Roman" w:hAnsi="Helvetica Neue"/>
+          <w:color w:val="1D1F22"/>
+        </w:rPr>
+        <w:t>DStreams</w:t>
+      </w:r>
+      <w:proofErr w:type="spellEnd"/>
     </w:p>
     <w:p>
       <w:pPr>
@@ -10652,6 +11941,7 @@
           <w:szCs w:val="27"/>
         </w:rPr>
       </w:pPr>
+      <w:proofErr w:type="spellStart"/>
       <w:r>
         <w:rPr>
           <w:rFonts w:ascii="Helvetica Neue" w:eastAsia="Times New Roman" w:hAnsi="Helvetica Neue"/>
@@ -10659,7 +11949,17 @@
           <w:sz w:val="27"/>
           <w:szCs w:val="27"/>
         </w:rPr>
-        <w:t>UpdateStateByKey Operation</w:t>
+        <w:t>UpdateStateByKey</w:t>
+      </w:r>
+      <w:proofErr w:type="spellEnd"/>
+      <w:r>
+        <w:rPr>
+          <w:rFonts w:ascii="Helvetica Neue" w:eastAsia="Times New Roman" w:hAnsi="Helvetica Neue"/>
+          <w:color w:val="1D1F22"/>
+          <w:sz w:val="27"/>
+          <w:szCs w:val="27"/>
+        </w:rPr>
+        <w:t xml:space="preserve"> Operation</w:t>
       </w:r>
     </w:p>
     <w:p>
@@ -10770,8 +12070,17 @@
           <w:rFonts w:ascii="Helvetica Neue" w:eastAsia="Times New Roman" w:hAnsi="Helvetica Neue"/>
           <w:color w:val="1D1F22"/>
         </w:rPr>
-        <w:t>Output Operations on DStreams</w:t>
-      </w:r>
+        <w:t xml:space="preserve">Output Operations on </w:t>
+      </w:r>
+      <w:proofErr w:type="spellStart"/>
+      <w:r>
+        <w:rPr>
+          <w:rFonts w:ascii="Helvetica Neue" w:eastAsia="Times New Roman" w:hAnsi="Helvetica Neue"/>
+          <w:color w:val="1D1F22"/>
+        </w:rPr>
+        <w:t>DStreams</w:t>
+      </w:r>
+      <w:proofErr w:type="spellEnd"/>
     </w:p>
     <w:p>
       <w:pPr>
@@ -10787,8 +12096,17 @@
           <w:rFonts w:ascii="Helvetica Neue" w:eastAsia="Times New Roman" w:hAnsi="Helvetica Neue"/>
           <w:color w:val="1D1F22"/>
         </w:rPr>
-        <w:t>Design Patterns for using foreachRDD</w:t>
-      </w:r>
+        <w:t xml:space="preserve">Design Patterns for using </w:t>
+      </w:r>
+      <w:proofErr w:type="spellStart"/>
+      <w:r>
+        <w:rPr>
+          <w:rFonts w:ascii="Helvetica Neue" w:eastAsia="Times New Roman" w:hAnsi="Helvetica Neue"/>
+          <w:color w:val="1D1F22"/>
+        </w:rPr>
+        <w:t>foreachRDD</w:t>
+      </w:r>
+      <w:proofErr w:type="spellEnd"/>
     </w:p>
     <w:p>
       <w:pPr>
@@ -10796,6 +12114,7 @@
           <w:b/>
         </w:rPr>
       </w:pPr>
+      <w:proofErr w:type="spellStart"/>
       <w:r>
         <w:rPr>
           <w:b/>
@@ -10809,6 +12128,7 @@
         </w:rPr>
         <w:t>dd</w:t>
       </w:r>
+      <w:proofErr w:type="spellEnd"/>
       <w:r>
         <w:rPr>
           <w:rFonts w:hint="eastAsia"/>
@@ -10858,7 +12178,7 @@
                     <pic:cNvPicPr/>
                   </pic:nvPicPr>
                   <pic:blipFill>
-                    <a:blip r:embed="rId22"/>
+                    <a:blip r:embed="rId19"/>
                     <a:stretch>
                       <a:fillRect/>
                     </a:stretch>
@@ -10906,6 +12226,7 @@
         </w:rPr>
         <w:t>在</w:t>
       </w:r>
+      <w:proofErr w:type="spellStart"/>
       <w:r>
         <w:rPr>
           <w:rFonts w:hint="eastAsia"/>
@@ -10913,6 +12234,7 @@
         </w:rPr>
         <w:t>rdd</w:t>
       </w:r>
+      <w:proofErr w:type="spellEnd"/>
       <w:r>
         <w:rPr>
           <w:rFonts w:hint="eastAsia"/>
@@ -11029,8 +12351,16 @@
         <w:rPr>
           <w:rFonts w:ascii="MS Mincho" w:eastAsia="MS Mincho" w:hAnsi="MS Mincho" w:cs="MS Mincho" w:hint="eastAsia"/>
         </w:rPr>
-        <w:t>。但jdbc</w:t>
-      </w:r>
+        <w:t>。但</w:t>
+      </w:r>
+      <w:proofErr w:type="spellStart"/>
+      <w:r>
+        <w:rPr>
+          <w:rFonts w:ascii="MS Mincho" w:eastAsia="MS Mincho" w:hAnsi="MS Mincho" w:cs="MS Mincho" w:hint="eastAsia"/>
+        </w:rPr>
+        <w:t>jdbc</w:t>
+      </w:r>
+      <w:proofErr w:type="spellEnd"/>
       <w:r>
         <w:rPr>
           <w:rFonts w:ascii="SimSun" w:eastAsia="SimSun" w:hAnsi="SimSun" w:cs="SimSun"/>
@@ -11050,24 +12380,28 @@
           <w:rFonts w:ascii="MS Mincho" w:eastAsia="MS Mincho" w:hAnsi="MS Mincho" w:cs="MS Mincho"/>
         </w:rPr>
       </w:pPr>
+      <w:proofErr w:type="spellStart"/>
       <w:r>
         <w:rPr>
           <w:rFonts w:ascii="MS Mincho" w:eastAsia="MS Mincho" w:hAnsi="MS Mincho" w:cs="MS Mincho"/>
         </w:rPr>
         <w:t>foreachRDD</w:t>
       </w:r>
+      <w:proofErr w:type="spellEnd"/>
       <w:r>
         <w:rPr>
           <w:rFonts w:ascii="MS Mincho" w:eastAsia="MS Mincho" w:hAnsi="MS Mincho" w:cs="MS Mincho" w:hint="eastAsia"/>
         </w:rPr>
         <w:t>同</w:t>
       </w:r>
+      <w:proofErr w:type="spellStart"/>
       <w:r>
         <w:rPr>
           <w:rFonts w:ascii="MS Mincho" w:eastAsia="MS Mincho" w:hAnsi="MS Mincho" w:cs="MS Mincho"/>
         </w:rPr>
         <w:t>foreachPartiton</w:t>
       </w:r>
+      <w:proofErr w:type="spellEnd"/>
       <w:r>
         <w:rPr>
           <w:rFonts w:ascii="SimSun" w:eastAsia="SimSun" w:hAnsi="SimSun" w:cs="SimSun"/>
@@ -11218,7 +12552,35 @@
         <w:rPr>
           <w:rFonts w:hint="eastAsia"/>
         </w:rPr>
-        <w:t>接池，rdd写入mysql中：</w:t>
+        <w:t>接池，</w:t>
+      </w:r>
+      <w:proofErr w:type="spellStart"/>
+      <w:r>
+        <w:rPr>
+          <w:rFonts w:hint="eastAsia"/>
+        </w:rPr>
+        <w:t>rdd</w:t>
+      </w:r>
+      <w:proofErr w:type="spellEnd"/>
+      <w:r>
+        <w:rPr>
+          <w:rFonts w:hint="eastAsia"/>
+        </w:rPr>
+        <w:t>写入</w:t>
+      </w:r>
+      <w:proofErr w:type="spellStart"/>
+      <w:r>
+        <w:rPr>
+          <w:rFonts w:hint="eastAsia"/>
+        </w:rPr>
+        <w:t>mysql</w:t>
+      </w:r>
+      <w:proofErr w:type="spellEnd"/>
+      <w:r>
+        <w:rPr>
+          <w:rFonts w:hint="eastAsia"/>
+        </w:rPr>
+        <w:t>中：</w:t>
       </w:r>
     </w:p>
     <w:p>
@@ -11233,15 +12595,29 @@
         </w:rPr>
         <w:t>参考：</w:t>
       </w:r>
-      <w:hyperlink r:id="rId23" w:history="1">
-        <w:r>
-          <w:rPr>
-            <w:rStyle w:val="a3"/>
-            <w:rFonts w:ascii="MS Mincho" w:eastAsia="MS Mincho" w:hAnsi="MS Mincho" w:cs="MS Mincho"/>
-          </w:rPr>
-          <w:t>http://www.cnblogs.com/xlturing/p/spark.html</w:t>
-        </w:r>
-      </w:hyperlink>
+      <w:r>
+        <w:fldChar w:fldCharType="begin"/>
+      </w:r>
+      <w:r>
+        <w:instrText xml:space="preserve"> HYPERLINK "http://www.cnblogs.com/xlturing/p/spark.html" </w:instrText>
+      </w:r>
+      <w:r>
+        <w:fldChar w:fldCharType="separate"/>
+      </w:r>
+      <w:r>
+        <w:rPr>
+          <w:rStyle w:val="a3"/>
+          <w:rFonts w:ascii="MS Mincho" w:eastAsia="MS Mincho" w:hAnsi="MS Mincho" w:cs="MS Mincho"/>
+        </w:rPr>
+        <w:t>http://www.cnblogs.com/xlturing/p/spark.html</w:t>
+      </w:r>
+      <w:r>
+        <w:rPr>
+          <w:rStyle w:val="a3"/>
+          <w:rFonts w:ascii="MS Mincho" w:eastAsia="MS Mincho" w:hAnsi="MS Mincho" w:cs="MS Mincho"/>
+        </w:rPr>
+        <w:fldChar w:fldCharType="end"/>
+      </w:r>
     </w:p>
     <w:p/>
     <w:p>
@@ -11307,6 +12683,7 @@
         </w:rPr>
         <w:t>一样，</w:t>
       </w:r>
+      <w:proofErr w:type="spellStart"/>
       <w:r>
         <w:rPr>
           <w:rFonts w:ascii="Helvetica Neue" w:eastAsia="Times New Roman" w:hAnsi="Helvetica Neue"/>
@@ -11317,6 +12694,7 @@
         </w:rPr>
         <w:t>DStreams</w:t>
       </w:r>
+      <w:proofErr w:type="spellEnd"/>
       <w:r>
         <w:rPr>
           <w:rFonts w:eastAsia="Times New Roman" w:hint="eastAsia"/>
@@ -11388,7 +12766,21 @@
         <w:rPr>
           <w:rFonts w:ascii="MS Mincho" w:eastAsia="MS Mincho" w:hAnsi="MS Mincho" w:cs="MS Mincho"/>
         </w:rPr>
-        <w:t>于窗口函数(ByWindow)</w:t>
+        <w:t>于窗口函数(</w:t>
+      </w:r>
+      <w:proofErr w:type="spellStart"/>
+      <w:r>
+        <w:rPr>
+          <w:rFonts w:ascii="MS Mincho" w:eastAsia="MS Mincho" w:hAnsi="MS Mincho" w:cs="MS Mincho"/>
+        </w:rPr>
+        <w:t>ByWindow</w:t>
+      </w:r>
+      <w:proofErr w:type="spellEnd"/>
+      <w:r>
+        <w:rPr>
+          <w:rFonts w:ascii="MS Mincho" w:eastAsia="MS Mincho" w:hAnsi="MS Mincho" w:cs="MS Mincho"/>
+        </w:rPr>
+        <w:t>)</w:t>
       </w:r>
       <w:r>
         <w:rPr>
@@ -11461,7 +12853,21 @@
         <w:rPr>
           <w:rFonts w:ascii="MS Mincho" w:eastAsia="MS Mincho" w:hAnsi="MS Mincho" w:cs="MS Mincho" w:hint="eastAsia"/>
         </w:rPr>
-        <w:t>，DStream默</w:t>
+        <w:t>，</w:t>
+      </w:r>
+      <w:proofErr w:type="spellStart"/>
+      <w:r>
+        <w:rPr>
+          <w:rFonts w:ascii="MS Mincho" w:eastAsia="MS Mincho" w:hAnsi="MS Mincho" w:cs="MS Mincho" w:hint="eastAsia"/>
+        </w:rPr>
+        <w:t>DStream</w:t>
+      </w:r>
+      <w:proofErr w:type="spellEnd"/>
+      <w:r>
+        <w:rPr>
+          <w:rFonts w:ascii="MS Mincho" w:eastAsia="MS Mincho" w:hAnsi="MS Mincho" w:cs="MS Mincho" w:hint="eastAsia"/>
+        </w:rPr>
+        <w:t>默</w:t>
       </w:r>
       <w:r>
         <w:rPr>
@@ -11500,11 +12906,19 @@
         </w:rPr>
         <w:t xml:space="preserve">4 </w:t>
       </w:r>
+      <w:proofErr w:type="spellStart"/>
       <w:r>
         <w:rPr>
           <w:rFonts w:ascii="MS Mincho" w:eastAsia="MS Mincho" w:hAnsi="MS Mincho" w:cs="MS Mincho" w:hint="eastAsia"/>
         </w:rPr>
-        <w:t>Reciver如果是接收网</w:t>
+        <w:t>Reciver</w:t>
+      </w:r>
+      <w:proofErr w:type="spellEnd"/>
+      <w:r>
+        <w:rPr>
+          <w:rFonts w:ascii="MS Mincho" w:eastAsia="MS Mincho" w:hAnsi="MS Mincho" w:cs="MS Mincho" w:hint="eastAsia"/>
+        </w:rPr>
+        <w:t>如果是接收网</w:t>
       </w:r>
       <w:r>
         <w:rPr>
@@ -11534,6 +12948,7 @@
           <w:color w:val="1D1F22"/>
         </w:rPr>
       </w:pPr>
+      <w:proofErr w:type="spellStart"/>
       <w:r>
         <w:rPr>
           <w:rFonts w:ascii="Helvetica Neue" w:eastAsia="Times New Roman" w:hAnsi="Helvetica Neue"/>
@@ -11541,6 +12956,7 @@
         </w:rPr>
         <w:t>Checkpointing</w:t>
       </w:r>
+      <w:proofErr w:type="spellEnd"/>
     </w:p>
     <w:p>
       <w:r>
@@ -11596,12 +13012,14 @@
         </w:rPr>
         <w:t>系统错误，</w:t>
       </w:r>
+      <w:proofErr w:type="spellStart"/>
       <w:r>
         <w:rPr>
           <w:rFonts w:hint="eastAsia"/>
         </w:rPr>
         <w:t>jvm</w:t>
       </w:r>
+      <w:proofErr w:type="spellEnd"/>
       <w:r>
         <w:rPr>
           <w:rFonts w:hint="eastAsia"/>
@@ -11716,261 +13134,9 @@
           <w:szCs w:val="21"/>
           <w:shd w:val="clear" w:color="auto" w:fill="FFFFFF"/>
         </w:rPr>
-        <w:t>Metadata checkpointing</w:t>
-      </w:r>
-    </w:p>
-    <w:p>
-      <w:pPr>
-        <w:rPr>
-          <w:rFonts w:ascii="MS Mincho" w:eastAsia="MS Mincho" w:hAnsi="MS Mincho" w:cs="MS Mincho"/>
-          <w:iCs/>
-          <w:color w:val="1D1F22"/>
-          <w:sz w:val="21"/>
-          <w:szCs w:val="21"/>
-          <w:shd w:val="clear" w:color="auto" w:fill="FFFFFF"/>
-        </w:rPr>
-      </w:pPr>
-      <w:r>
-        <w:rPr>
-          <w:rFonts w:ascii="MS Mincho" w:eastAsia="MS Mincho" w:hAnsi="MS Mincho" w:cs="MS Mincho" w:hint="eastAsia"/>
-          <w:iCs/>
-          <w:color w:val="1D1F22"/>
-          <w:sz w:val="21"/>
-          <w:szCs w:val="21"/>
-          <w:shd w:val="clear" w:color="auto" w:fill="FFFFFF"/>
-        </w:rPr>
-        <w:t>把</w:t>
-      </w:r>
-      <w:r>
-        <w:rPr>
-          <w:rFonts w:ascii="MS Mincho" w:eastAsia="MS Mincho" w:hAnsi="MS Mincho" w:cs="MS Mincho" w:hint="eastAsia"/>
-          <w:iCs/>
-          <w:color w:val="1D1F22"/>
-          <w:sz w:val="21"/>
-          <w:szCs w:val="21"/>
-          <w:shd w:val="clear" w:color="auto" w:fill="FFFFFF"/>
-        </w:rPr>
-        <w:t>定</w:t>
-      </w:r>
-      <w:r>
-        <w:rPr>
-          <w:rFonts w:ascii="SimSun" w:eastAsia="SimSun" w:hAnsi="SimSun" w:cs="SimSun"/>
-          <w:iCs/>
-          <w:color w:val="1D1F22"/>
-          <w:sz w:val="21"/>
-          <w:szCs w:val="21"/>
-          <w:shd w:val="clear" w:color="auto" w:fill="FFFFFF"/>
-        </w:rPr>
-        <w:t>义</w:t>
-      </w:r>
-      <w:r>
-        <w:rPr>
-          <w:rFonts w:ascii="MS Mincho" w:eastAsia="MS Mincho" w:hAnsi="MS Mincho" w:cs="MS Mincho" w:hint="eastAsia"/>
-          <w:iCs/>
-          <w:color w:val="1D1F22"/>
-          <w:sz w:val="21"/>
-          <w:szCs w:val="21"/>
-          <w:shd w:val="clear" w:color="auto" w:fill="FFFFFF"/>
-        </w:rPr>
-        <w:t>streaming的</w:t>
-      </w:r>
-      <w:r>
-        <w:rPr>
-          <w:rFonts w:ascii="SimSun" w:eastAsia="SimSun" w:hAnsi="SimSun" w:cs="SimSun"/>
-          <w:iCs/>
-          <w:color w:val="1D1F22"/>
-          <w:sz w:val="21"/>
-          <w:szCs w:val="21"/>
-          <w:shd w:val="clear" w:color="auto" w:fill="FFFFFF"/>
-        </w:rPr>
-        <w:t>计</w:t>
-      </w:r>
-      <w:r>
-        <w:rPr>
-          <w:rFonts w:ascii="MS Mincho" w:eastAsia="MS Mincho" w:hAnsi="MS Mincho" w:cs="MS Mincho" w:hint="eastAsia"/>
-          <w:iCs/>
-          <w:color w:val="1D1F22"/>
-          <w:sz w:val="21"/>
-          <w:szCs w:val="21"/>
-          <w:shd w:val="clear" w:color="auto" w:fill="FFFFFF"/>
-        </w:rPr>
-        <w:t>算信息保存到存</w:t>
-      </w:r>
-      <w:r>
-        <w:rPr>
-          <w:rFonts w:ascii="SimSun" w:eastAsia="SimSun" w:hAnsi="SimSun" w:cs="SimSun"/>
-          <w:iCs/>
-          <w:color w:val="1D1F22"/>
-          <w:sz w:val="21"/>
-          <w:szCs w:val="21"/>
-          <w:shd w:val="clear" w:color="auto" w:fill="FFFFFF"/>
-        </w:rPr>
-        <w:t>储</w:t>
-      </w:r>
-      <w:r>
-        <w:rPr>
-          <w:rFonts w:ascii="MS Mincho" w:eastAsia="MS Mincho" w:hAnsi="MS Mincho" w:cs="MS Mincho" w:hint="eastAsia"/>
-          <w:iCs/>
-          <w:color w:val="1D1F22"/>
-          <w:sz w:val="21"/>
-          <w:szCs w:val="21"/>
-          <w:shd w:val="clear" w:color="auto" w:fill="FFFFFF"/>
-        </w:rPr>
-        <w:t>中。</w:t>
-      </w:r>
-      <w:r>
-        <w:rPr>
-          <w:rFonts w:ascii="MS Mincho" w:eastAsia="MS Mincho" w:hAnsi="MS Mincho" w:cs="MS Mincho"/>
-          <w:iCs/>
-          <w:color w:val="1D1F22"/>
-          <w:sz w:val="21"/>
-          <w:szCs w:val="21"/>
-          <w:shd w:val="clear" w:color="auto" w:fill="FFFFFF"/>
-        </w:rPr>
-        <w:t>用于</w:t>
-      </w:r>
-      <w:r>
-        <w:rPr>
-          <w:rFonts w:ascii="Helvetica Neue" w:eastAsia="Times New Roman" w:hAnsi="Helvetica Neue" w:hint="eastAsia"/>
-          <w:iCs/>
-          <w:color w:val="1D1F22"/>
-          <w:sz w:val="21"/>
-          <w:szCs w:val="21"/>
-          <w:shd w:val="clear" w:color="auto" w:fill="FFFFFF"/>
-        </w:rPr>
-        <w:t>driver</w:t>
-      </w:r>
-      <w:r>
-        <w:rPr>
-          <w:rFonts w:ascii="SimSun" w:eastAsia="SimSun" w:hAnsi="SimSun" w:cs="SimSun"/>
-          <w:iCs/>
-          <w:color w:val="1D1F22"/>
-          <w:sz w:val="21"/>
-          <w:szCs w:val="21"/>
-          <w:shd w:val="clear" w:color="auto" w:fill="FFFFFF"/>
-        </w:rPr>
-        <w:t>节</w:t>
-      </w:r>
-      <w:r>
-        <w:rPr>
-          <w:rFonts w:ascii="MS Mincho" w:eastAsia="MS Mincho" w:hAnsi="MS Mincho" w:cs="MS Mincho" w:hint="eastAsia"/>
-          <w:iCs/>
-          <w:color w:val="1D1F22"/>
-          <w:sz w:val="21"/>
-          <w:szCs w:val="21"/>
-          <w:shd w:val="clear" w:color="auto" w:fill="FFFFFF"/>
-        </w:rPr>
-        <w:t>点的失</w:t>
-      </w:r>
-      <w:r>
-        <w:rPr>
-          <w:rFonts w:ascii="SimSun" w:eastAsia="SimSun" w:hAnsi="SimSun" w:cs="SimSun"/>
-          <w:iCs/>
-          <w:color w:val="1D1F22"/>
-          <w:sz w:val="21"/>
-          <w:szCs w:val="21"/>
-          <w:shd w:val="clear" w:color="auto" w:fill="FFFFFF"/>
-        </w:rPr>
-        <w:t>败</w:t>
-      </w:r>
-      <w:r>
-        <w:rPr>
-          <w:rFonts w:ascii="MS Mincho" w:eastAsia="MS Mincho" w:hAnsi="MS Mincho" w:cs="MS Mincho"/>
-          <w:iCs/>
-          <w:color w:val="1D1F22"/>
-          <w:sz w:val="21"/>
-          <w:szCs w:val="21"/>
-          <w:shd w:val="clear" w:color="auto" w:fill="FFFFFF"/>
-        </w:rPr>
-        <w:t>恢复。</w:t>
-      </w:r>
-    </w:p>
-    <w:p>
-      <w:pPr>
-        <w:rPr>
-          <w:rFonts w:ascii="MS Mincho" w:eastAsia="MS Mincho" w:hAnsi="MS Mincho" w:cs="MS Mincho"/>
-          <w:iCs/>
-          <w:color w:val="1D1F22"/>
-          <w:sz w:val="21"/>
-          <w:szCs w:val="21"/>
-          <w:shd w:val="clear" w:color="auto" w:fill="FFFFFF"/>
-        </w:rPr>
-      </w:pPr>
-      <w:r>
-        <w:rPr>
-          <w:rFonts w:ascii="MS Mincho" w:eastAsia="MS Mincho" w:hAnsi="MS Mincho" w:cs="MS Mincho" w:hint="eastAsia"/>
-          <w:iCs/>
-          <w:color w:val="1D1F22"/>
-          <w:sz w:val="21"/>
-          <w:szCs w:val="21"/>
-          <w:shd w:val="clear" w:color="auto" w:fill="FFFFFF"/>
-        </w:rPr>
-        <w:t>配置信息：</w:t>
-      </w:r>
-    </w:p>
-    <w:p>
-      <w:pPr>
-        <w:rPr>
-          <w:rFonts w:ascii="MS Mincho" w:eastAsia="MS Mincho" w:hAnsi="MS Mincho" w:cs="MS Mincho"/>
-          <w:iCs/>
-          <w:color w:val="1D1F22"/>
-          <w:sz w:val="21"/>
-          <w:szCs w:val="21"/>
-          <w:shd w:val="clear" w:color="auto" w:fill="FFFFFF"/>
-        </w:rPr>
-      </w:pPr>
-      <w:r>
-        <w:rPr>
-          <w:rFonts w:ascii="MS Mincho" w:eastAsia="MS Mincho" w:hAnsi="MS Mincho" w:cs="MS Mincho" w:hint="eastAsia"/>
-          <w:iCs/>
-          <w:color w:val="1D1F22"/>
-          <w:sz w:val="21"/>
-          <w:szCs w:val="21"/>
-          <w:shd w:val="clear" w:color="auto" w:fill="FFFFFF"/>
-        </w:rPr>
-        <w:t>Dstream操作信息：</w:t>
-      </w:r>
-    </w:p>
-    <w:p>
-      <w:pPr>
-        <w:rPr>
-          <w:rFonts w:ascii="MS Mincho" w:eastAsia="MS Mincho" w:hAnsi="MS Mincho" w:cs="MS Mincho"/>
-          <w:iCs/>
-          <w:color w:val="1D1F22"/>
-          <w:sz w:val="21"/>
-          <w:szCs w:val="21"/>
-          <w:shd w:val="clear" w:color="auto" w:fill="FFFFFF"/>
-        </w:rPr>
-      </w:pPr>
-      <w:r>
-        <w:rPr>
-          <w:rFonts w:ascii="MS Mincho" w:eastAsia="MS Mincho" w:hAnsi="MS Mincho" w:cs="MS Mincho" w:hint="eastAsia"/>
-          <w:iCs/>
-          <w:color w:val="1D1F22"/>
-          <w:sz w:val="21"/>
-          <w:szCs w:val="21"/>
-          <w:shd w:val="clear" w:color="auto" w:fill="FFFFFF"/>
-        </w:rPr>
-        <w:t>未完成的批次信息</w:t>
-      </w:r>
-    </w:p>
-    <w:p>
-      <w:pPr>
-        <w:rPr>
-          <w:rFonts w:eastAsia="Times New Roman"/>
-        </w:rPr>
-      </w:pPr>
-      <w:r>
-        <w:rPr>
-          <w:rFonts w:ascii="MS Mincho" w:eastAsia="MS Mincho" w:hAnsi="MS Mincho" w:cs="MS Mincho" w:hint="eastAsia"/>
-          <w:iCs/>
-          <w:color w:val="1D1F22"/>
-          <w:sz w:val="21"/>
-          <w:szCs w:val="21"/>
-          <w:shd w:val="clear" w:color="auto" w:fill="FFFFFF"/>
-        </w:rPr>
-        <w:t xml:space="preserve">2 </w:t>
-      </w:r>
+        <w:t xml:space="preserve">Metadata </w:t>
+      </w:r>
+      <w:proofErr w:type="spellStart"/>
       <w:r>
         <w:rPr>
           <w:rFonts w:ascii="Helvetica Neue" w:eastAsia="Times New Roman" w:hAnsi="Helvetica Neue"/>
@@ -11981,8 +13147,301 @@
           <w:szCs w:val="21"/>
           <w:shd w:val="clear" w:color="auto" w:fill="FFFFFF"/>
         </w:rPr>
-        <w:t>Data checkpointing</w:t>
-      </w:r>
+        <w:t>checkpointing</w:t>
+      </w:r>
+      <w:proofErr w:type="spellEnd"/>
+    </w:p>
+    <w:p>
+      <w:pPr>
+        <w:rPr>
+          <w:rFonts w:ascii="MS Mincho" w:eastAsia="MS Mincho" w:hAnsi="MS Mincho" w:cs="MS Mincho"/>
+          <w:iCs/>
+          <w:color w:val="1D1F22"/>
+          <w:sz w:val="21"/>
+          <w:szCs w:val="21"/>
+          <w:shd w:val="clear" w:color="auto" w:fill="FFFFFF"/>
+        </w:rPr>
+      </w:pPr>
+      <w:r>
+        <w:rPr>
+          <w:rFonts w:ascii="MS Mincho" w:eastAsia="MS Mincho" w:hAnsi="MS Mincho" w:cs="MS Mincho" w:hint="eastAsia"/>
+          <w:iCs/>
+          <w:color w:val="1D1F22"/>
+          <w:sz w:val="21"/>
+          <w:szCs w:val="21"/>
+          <w:shd w:val="clear" w:color="auto" w:fill="FFFFFF"/>
+        </w:rPr>
+        <w:t>把</w:t>
+      </w:r>
+      <w:r>
+        <w:rPr>
+          <w:rFonts w:ascii="MS Mincho" w:eastAsia="MS Mincho" w:hAnsi="MS Mincho" w:cs="MS Mincho" w:hint="eastAsia"/>
+          <w:iCs/>
+          <w:color w:val="1D1F22"/>
+          <w:sz w:val="21"/>
+          <w:szCs w:val="21"/>
+          <w:shd w:val="clear" w:color="auto" w:fill="FFFFFF"/>
+        </w:rPr>
+        <w:t>定</w:t>
+      </w:r>
+      <w:r>
+        <w:rPr>
+          <w:rFonts w:ascii="SimSun" w:eastAsia="SimSun" w:hAnsi="SimSun" w:cs="SimSun"/>
+          <w:iCs/>
+          <w:color w:val="1D1F22"/>
+          <w:sz w:val="21"/>
+          <w:szCs w:val="21"/>
+          <w:shd w:val="clear" w:color="auto" w:fill="FFFFFF"/>
+        </w:rPr>
+        <w:t>义</w:t>
+      </w:r>
+      <w:r>
+        <w:rPr>
+          <w:rFonts w:ascii="MS Mincho" w:eastAsia="MS Mincho" w:hAnsi="MS Mincho" w:cs="MS Mincho" w:hint="eastAsia"/>
+          <w:iCs/>
+          <w:color w:val="1D1F22"/>
+          <w:sz w:val="21"/>
+          <w:szCs w:val="21"/>
+          <w:shd w:val="clear" w:color="auto" w:fill="FFFFFF"/>
+        </w:rPr>
+        <w:t>streaming的</w:t>
+      </w:r>
+      <w:r>
+        <w:rPr>
+          <w:rFonts w:ascii="SimSun" w:eastAsia="SimSun" w:hAnsi="SimSun" w:cs="SimSun"/>
+          <w:iCs/>
+          <w:color w:val="1D1F22"/>
+          <w:sz w:val="21"/>
+          <w:szCs w:val="21"/>
+          <w:shd w:val="clear" w:color="auto" w:fill="FFFFFF"/>
+        </w:rPr>
+        <w:t>计</w:t>
+      </w:r>
+      <w:r>
+        <w:rPr>
+          <w:rFonts w:ascii="MS Mincho" w:eastAsia="MS Mincho" w:hAnsi="MS Mincho" w:cs="MS Mincho" w:hint="eastAsia"/>
+          <w:iCs/>
+          <w:color w:val="1D1F22"/>
+          <w:sz w:val="21"/>
+          <w:szCs w:val="21"/>
+          <w:shd w:val="clear" w:color="auto" w:fill="FFFFFF"/>
+        </w:rPr>
+        <w:t>算信息保存到存</w:t>
+      </w:r>
+      <w:r>
+        <w:rPr>
+          <w:rFonts w:ascii="SimSun" w:eastAsia="SimSun" w:hAnsi="SimSun" w:cs="SimSun"/>
+          <w:iCs/>
+          <w:color w:val="1D1F22"/>
+          <w:sz w:val="21"/>
+          <w:szCs w:val="21"/>
+          <w:shd w:val="clear" w:color="auto" w:fill="FFFFFF"/>
+        </w:rPr>
+        <w:t>储</w:t>
+      </w:r>
+      <w:r>
+        <w:rPr>
+          <w:rFonts w:ascii="MS Mincho" w:eastAsia="MS Mincho" w:hAnsi="MS Mincho" w:cs="MS Mincho" w:hint="eastAsia"/>
+          <w:iCs/>
+          <w:color w:val="1D1F22"/>
+          <w:sz w:val="21"/>
+          <w:szCs w:val="21"/>
+          <w:shd w:val="clear" w:color="auto" w:fill="FFFFFF"/>
+        </w:rPr>
+        <w:t>中。</w:t>
+      </w:r>
+      <w:r>
+        <w:rPr>
+          <w:rFonts w:ascii="MS Mincho" w:eastAsia="MS Mincho" w:hAnsi="MS Mincho" w:cs="MS Mincho"/>
+          <w:iCs/>
+          <w:color w:val="1D1F22"/>
+          <w:sz w:val="21"/>
+          <w:szCs w:val="21"/>
+          <w:shd w:val="clear" w:color="auto" w:fill="FFFFFF"/>
+        </w:rPr>
+        <w:t>用于</w:t>
+      </w:r>
+      <w:r>
+        <w:rPr>
+          <w:rFonts w:ascii="Helvetica Neue" w:eastAsia="Times New Roman" w:hAnsi="Helvetica Neue" w:hint="eastAsia"/>
+          <w:iCs/>
+          <w:color w:val="1D1F22"/>
+          <w:sz w:val="21"/>
+          <w:szCs w:val="21"/>
+          <w:shd w:val="clear" w:color="auto" w:fill="FFFFFF"/>
+        </w:rPr>
+        <w:t>driver</w:t>
+      </w:r>
+      <w:r>
+        <w:rPr>
+          <w:rFonts w:ascii="SimSun" w:eastAsia="SimSun" w:hAnsi="SimSun" w:cs="SimSun"/>
+          <w:iCs/>
+          <w:color w:val="1D1F22"/>
+          <w:sz w:val="21"/>
+          <w:szCs w:val="21"/>
+          <w:shd w:val="clear" w:color="auto" w:fill="FFFFFF"/>
+        </w:rPr>
+        <w:t>节</w:t>
+      </w:r>
+      <w:r>
+        <w:rPr>
+          <w:rFonts w:ascii="MS Mincho" w:eastAsia="MS Mincho" w:hAnsi="MS Mincho" w:cs="MS Mincho" w:hint="eastAsia"/>
+          <w:iCs/>
+          <w:color w:val="1D1F22"/>
+          <w:sz w:val="21"/>
+          <w:szCs w:val="21"/>
+          <w:shd w:val="clear" w:color="auto" w:fill="FFFFFF"/>
+        </w:rPr>
+        <w:t>点的失</w:t>
+      </w:r>
+      <w:r>
+        <w:rPr>
+          <w:rFonts w:ascii="SimSun" w:eastAsia="SimSun" w:hAnsi="SimSun" w:cs="SimSun"/>
+          <w:iCs/>
+          <w:color w:val="1D1F22"/>
+          <w:sz w:val="21"/>
+          <w:szCs w:val="21"/>
+          <w:shd w:val="clear" w:color="auto" w:fill="FFFFFF"/>
+        </w:rPr>
+        <w:t>败</w:t>
+      </w:r>
+      <w:r>
+        <w:rPr>
+          <w:rFonts w:ascii="MS Mincho" w:eastAsia="MS Mincho" w:hAnsi="MS Mincho" w:cs="MS Mincho"/>
+          <w:iCs/>
+          <w:color w:val="1D1F22"/>
+          <w:sz w:val="21"/>
+          <w:szCs w:val="21"/>
+          <w:shd w:val="clear" w:color="auto" w:fill="FFFFFF"/>
+        </w:rPr>
+        <w:t>恢复。</w:t>
+      </w:r>
+    </w:p>
+    <w:p>
+      <w:pPr>
+        <w:rPr>
+          <w:rFonts w:ascii="MS Mincho" w:eastAsia="MS Mincho" w:hAnsi="MS Mincho" w:cs="MS Mincho"/>
+          <w:iCs/>
+          <w:color w:val="1D1F22"/>
+          <w:sz w:val="21"/>
+          <w:szCs w:val="21"/>
+          <w:shd w:val="clear" w:color="auto" w:fill="FFFFFF"/>
+        </w:rPr>
+      </w:pPr>
+      <w:r>
+        <w:rPr>
+          <w:rFonts w:ascii="MS Mincho" w:eastAsia="MS Mincho" w:hAnsi="MS Mincho" w:cs="MS Mincho" w:hint="eastAsia"/>
+          <w:iCs/>
+          <w:color w:val="1D1F22"/>
+          <w:sz w:val="21"/>
+          <w:szCs w:val="21"/>
+          <w:shd w:val="clear" w:color="auto" w:fill="FFFFFF"/>
+        </w:rPr>
+        <w:t>配置信息：</w:t>
+      </w:r>
+    </w:p>
+    <w:p>
+      <w:pPr>
+        <w:rPr>
+          <w:rFonts w:ascii="MS Mincho" w:eastAsia="MS Mincho" w:hAnsi="MS Mincho" w:cs="MS Mincho"/>
+          <w:iCs/>
+          <w:color w:val="1D1F22"/>
+          <w:sz w:val="21"/>
+          <w:szCs w:val="21"/>
+          <w:shd w:val="clear" w:color="auto" w:fill="FFFFFF"/>
+        </w:rPr>
+      </w:pPr>
+      <w:proofErr w:type="spellStart"/>
+      <w:r>
+        <w:rPr>
+          <w:rFonts w:ascii="MS Mincho" w:eastAsia="MS Mincho" w:hAnsi="MS Mincho" w:cs="MS Mincho" w:hint="eastAsia"/>
+          <w:iCs/>
+          <w:color w:val="1D1F22"/>
+          <w:sz w:val="21"/>
+          <w:szCs w:val="21"/>
+          <w:shd w:val="clear" w:color="auto" w:fill="FFFFFF"/>
+        </w:rPr>
+        <w:t>Dstream</w:t>
+      </w:r>
+      <w:proofErr w:type="spellEnd"/>
+      <w:r>
+        <w:rPr>
+          <w:rFonts w:ascii="MS Mincho" w:eastAsia="MS Mincho" w:hAnsi="MS Mincho" w:cs="MS Mincho" w:hint="eastAsia"/>
+          <w:iCs/>
+          <w:color w:val="1D1F22"/>
+          <w:sz w:val="21"/>
+          <w:szCs w:val="21"/>
+          <w:shd w:val="clear" w:color="auto" w:fill="FFFFFF"/>
+        </w:rPr>
+        <w:t>操作信息：</w:t>
+      </w:r>
+    </w:p>
+    <w:p>
+      <w:pPr>
+        <w:rPr>
+          <w:rFonts w:ascii="MS Mincho" w:eastAsia="MS Mincho" w:hAnsi="MS Mincho" w:cs="MS Mincho"/>
+          <w:iCs/>
+          <w:color w:val="1D1F22"/>
+          <w:sz w:val="21"/>
+          <w:szCs w:val="21"/>
+          <w:shd w:val="clear" w:color="auto" w:fill="FFFFFF"/>
+        </w:rPr>
+      </w:pPr>
+      <w:r>
+        <w:rPr>
+          <w:rFonts w:ascii="MS Mincho" w:eastAsia="MS Mincho" w:hAnsi="MS Mincho" w:cs="MS Mincho" w:hint="eastAsia"/>
+          <w:iCs/>
+          <w:color w:val="1D1F22"/>
+          <w:sz w:val="21"/>
+          <w:szCs w:val="21"/>
+          <w:shd w:val="clear" w:color="auto" w:fill="FFFFFF"/>
+        </w:rPr>
+        <w:t>未完成的批次信息</w:t>
+      </w:r>
+    </w:p>
+    <w:p>
+      <w:pPr>
+        <w:rPr>
+          <w:rFonts w:eastAsia="Times New Roman"/>
+        </w:rPr>
+      </w:pPr>
+      <w:r>
+        <w:rPr>
+          <w:rFonts w:ascii="MS Mincho" w:eastAsia="MS Mincho" w:hAnsi="MS Mincho" w:cs="MS Mincho" w:hint="eastAsia"/>
+          <w:iCs/>
+          <w:color w:val="1D1F22"/>
+          <w:sz w:val="21"/>
+          <w:szCs w:val="21"/>
+          <w:shd w:val="clear" w:color="auto" w:fill="FFFFFF"/>
+        </w:rPr>
+        <w:t xml:space="preserve">2 </w:t>
+      </w:r>
+      <w:r>
+        <w:rPr>
+          <w:rFonts w:ascii="Helvetica Neue" w:eastAsia="Times New Roman" w:hAnsi="Helvetica Neue"/>
+          <w:i/>
+          <w:iCs/>
+          <w:color w:val="1D1F22"/>
+          <w:sz w:val="21"/>
+          <w:szCs w:val="21"/>
+          <w:shd w:val="clear" w:color="auto" w:fill="FFFFFF"/>
+        </w:rPr>
+        <w:t xml:space="preserve">Data </w:t>
+      </w:r>
+      <w:proofErr w:type="spellStart"/>
+      <w:r>
+        <w:rPr>
+          <w:rFonts w:ascii="Helvetica Neue" w:eastAsia="Times New Roman" w:hAnsi="Helvetica Neue"/>
+          <w:i/>
+          <w:iCs/>
+          <w:color w:val="1D1F22"/>
+          <w:sz w:val="21"/>
+          <w:szCs w:val="21"/>
+          <w:shd w:val="clear" w:color="auto" w:fill="FFFFFF"/>
+        </w:rPr>
+        <w:t>checkpointing</w:t>
+      </w:r>
+      <w:proofErr w:type="spellEnd"/>
     </w:p>
     <w:p>
       <w:pPr>
@@ -12026,8 +13485,9 @@
           <w:szCs w:val="21"/>
           <w:shd w:val="clear" w:color="auto" w:fill="FFFFFF"/>
         </w:rPr>
-        <w:t>生成的Rdd</w:t>
-      </w:r>
+        <w:t>生成的</w:t>
+      </w:r>
+      <w:proofErr w:type="spellStart"/>
       <w:r>
         <w:rPr>
           <w:rFonts w:ascii="MS Mincho" w:eastAsia="MS Mincho" w:hAnsi="MS Mincho" w:cs="MS Mincho" w:hint="eastAsia"/>
@@ -12037,7 +13497,43 @@
           <w:szCs w:val="21"/>
           <w:shd w:val="clear" w:color="auto" w:fill="FFFFFF"/>
         </w:rPr>
-        <w:t>，切断rdd的依</w:t>
+        <w:t>Rdd</w:t>
+      </w:r>
+      <w:proofErr w:type="spellEnd"/>
+      <w:r>
+        <w:rPr>
+          <w:rFonts w:ascii="MS Mincho" w:eastAsia="MS Mincho" w:hAnsi="MS Mincho" w:cs="MS Mincho" w:hint="eastAsia"/>
+          <w:iCs/>
+          <w:color w:val="1D1F22"/>
+          <w:sz w:val="21"/>
+          <w:szCs w:val="21"/>
+          <w:shd w:val="clear" w:color="auto" w:fill="FFFFFF"/>
+        </w:rPr>
+        <w:t>，切断</w:t>
+      </w:r>
+      <w:proofErr w:type="spellStart"/>
+      <w:r>
+        <w:rPr>
+          <w:rFonts w:ascii="MS Mincho" w:eastAsia="MS Mincho" w:hAnsi="MS Mincho" w:cs="MS Mincho" w:hint="eastAsia"/>
+          <w:iCs/>
+          <w:color w:val="1D1F22"/>
+          <w:sz w:val="21"/>
+          <w:szCs w:val="21"/>
+          <w:shd w:val="clear" w:color="auto" w:fill="FFFFFF"/>
+        </w:rPr>
+        <w:t>rdd</w:t>
+      </w:r>
+      <w:proofErr w:type="spellEnd"/>
+      <w:r>
+        <w:rPr>
+          <w:rFonts w:ascii="MS Mincho" w:eastAsia="MS Mincho" w:hAnsi="MS Mincho" w:cs="MS Mincho" w:hint="eastAsia"/>
+          <w:iCs/>
+          <w:color w:val="1D1F22"/>
+          <w:sz w:val="21"/>
+          <w:szCs w:val="21"/>
+          <w:shd w:val="clear" w:color="auto" w:fill="FFFFFF"/>
+        </w:rPr>
+        <w:t>的依</w:t>
       </w:r>
       <w:r>
         <w:rPr>
@@ -12082,8 +13578,19 @@
           <w:szCs w:val="27"/>
         </w:rPr>
         <w:lastRenderedPageBreak/>
-        <w:t>When to enable Checkpointing</w:t>
-      </w:r>
+        <w:t xml:space="preserve">When to enable </w:t>
+      </w:r>
+      <w:proofErr w:type="spellStart"/>
+      <w:r>
+        <w:rPr>
+          <w:rFonts w:ascii="Helvetica Neue" w:eastAsia="Times New Roman" w:hAnsi="Helvetica Neue"/>
+          <w:color w:val="1D1F22"/>
+          <w:sz w:val="27"/>
+          <w:szCs w:val="27"/>
+        </w:rPr>
+        <w:t>Checkpointing</w:t>
+      </w:r>
+      <w:proofErr w:type="spellEnd"/>
     </w:p>
     <w:p>
       <w:r>
@@ -12155,8 +13662,19 @@
           <w:sz w:val="27"/>
           <w:szCs w:val="27"/>
         </w:rPr>
-        <w:t>How to configure Checkpointing</w:t>
-      </w:r>
+        <w:t xml:space="preserve">How to configure </w:t>
+      </w:r>
+      <w:proofErr w:type="spellStart"/>
+      <w:r>
+        <w:rPr>
+          <w:rFonts w:ascii="Helvetica Neue" w:eastAsia="Times New Roman" w:hAnsi="Helvetica Neue"/>
+          <w:color w:val="1D1F22"/>
+          <w:sz w:val="27"/>
+          <w:szCs w:val="27"/>
+        </w:rPr>
+        <w:t>Checkpointing</w:t>
+      </w:r>
+      <w:proofErr w:type="spellEnd"/>
     </w:p>
     <w:p>
       <w:r>
@@ -12214,12 +13732,14 @@
         </w:rPr>
         <w:t>目录重</w:t>
       </w:r>
+      <w:proofErr w:type="spellStart"/>
       <w:r>
         <w:rPr>
           <w:rFonts w:hint="eastAsia"/>
         </w:rPr>
         <w:t>StreamingContext</w:t>
       </w:r>
+      <w:proofErr w:type="spellEnd"/>
     </w:p>
     <w:p>
       <w:r>
@@ -12713,6 +14233,7 @@
       <w:r>
         <w:t xml:space="preserve"> 1 </w:t>
       </w:r>
+      <w:proofErr w:type="spellStart"/>
       <w:r>
         <w:rPr>
           <w:rFonts w:ascii="Menlo" w:hAnsi="Menlo" w:cs="Menlo"/>
@@ -12720,7 +14241,17 @@
           <w:sz w:val="18"/>
           <w:szCs w:val="18"/>
         </w:rPr>
-        <w:t>conf.set(</w:t>
+        <w:t>conf.set</w:t>
+      </w:r>
+      <w:proofErr w:type="spellEnd"/>
+      <w:r>
+        <w:rPr>
+          <w:rFonts w:ascii="Menlo" w:hAnsi="Menlo" w:cs="Menlo"/>
+          <w:color w:val="000000"/>
+          <w:sz w:val="18"/>
+          <w:szCs w:val="18"/>
+        </w:rPr>
+        <w:t>(</w:t>
       </w:r>
       <w:r>
         <w:rPr>
@@ -12731,17 +14262,9 @@
           <w:sz w:val="18"/>
           <w:szCs w:val="18"/>
         </w:rPr>
-        <w:t>"spark.serializer"</w:t>
-      </w:r>
-      <w:r>
-        <w:rPr>
-          <w:rFonts w:ascii="Menlo" w:hAnsi="Menlo" w:cs="Menlo"/>
-          <w:color w:val="000000"/>
-          <w:sz w:val="18"/>
-          <w:szCs w:val="18"/>
-        </w:rPr>
-        <w:t>,</w:t>
-      </w:r>
+        <w:t>"</w:t>
+      </w:r>
+      <w:proofErr w:type="gramStart"/>
       <w:r>
         <w:rPr>
           <w:rFonts w:ascii="Menlo" w:hAnsi="Menlo" w:cs="Menlo"/>
@@ -12751,7 +14274,76 @@
           <w:sz w:val="18"/>
           <w:szCs w:val="18"/>
         </w:rPr>
-        <w:t>"org.apache.spark.serializer.KryoSerializer"</w:t>
+        <w:t>spark.</w:t>
+      </w:r>
+      <w:proofErr w:type="spellStart"/>
+      <w:r>
+        <w:rPr>
+          <w:rFonts w:ascii="Menlo" w:hAnsi="Menlo" w:cs="Menlo"/>
+          <w:b/>
+          <w:bCs/>
+          <w:color w:val="008000"/>
+          <w:sz w:val="18"/>
+          <w:szCs w:val="18"/>
+        </w:rPr>
+        <w:t>serializer</w:t>
+      </w:r>
+      <w:proofErr w:type="spellEnd"/>
+      <w:proofErr w:type="gramEnd"/>
+      <w:r>
+        <w:rPr>
+          <w:rFonts w:ascii="Menlo" w:hAnsi="Menlo" w:cs="Menlo"/>
+          <w:b/>
+          <w:bCs/>
+          <w:color w:val="008000"/>
+          <w:sz w:val="18"/>
+          <w:szCs w:val="18"/>
+        </w:rPr>
+        <w:t>"</w:t>
+      </w:r>
+      <w:r>
+        <w:rPr>
+          <w:rFonts w:ascii="Menlo" w:hAnsi="Menlo" w:cs="Menlo"/>
+          <w:color w:val="000000"/>
+          <w:sz w:val="18"/>
+          <w:szCs w:val="18"/>
+        </w:rPr>
+        <w:t>,</w:t>
+      </w:r>
+      <w:r>
+        <w:rPr>
+          <w:rFonts w:ascii="Menlo" w:hAnsi="Menlo" w:cs="Menlo"/>
+          <w:b/>
+          <w:bCs/>
+          <w:color w:val="008000"/>
+          <w:sz w:val="18"/>
+          <w:szCs w:val="18"/>
+        </w:rPr>
+        <w:t>"</w:t>
+      </w:r>
+      <w:proofErr w:type="spellStart"/>
+      <w:r>
+        <w:rPr>
+          <w:rFonts w:ascii="Menlo" w:hAnsi="Menlo" w:cs="Menlo"/>
+          <w:b/>
+          <w:bCs/>
+          <w:color w:val="008000"/>
+          <w:sz w:val="18"/>
+          <w:szCs w:val="18"/>
+        </w:rPr>
+        <w:t>org.apache.spark.serializer.KryoSerializer</w:t>
+      </w:r>
+      <w:proofErr w:type="spellEnd"/>
+      <w:r>
+        <w:rPr>
+          <w:rFonts w:ascii="Menlo" w:hAnsi="Menlo" w:cs="Menlo"/>
+          <w:b/>
+          <w:bCs/>
+          <w:color w:val="008000"/>
+          <w:sz w:val="18"/>
+          <w:szCs w:val="18"/>
+        </w:rPr>
+        <w:t>"</w:t>
       </w:r>
       <w:r>
         <w:rPr>
@@ -12824,6 +14416,8 @@
           <w:bdr w:val="none" w:sz="0" w:space="0" w:color="auto" w:frame="1"/>
         </w:rPr>
       </w:pPr>
+      <w:proofErr w:type="spellStart"/>
+      <w:proofErr w:type="gramStart"/>
       <w:r>
         <w:rPr>
           <w:rFonts w:ascii="Menlo" w:hAnsi="Menlo" w:cs="Menlo"/>
@@ -12854,6 +14448,8 @@
         </w:rPr>
         <w:t>registerKryoClasses</w:t>
       </w:r>
+      <w:proofErr w:type="spellEnd"/>
+      <w:proofErr w:type="gramEnd"/>
       <w:r>
         <w:rPr>
           <w:rFonts w:ascii="Menlo" w:hAnsi="Menlo" w:cs="Menlo"/>
@@ -12886,6 +14482,7 @@
         </w:rPr>
         <w:t>(</w:t>
       </w:r>
+      <w:proofErr w:type="spellStart"/>
       <w:r>
         <w:rPr>
           <w:rFonts w:ascii="Menlo" w:hAnsi="Menlo" w:cs="Menlo"/>
@@ -12896,6 +14493,7 @@
         </w:rPr>
         <w:t>classOf</w:t>
       </w:r>
+      <w:proofErr w:type="spellEnd"/>
       <w:r>
         <w:rPr>
           <w:rFonts w:ascii="Menlo" w:hAnsi="Menlo" w:cs="Menlo"/>
@@ -12934,8 +14532,20 @@
           <w:szCs w:val="18"/>
           <w:bdr w:val="none" w:sz="0" w:space="0" w:color="auto" w:frame="1"/>
         </w:rPr>
-        <w:t xml:space="preserve"> classOf</w:t>
-      </w:r>
+        <w:t xml:space="preserve"> </w:t>
+      </w:r>
+      <w:proofErr w:type="spellStart"/>
+      <w:r>
+        <w:rPr>
+          <w:rFonts w:ascii="Menlo" w:hAnsi="Menlo" w:cs="Menlo"/>
+          <w:color w:val="333333"/>
+          <w:sz w:val="18"/>
+          <w:szCs w:val="18"/>
+          <w:bdr w:val="none" w:sz="0" w:space="0" w:color="auto" w:frame="1"/>
+        </w:rPr>
+        <w:t>classOf</w:t>
+      </w:r>
+      <w:proofErr w:type="spellEnd"/>
       <w:r>
         <w:rPr>
           <w:rFonts w:ascii="Menlo" w:hAnsi="Menlo" w:cs="Menlo"/>
@@ -13045,7 +14655,7 @@
                     <pic:cNvPicPr/>
                   </pic:nvPicPr>
                   <pic:blipFill>
-                    <a:blip r:embed="rId24"/>
+                    <a:blip r:embed="rId20"/>
                     <a:stretch>
                       <a:fillRect/>
                     </a:stretch>
@@ -13842,6 +15452,7 @@
         </w:rPr>
         <w:t xml:space="preserve">1 </w:t>
       </w:r>
+      <w:proofErr w:type="spellStart"/>
       <w:r>
         <w:rPr>
           <w:rFonts w:ascii="Menlo" w:eastAsia="Times New Roman" w:hAnsi="Menlo" w:cs="Menlo"/>
@@ -13852,6 +15463,7 @@
         </w:rPr>
         <w:t>spark.memory.fraction</w:t>
       </w:r>
+      <w:proofErr w:type="spellEnd"/>
       <w:r>
         <w:rPr>
           <w:rFonts w:ascii="MS Mincho" w:eastAsia="MS Mincho" w:hAnsi="MS Mincho" w:cs="MS Mincho"/>
@@ -13892,6 +15504,7 @@
         </w:rPr>
         <w:t>占用</w:t>
       </w:r>
+      <w:proofErr w:type="spellStart"/>
       <w:r>
         <w:rPr>
           <w:rFonts w:ascii="Menlo" w:eastAsia="Times New Roman" w:hAnsi="Menlo" w:cs="Menlo" w:hint="eastAsia"/>
@@ -13900,7 +15513,18 @@
           <w:szCs w:val="18"/>
           <w:shd w:val="clear" w:color="auto" w:fill="FFFFFF"/>
         </w:rPr>
-        <w:t>jvm heap</w:t>
+        <w:t>jvm</w:t>
+      </w:r>
+      <w:proofErr w:type="spellEnd"/>
+      <w:r>
+        <w:rPr>
+          <w:rFonts w:ascii="Menlo" w:eastAsia="Times New Roman" w:hAnsi="Menlo" w:cs="Menlo" w:hint="eastAsia"/>
+          <w:color w:val="444444"/>
+          <w:sz w:val="18"/>
+          <w:szCs w:val="18"/>
+          <w:shd w:val="clear" w:color="auto" w:fill="FFFFFF"/>
+        </w:rPr>
+        <w:t xml:space="preserve"> heap</w:t>
       </w:r>
       <w:r>
         <w:rPr>
@@ -13963,6 +15587,8 @@
         </w:rPr>
         <w:t xml:space="preserve">2 </w:t>
       </w:r>
+      <w:proofErr w:type="spellStart"/>
+      <w:proofErr w:type="gramStart"/>
       <w:r>
         <w:rPr>
           <w:rFonts w:ascii="Menlo" w:eastAsia="Times New Roman" w:hAnsi="Menlo" w:cs="Menlo"/>
@@ -13971,8 +15597,20 @@
           <w:szCs w:val="18"/>
           <w:shd w:val="clear" w:color="auto" w:fill="FFFFFF"/>
         </w:rPr>
-        <w:t>spark.memory.storageFraction</w:t>
-      </w:r>
+        <w:t>spark.memory</w:t>
+      </w:r>
+      <w:proofErr w:type="gramEnd"/>
+      <w:r>
+        <w:rPr>
+          <w:rFonts w:ascii="Menlo" w:eastAsia="Times New Roman" w:hAnsi="Menlo" w:cs="Menlo"/>
+          <w:color w:val="444444"/>
+          <w:sz w:val="18"/>
+          <w:szCs w:val="18"/>
+          <w:shd w:val="clear" w:color="auto" w:fill="FFFFFF"/>
+        </w:rPr>
+        <w:t>.storageFraction</w:t>
+      </w:r>
+      <w:proofErr w:type="spellEnd"/>
       <w:r>
         <w:rPr>
           <w:rFonts w:ascii="Menlo" w:eastAsia="Times New Roman" w:hAnsi="Menlo" w:cs="Menlo" w:hint="eastAsia"/>
@@ -14069,6 +15707,7 @@
         </w:rPr>
         <w:t xml:space="preserve">2 </w:t>
       </w:r>
+      <w:proofErr w:type="spellStart"/>
       <w:r>
         <w:rPr>
           <w:rStyle w:val="HTML"/>
@@ -14091,6 +15730,7 @@
         </w:rPr>
         <w:t>’s</w:t>
       </w:r>
+      <w:proofErr w:type="spellEnd"/>
       <w:r>
         <w:rPr>
           <w:rFonts w:eastAsia="Times New Roman" w:hint="eastAsia"/>
@@ -14264,7 +15904,7 @@
         </w:rPr>
         <w:t> </w:t>
       </w:r>
-      <w:hyperlink r:id="rId25" w:history="1">
+      <w:hyperlink r:id="rId21" w:history="1">
         <w:r>
           <w:rPr>
             <w:rStyle w:val="a3"/>
@@ -14471,8 +16111,16 @@
         <w:rPr>
           <w:rFonts w:ascii="MS Mincho" w:eastAsia="MS Mincho" w:hAnsi="MS Mincho" w:cs="MS Mincho" w:hint="eastAsia"/>
         </w:rPr>
-        <w:t>置jvm</w:t>
-      </w:r>
+        <w:t>置</w:t>
+      </w:r>
+      <w:proofErr w:type="spellStart"/>
+      <w:r>
+        <w:rPr>
+          <w:rFonts w:ascii="MS Mincho" w:eastAsia="MS Mincho" w:hAnsi="MS Mincho" w:cs="MS Mincho" w:hint="eastAsia"/>
+        </w:rPr>
+        <w:t>jvm</w:t>
+      </w:r>
+      <w:proofErr w:type="spellEnd"/>
       <w:r>
         <w:rPr>
           <w:rFonts w:eastAsia="Times New Roman" w:hint="eastAsia"/>
@@ -14500,8 +16148,22 @@
           <w:bdr w:val="none" w:sz="0" w:space="0" w:color="auto" w:frame="1"/>
           <w:shd w:val="clear" w:color="auto" w:fill="FFFFFF"/>
         </w:rPr>
-        <w:t>-XX:+UseCompressedOops</w:t>
-      </w:r>
+        <w:t>-XX:+</w:t>
+      </w:r>
+      <w:proofErr w:type="spellStart"/>
+      <w:r>
+        <w:rPr>
+          <w:rStyle w:val="HTML"/>
+          <w:rFonts w:ascii="Menlo" w:hAnsi="Menlo" w:cs="Menlo"/>
+          <w:color w:val="444444"/>
+          <w:sz w:val="18"/>
+          <w:szCs w:val="18"/>
+          <w:bdr w:val="none" w:sz="0" w:space="0" w:color="auto" w:frame="1"/>
+          <w:shd w:val="clear" w:color="auto" w:fill="FFFFFF"/>
+        </w:rPr>
+        <w:t>UseCompressedOops</w:t>
+      </w:r>
+      <w:proofErr w:type="spellEnd"/>
       <w:r>
         <w:rPr>
           <w:rFonts w:eastAsia="Times New Roman" w:hint="eastAsia"/>
@@ -14538,20 +16200,39 @@
         </w:rPr>
         <w:t>可在</w:t>
       </w:r>
-      <w:hyperlink r:id="rId26" w:anchor="environment-variables" w:history="1">
-        <w:r>
-          <w:rPr>
-            <w:rStyle w:val="HTML"/>
-            <w:rFonts w:ascii="Menlo" w:hAnsi="Menlo" w:cs="Menlo"/>
-            <w:color w:val="0088CC"/>
-            <w:sz w:val="18"/>
-            <w:szCs w:val="18"/>
-            <w:bdr w:val="none" w:sz="0" w:space="0" w:color="auto" w:frame="1"/>
-            <w:shd w:val="clear" w:color="auto" w:fill="FFFFFF"/>
-          </w:rPr>
-          <w:t>spark-env.sh</w:t>
-        </w:r>
-      </w:hyperlink>
+      <w:r>
+        <w:fldChar w:fldCharType="begin"/>
+      </w:r>
+      <w:r>
+        <w:instrText xml:space="preserve"> HYPERLINK "http://spark.apache.org/docs/latest/configuration.html" \l "environment-variables" </w:instrText>
+      </w:r>
+      <w:r>
+        <w:fldChar w:fldCharType="separate"/>
+      </w:r>
+      <w:r>
+        <w:rPr>
+          <w:rStyle w:val="HTML"/>
+          <w:rFonts w:ascii="Menlo" w:hAnsi="Menlo" w:cs="Menlo"/>
+          <w:color w:val="0088CC"/>
+          <w:sz w:val="18"/>
+          <w:szCs w:val="18"/>
+          <w:bdr w:val="none" w:sz="0" w:space="0" w:color="auto" w:frame="1"/>
+          <w:shd w:val="clear" w:color="auto" w:fill="FFFFFF"/>
+        </w:rPr>
+        <w:t>spark-env.sh</w:t>
+      </w:r>
+      <w:r>
+        <w:rPr>
+          <w:rStyle w:val="HTML"/>
+          <w:rFonts w:ascii="Menlo" w:hAnsi="Menlo" w:cs="Menlo"/>
+          <w:color w:val="0088CC"/>
+          <w:sz w:val="18"/>
+          <w:szCs w:val="18"/>
+          <w:bdr w:val="none" w:sz="0" w:space="0" w:color="auto" w:frame="1"/>
+          <w:shd w:val="clear" w:color="auto" w:fill="FFFFFF"/>
+        </w:rPr>
+        <w:fldChar w:fldCharType="end"/>
+      </w:r>
       <w:r>
         <w:rPr>
           <w:rFonts w:ascii="MS Mincho" w:eastAsia="MS Mincho" w:hAnsi="MS Mincho" w:cs="MS Mincho"/>
@@ -14616,11 +16297,19 @@
         </w:rPr>
         <w:t>存</w:t>
       </w:r>
+      <w:proofErr w:type="spellStart"/>
       <w:r>
         <w:rPr>
           <w:rFonts w:ascii="MS Mincho" w:eastAsia="MS Mincho" w:hAnsi="MS Mincho" w:cs="MS Mincho" w:hint="eastAsia"/>
         </w:rPr>
-        <w:t>rdd的</w:t>
+        <w:t>rdd</w:t>
+      </w:r>
+      <w:proofErr w:type="spellEnd"/>
+      <w:r>
+        <w:rPr>
+          <w:rFonts w:ascii="MS Mincho" w:eastAsia="MS Mincho" w:hAnsi="MS Mincho" w:cs="MS Mincho" w:hint="eastAsia"/>
+        </w:rPr>
+        <w:t>的</w:t>
       </w:r>
       <w:r>
         <w:rPr>
@@ -14668,7 +16357,21 @@
         <w:rPr>
           <w:rFonts w:ascii="MS Mincho" w:eastAsia="MS Mincho" w:hAnsi="MS Mincho" w:cs="MS Mincho" w:hint="eastAsia"/>
         </w:rPr>
-        <w:t>存到内存。（参考：rdd persist的策略）</w:t>
+        <w:t>存到内存。（参考：</w:t>
+      </w:r>
+      <w:proofErr w:type="spellStart"/>
+      <w:r>
+        <w:rPr>
+          <w:rFonts w:ascii="MS Mincho" w:eastAsia="MS Mincho" w:hAnsi="MS Mincho" w:cs="MS Mincho" w:hint="eastAsia"/>
+        </w:rPr>
+        <w:t>rdd</w:t>
+      </w:r>
+      <w:proofErr w:type="spellEnd"/>
+      <w:r>
+        <w:rPr>
+          <w:rFonts w:ascii="MS Mincho" w:eastAsia="MS Mincho" w:hAnsi="MS Mincho" w:cs="MS Mincho" w:hint="eastAsia"/>
+        </w:rPr>
+        <w:t xml:space="preserve"> persist的策略）</w:t>
       </w:r>
     </w:p>
     <w:p>
@@ -14799,12 +16502,14 @@
         </w:rPr>
         <w:t>缓存策略：</w:t>
       </w:r>
+      <w:proofErr w:type="spellStart"/>
       <w:r>
         <w:rPr>
           <w:rFonts w:hint="eastAsia"/>
         </w:rPr>
         <w:t>rdd</w:t>
       </w:r>
+      <w:proofErr w:type="spellEnd"/>
       <w:r>
         <w:rPr>
           <w:rFonts w:hint="eastAsia"/>
@@ -14817,11 +16522,19 @@
         </w:rPr>
         <w:t>，这样每个</w:t>
       </w:r>
-      <w:r>
-        <w:rPr>
-          <w:rFonts w:hint="eastAsia"/>
-        </w:rPr>
-        <w:t>rdd partition</w:t>
+      <w:proofErr w:type="spellStart"/>
+      <w:r>
+        <w:rPr>
+          <w:rFonts w:hint="eastAsia"/>
+        </w:rPr>
+        <w:t>rdd</w:t>
+      </w:r>
+      <w:proofErr w:type="spellEnd"/>
+      <w:r>
+        <w:rPr>
+          <w:rFonts w:hint="eastAsia"/>
+        </w:rPr>
+        <w:t xml:space="preserve"> partition</w:t>
       </w:r>
       <w:r>
         <w:rPr>
@@ -14898,6 +16611,7 @@
         </w:rPr>
         <w:t>日志，查看</w:t>
       </w:r>
+      <w:proofErr w:type="spellStart"/>
       <w:r>
         <w:rPr>
           <w:rFonts w:ascii="Helvetica Neue" w:hAnsi="Helvetica Neue" w:hint="eastAsia"/>
@@ -14905,7 +16619,17 @@
           <w:sz w:val="21"/>
           <w:szCs w:val="21"/>
         </w:rPr>
-        <w:t xml:space="preserve">jvm </w:t>
+        <w:t>jvm</w:t>
+      </w:r>
+      <w:proofErr w:type="spellEnd"/>
+      <w:r>
+        <w:rPr>
+          <w:rFonts w:ascii="Helvetica Neue" w:hAnsi="Helvetica Neue" w:hint="eastAsia"/>
+          <w:color w:val="1D1F22"/>
+          <w:sz w:val="21"/>
+          <w:szCs w:val="21"/>
+        </w:rPr>
+        <w:t xml:space="preserve"> </w:t>
       </w:r>
       <w:r>
         <w:rPr>
@@ -14931,8 +16655,66 @@
           <w:szCs w:val="18"/>
           <w:shd w:val="clear" w:color="auto" w:fill="FFFFFF"/>
         </w:rPr>
-        <w:t>-verbose:gc -XX:+PrintGCDetails -XX:+PrintGCTimeStamps</w:t>
-      </w:r>
+        <w:t>-</w:t>
+      </w:r>
+      <w:proofErr w:type="spellStart"/>
+      <w:proofErr w:type="gramStart"/>
+      <w:r>
+        <w:rPr>
+          <w:rFonts w:ascii="Menlo" w:eastAsia="Times New Roman" w:hAnsi="Menlo" w:cs="Menlo"/>
+          <w:color w:val="444444"/>
+          <w:sz w:val="18"/>
+          <w:szCs w:val="18"/>
+          <w:shd w:val="clear" w:color="auto" w:fill="FFFFFF"/>
+        </w:rPr>
+        <w:t>verbose:gc</w:t>
+      </w:r>
+      <w:proofErr w:type="spellEnd"/>
+      <w:proofErr w:type="gramEnd"/>
+      <w:r>
+        <w:rPr>
+          <w:rFonts w:ascii="Menlo" w:eastAsia="Times New Roman" w:hAnsi="Menlo" w:cs="Menlo"/>
+          <w:color w:val="444444"/>
+          <w:sz w:val="18"/>
+          <w:szCs w:val="18"/>
+          <w:shd w:val="clear" w:color="auto" w:fill="FFFFFF"/>
+        </w:rPr>
+        <w:t xml:space="preserve"> -XX:+</w:t>
+      </w:r>
+      <w:proofErr w:type="spellStart"/>
+      <w:r>
+        <w:rPr>
+          <w:rFonts w:ascii="Menlo" w:eastAsia="Times New Roman" w:hAnsi="Menlo" w:cs="Menlo"/>
+          <w:color w:val="444444"/>
+          <w:sz w:val="18"/>
+          <w:szCs w:val="18"/>
+          <w:shd w:val="clear" w:color="auto" w:fill="FFFFFF"/>
+        </w:rPr>
+        <w:t>PrintGCDetails</w:t>
+      </w:r>
+      <w:proofErr w:type="spellEnd"/>
+      <w:r>
+        <w:rPr>
+          <w:rFonts w:ascii="Menlo" w:eastAsia="Times New Roman" w:hAnsi="Menlo" w:cs="Menlo"/>
+          <w:color w:val="444444"/>
+          <w:sz w:val="18"/>
+          <w:szCs w:val="18"/>
+          <w:shd w:val="clear" w:color="auto" w:fill="FFFFFF"/>
+        </w:rPr>
+        <w:t xml:space="preserve"> -XX:+</w:t>
+      </w:r>
+      <w:proofErr w:type="spellStart"/>
+      <w:r>
+        <w:rPr>
+          <w:rFonts w:ascii="Menlo" w:eastAsia="Times New Roman" w:hAnsi="Menlo" w:cs="Menlo"/>
+          <w:color w:val="444444"/>
+          <w:sz w:val="18"/>
+          <w:szCs w:val="18"/>
+          <w:shd w:val="clear" w:color="auto" w:fill="FFFFFF"/>
+        </w:rPr>
+        <w:t>PrintGCTimeStamps</w:t>
+      </w:r>
+      <w:proofErr w:type="spellEnd"/>
     </w:p>
     <w:p>
       <w:pPr>
@@ -15001,8 +16783,9 @@
           <w:sz w:val="21"/>
           <w:szCs w:val="21"/>
         </w:rPr>
-        <w:t>minor gc</w:t>
-      </w:r>
+        <w:t xml:space="preserve">minor </w:t>
+      </w:r>
+      <w:proofErr w:type="spellStart"/>
       <w:r>
         <w:rPr>
           <w:rStyle w:val="a6"/>
@@ -15012,8 +16795,9 @@
           <w:sz w:val="21"/>
           <w:szCs w:val="21"/>
         </w:rPr>
-        <w:t>和</w:t>
-      </w:r>
+        <w:t>gc</w:t>
+      </w:r>
+      <w:proofErr w:type="spellEnd"/>
       <w:r>
         <w:rPr>
           <w:rStyle w:val="a6"/>
@@ -15023,7 +16807,7 @@
           <w:sz w:val="21"/>
           <w:szCs w:val="21"/>
         </w:rPr>
-        <w:t>full gc</w:t>
+        <w:t>和</w:t>
       </w:r>
       <w:r>
         <w:rPr>
@@ -15034,6 +16818,30 @@
           <w:sz w:val="21"/>
           <w:szCs w:val="21"/>
         </w:rPr>
+        <w:t xml:space="preserve">full </w:t>
+      </w:r>
+      <w:proofErr w:type="spellStart"/>
+      <w:r>
+        <w:rPr>
+          <w:rStyle w:val="a6"/>
+          <w:rFonts w:ascii="Helvetica Neue" w:hAnsi="Helvetica Neue" w:hint="eastAsia"/>
+          <w:b w:val="0"/>
+          <w:color w:val="1D1F22"/>
+          <w:sz w:val="21"/>
+          <w:szCs w:val="21"/>
+        </w:rPr>
+        <w:t>gc</w:t>
+      </w:r>
+      <w:proofErr w:type="spellEnd"/>
+      <w:r>
+        <w:rPr>
+          <w:rStyle w:val="a6"/>
+          <w:rFonts w:ascii="Helvetica Neue" w:hAnsi="Helvetica Neue" w:hint="eastAsia"/>
+          <w:b w:val="0"/>
+          <w:color w:val="1D1F22"/>
+          <w:sz w:val="21"/>
+          <w:szCs w:val="21"/>
+        </w:rPr>
         <w:t>的频率是不是在一个合适的比例：</w:t>
       </w:r>
     </w:p>
@@ -15080,8 +16888,9 @@
           <w:sz w:val="21"/>
           <w:szCs w:val="21"/>
         </w:rPr>
-        <w:t>minor gc</w:t>
-      </w:r>
+        <w:t xml:space="preserve">minor </w:t>
+      </w:r>
+      <w:proofErr w:type="spellStart"/>
       <w:r>
         <w:rPr>
           <w:rStyle w:val="a6"/>
@@ -15091,19 +16900,9 @@
           <w:sz w:val="21"/>
           <w:szCs w:val="21"/>
         </w:rPr>
-        <w:t>频繁，</w:t>
-      </w:r>
-    </w:p>
-    <w:p>
-      <w:pPr>
-        <w:rPr>
-          <w:rFonts w:ascii="SimSun" w:eastAsia="SimSun" w:hAnsi="SimSun" w:cs="SimSun"/>
-          <w:color w:val="1D1F22"/>
-          <w:sz w:val="21"/>
-          <w:szCs w:val="21"/>
-          <w:shd w:val="clear" w:color="auto" w:fill="FFFFFF"/>
-        </w:rPr>
-      </w:pPr>
+        <w:t>gc</w:t>
+      </w:r>
+      <w:proofErr w:type="spellEnd"/>
       <w:r>
         <w:rPr>
           <w:rStyle w:val="a6"/>
@@ -15113,8 +16912,19 @@
           <w:sz w:val="21"/>
           <w:szCs w:val="21"/>
         </w:rPr>
-        <w:t xml:space="preserve"> 1</w:t>
-      </w:r>
+        <w:t>频繁，</w:t>
+      </w:r>
+    </w:p>
+    <w:p>
+      <w:pPr>
+        <w:rPr>
+          <w:rFonts w:ascii="SimSun" w:eastAsia="SimSun" w:hAnsi="SimSun" w:cs="SimSun"/>
+          <w:color w:val="1D1F22"/>
+          <w:sz w:val="21"/>
+          <w:szCs w:val="21"/>
+          <w:shd w:val="clear" w:color="auto" w:fill="FFFFFF"/>
+        </w:rPr>
+      </w:pPr>
       <w:r>
         <w:rPr>
           <w:rStyle w:val="a6"/>
@@ -15124,6 +16934,17 @@
           <w:sz w:val="21"/>
           <w:szCs w:val="21"/>
         </w:rPr>
+        <w:t xml:space="preserve"> 1</w:t>
+      </w:r>
+      <w:r>
+        <w:rPr>
+          <w:rStyle w:val="a6"/>
+          <w:rFonts w:ascii="Helvetica Neue" w:hAnsi="Helvetica Neue" w:hint="eastAsia"/>
+          <w:b w:val="0"/>
+          <w:color w:val="1D1F22"/>
+          <w:sz w:val="21"/>
+          <w:szCs w:val="21"/>
+        </w:rPr>
         <w:t>扩大</w:t>
       </w:r>
       <w:r>
@@ -15297,8 +17118,19 @@
           <w:sz w:val="21"/>
           <w:szCs w:val="21"/>
         </w:rPr>
-        <w:t>full gc</w:t>
-      </w:r>
+        <w:t xml:space="preserve">full </w:t>
+      </w:r>
+      <w:proofErr w:type="spellStart"/>
+      <w:r>
+        <w:rPr>
+          <w:rFonts w:ascii="Helvetica Neue" w:hAnsi="Helvetica Neue" w:hint="eastAsia"/>
+          <w:color w:val="1D1F22"/>
+          <w:sz w:val="21"/>
+          <w:szCs w:val="21"/>
+        </w:rPr>
+        <w:t>gc</w:t>
+      </w:r>
+      <w:proofErr w:type="spellEnd"/>
       <w:r>
         <w:rPr>
           <w:rFonts w:ascii="Helvetica Neue" w:hAnsi="Helvetica Neue" w:hint="eastAsia"/>
@@ -15492,6 +17324,7 @@
         </w:rPr>
         <w:t>，调整</w:t>
       </w:r>
+      <w:proofErr w:type="spellStart"/>
       <w:r>
         <w:rPr>
           <w:rFonts w:ascii="Menlo" w:eastAsia="Times New Roman" w:hAnsi="Menlo" w:cs="Menlo"/>
@@ -15502,6 +17335,7 @@
         </w:rPr>
         <w:t>spark.memory.fraction</w:t>
       </w:r>
+      <w:proofErr w:type="spellEnd"/>
       <w:r>
         <w:rPr>
           <w:rFonts w:ascii="MS Mincho" w:eastAsia="MS Mincho" w:hAnsi="MS Mincho" w:cs="MS Mincho"/>
@@ -15656,6 +17490,7 @@
         </w:rPr>
         <w:t>配置属性</w:t>
       </w:r>
+      <w:proofErr w:type="spellStart"/>
       <w:r>
         <w:rPr>
           <w:rStyle w:val="HTML"/>
@@ -15668,6 +17503,7 @@
         </w:rPr>
         <w:t>spark.default.parallelism</w:t>
       </w:r>
+      <w:proofErr w:type="spellEnd"/>
       <w:r>
         <w:rPr>
           <w:rStyle w:val="apple-converted-space"/>
@@ -16077,8 +17913,16 @@
           <w:rFonts w:hint="eastAsia"/>
         </w:rPr>
         <w:lastRenderedPageBreak/>
-        <w:t>六、spark数据入es</w:t>
-      </w:r>
+        <w:t>六、spark数据入</w:t>
+      </w:r>
+      <w:proofErr w:type="spellStart"/>
+      <w:r>
+        <w:rPr>
+          <w:rFonts w:hint="eastAsia"/>
+        </w:rPr>
+        <w:t>es</w:t>
+      </w:r>
+      <w:proofErr w:type="spellEnd"/>
     </w:p>
     <w:p>
       <w:pPr>
@@ -16099,7 +17943,7 @@
           <w:rFonts w:eastAsia="Times New Roman"/>
         </w:rPr>
       </w:pPr>
-      <w:hyperlink r:id="rId27" w:history="1">
+      <w:hyperlink r:id="rId22" w:history="1">
         <w:r>
           <w:rPr>
             <w:rStyle w:val="a3"/>
@@ -16149,7 +17993,21 @@
         <w:rPr>
           <w:rFonts w:hint="eastAsia"/>
         </w:rPr>
-        <w:t>七、SparkStreaming API</w:t>
+        <w:t>七、</w:t>
+      </w:r>
+      <w:proofErr w:type="spellStart"/>
+      <w:r>
+        <w:rPr>
+          <w:rFonts w:hint="eastAsia"/>
+        </w:rPr>
+        <w:t>SparkStreaming</w:t>
+      </w:r>
+      <w:proofErr w:type="spellEnd"/>
+      <w:r>
+        <w:rPr>
+          <w:rFonts w:hint="eastAsia"/>
+        </w:rPr>
+        <w:t xml:space="preserve"> API</w:t>
       </w:r>
     </w:p>
     <w:p>
@@ -16168,6 +18026,7 @@
         </w:rPr>
         <w:t xml:space="preserve">1 </w:t>
       </w:r>
+      <w:proofErr w:type="spellStart"/>
       <w:r>
         <w:rPr>
           <w:rStyle w:val="a6"/>
@@ -16177,6 +18036,7 @@
         </w:rPr>
         <w:t>updateStateByKey</w:t>
       </w:r>
+      <w:proofErr w:type="spellEnd"/>
     </w:p>
     <w:p>
       <w:r>
@@ -16187,7 +18047,7 @@
       </w:r>
     </w:p>
     <w:p>
-      <w:hyperlink r:id="rId28" w:history="1">
+      <w:hyperlink r:id="rId23" w:history="1">
         <w:r>
           <w:rPr>
             <w:rStyle w:val="a3"/>
@@ -16347,7 +18207,7 @@
           <w:rFonts w:eastAsia="Times New Roman"/>
         </w:rPr>
       </w:pPr>
-      <w:hyperlink r:id="rId29" w:history="1">
+      <w:hyperlink r:id="rId24" w:history="1">
         <w:r>
           <w:rPr>
             <w:rStyle w:val="a3"/>
@@ -16363,7 +18223,7 @@
           <w:rFonts w:eastAsia="Times New Roman"/>
         </w:rPr>
       </w:pPr>
-      <w:hyperlink r:id="rId30" w:history="1">
+      <w:hyperlink r:id="rId25" w:history="1">
         <w:r>
           <w:rPr>
             <w:rStyle w:val="a3"/>
@@ -16435,12 +18295,14 @@
         </w:rPr>
         <w:t>：</w:t>
       </w:r>
+      <w:proofErr w:type="spellStart"/>
       <w:r>
         <w:rPr>
           <w:rFonts w:hint="eastAsia"/>
         </w:rPr>
         <w:t>worldcount</w:t>
       </w:r>
+      <w:proofErr w:type="spellEnd"/>
     </w:p>
     <w:p>
       <w:pPr>
@@ -16449,7 +18311,7 @@
           <w:rFonts w:eastAsia="Times New Roman"/>
         </w:rPr>
       </w:pPr>
-      <w:hyperlink r:id="rId31" w:history="1">
+      <w:hyperlink r:id="rId26" w:history="1">
         <w:r>
           <w:rPr>
             <w:rStyle w:val="a3"/>
@@ -16554,23 +18416,25 @@
           <w:rFonts w:ascii="SimSun" w:eastAsia="SimSun" w:hAnsi="SimSun" w:cs="SimSun" w:hint="eastAsia"/>
           <w:u w:val="none"/>
         </w:rPr>
-        <w:t>动作调用 runJob</w:t>
-      </w:r>
+        <w:t xml:space="preserve">动作调用 </w:t>
+      </w:r>
+      <w:proofErr w:type="spellStart"/>
       <w:r>
         <w:rPr>
           <w:rStyle w:val="a3"/>
           <w:rFonts w:ascii="SimSun" w:eastAsia="SimSun" w:hAnsi="SimSun" w:cs="SimSun" w:hint="eastAsia"/>
           <w:u w:val="none"/>
         </w:rPr>
-        <w:t xml:space="preserve"> ：抽象出一个 执行函数和对</w:t>
-      </w:r>
+        <w:t>runJob</w:t>
+      </w:r>
+      <w:proofErr w:type="spellEnd"/>
       <w:r>
         <w:rPr>
           <w:rStyle w:val="a3"/>
           <w:rFonts w:ascii="SimSun" w:eastAsia="SimSun" w:hAnsi="SimSun" w:cs="SimSun" w:hint="eastAsia"/>
           <w:u w:val="none"/>
         </w:rPr>
-        <w:t>对每一个分区</w:t>
+        <w:t xml:space="preserve"> ：抽象出一个 执行函数和对</w:t>
       </w:r>
       <w:r>
         <w:rPr>
@@ -16578,8 +18442,17 @@
           <w:rFonts w:ascii="SimSun" w:eastAsia="SimSun" w:hAnsi="SimSun" w:cs="SimSun" w:hint="eastAsia"/>
           <w:u w:val="none"/>
         </w:rPr>
+        <w:t>对每一个分区</w:t>
+      </w:r>
+      <w:r>
+        <w:rPr>
+          <w:rStyle w:val="a3"/>
+          <w:rFonts w:ascii="SimSun" w:eastAsia="SimSun" w:hAnsi="SimSun" w:cs="SimSun" w:hint="eastAsia"/>
+          <w:u w:val="none"/>
+        </w:rPr>
         <w:t>结果的处理</w:t>
       </w:r>
+      <w:proofErr w:type="spellStart"/>
       <w:r>
         <w:rPr>
           <w:rStyle w:val="a3"/>
@@ -16588,6 +18461,7 @@
         </w:rPr>
         <w:t>resultHandler</w:t>
       </w:r>
+      <w:proofErr w:type="spellEnd"/>
       <w:r>
         <w:rPr>
           <w:rStyle w:val="a3"/>
@@ -16624,7 +18498,16 @@
           <w:rFonts w:ascii="SimSun" w:eastAsia="SimSun" w:hAnsi="SimSun" w:cs="SimSun" w:hint="eastAsia"/>
           <w:u w:val="none"/>
         </w:rPr>
-        <w:t>调用dag</w:t>
+        <w:t>调用</w:t>
+      </w:r>
+      <w:proofErr w:type="spellStart"/>
+      <w:r>
+        <w:rPr>
+          <w:rStyle w:val="a3"/>
+          <w:rFonts w:ascii="SimSun" w:eastAsia="SimSun" w:hAnsi="SimSun" w:cs="SimSun" w:hint="eastAsia"/>
+          <w:u w:val="none"/>
+        </w:rPr>
+        <w:t>dag</w:t>
       </w:r>
       <w:r>
         <w:rPr>
@@ -16642,6 +18525,7 @@
         </w:rPr>
         <w:t>.runJob</w:t>
       </w:r>
+      <w:proofErr w:type="spellEnd"/>
       <w:r>
         <w:rPr>
           <w:rStyle w:val="a3"/>
@@ -16650,6 +18534,7 @@
         </w:rPr>
         <w:t>来执行作业，返回一个</w:t>
       </w:r>
+      <w:proofErr w:type="spellStart"/>
       <w:r>
         <w:rPr>
           <w:rFonts w:ascii="Menlo" w:hAnsi="Menlo" w:cs="Menlo"/>
@@ -16660,6 +18545,7 @@
         </w:rPr>
         <w:t>JobWaiter</w:t>
       </w:r>
+      <w:proofErr w:type="spellEnd"/>
       <w:r>
         <w:rPr>
           <w:rFonts w:ascii="Menlo" w:hAnsi="Menlo" w:cs="Menlo" w:hint="eastAsia"/>
@@ -16698,6 +18584,7 @@
         </w:rPr>
         <w:t>给自己发送一个</w:t>
       </w:r>
+      <w:proofErr w:type="spellStart"/>
       <w:r>
         <w:rPr>
           <w:rFonts w:ascii="Menlo" w:hAnsi="Menlo" w:cs="Menlo"/>
@@ -16709,6 +18596,7 @@
         </w:rPr>
         <w:t>JobSubmitted</w:t>
       </w:r>
+      <w:proofErr w:type="spellEnd"/>
       <w:r>
         <w:rPr>
           <w:rFonts w:ascii="Menlo" w:hAnsi="Menlo" w:cs="Menlo" w:hint="eastAsia"/>
@@ -16742,6 +18630,7 @@
         </w:rPr>
         <w:t xml:space="preserve">4 </w:t>
       </w:r>
+      <w:proofErr w:type="spellStart"/>
       <w:r>
         <w:rPr>
           <w:rFonts w:ascii="Menlo" w:hAnsi="Menlo" w:cs="Menlo"/>
@@ -16760,8 +18649,9 @@
           <w:sz w:val="18"/>
           <w:szCs w:val="18"/>
         </w:rPr>
-        <w:t xml:space="preserve">Scheduler </w:t>
-      </w:r>
+        <w:t>Scheduler</w:t>
+      </w:r>
+      <w:proofErr w:type="spellEnd"/>
       <w:r>
         <w:rPr>
           <w:rFonts w:ascii="Menlo" w:hAnsi="Menlo" w:cs="Menlo" w:hint="eastAsia"/>
@@ -16770,8 +18660,19 @@
           <w:sz w:val="18"/>
           <w:szCs w:val="18"/>
         </w:rPr>
+        <w:t xml:space="preserve"> </w:t>
+      </w:r>
+      <w:r>
+        <w:rPr>
+          <w:rFonts w:ascii="Menlo" w:hAnsi="Menlo" w:cs="Menlo" w:hint="eastAsia"/>
+          <w:iCs/>
+          <w:color w:val="000000"/>
+          <w:sz w:val="18"/>
+          <w:szCs w:val="18"/>
+        </w:rPr>
         <w:t>进行</w:t>
       </w:r>
+      <w:proofErr w:type="spellStart"/>
       <w:r>
         <w:rPr>
           <w:rFonts w:ascii="Menlo" w:hAnsi="Menlo" w:cs="Menlo"/>
@@ -16782,6 +18683,7 @@
         </w:rPr>
         <w:t>handleJobSubmitted</w:t>
       </w:r>
+      <w:proofErr w:type="spellEnd"/>
       <w:r>
         <w:rPr>
           <w:rFonts w:ascii="Menlo" w:hAnsi="Menlo" w:cs="Menlo" w:hint="eastAsia"/>
@@ -16875,6 +18777,7 @@
         </w:rPr>
         <w:t>：</w:t>
       </w:r>
+      <w:proofErr w:type="spellStart"/>
       <w:r>
         <w:rPr>
           <w:rFonts w:ascii="Menlo" w:hAnsi="Menlo" w:cs="Menlo"/>
@@ -16885,6 +18788,7 @@
         </w:rPr>
         <w:t>ResultStage</w:t>
       </w:r>
+      <w:proofErr w:type="spellEnd"/>
       <w:r>
         <w:rPr>
           <w:rFonts w:ascii="Menlo" w:hAnsi="Menlo" w:cs="Menlo" w:hint="eastAsia"/>
@@ -16998,6 +18902,7 @@
         </w:rPr>
         <w:t>于是调用</w:t>
       </w:r>
+      <w:proofErr w:type="spellStart"/>
       <w:r>
         <w:rPr>
           <w:rFonts w:ascii="Menlo" w:hAnsi="Menlo" w:cs="Menlo"/>
@@ -17008,6 +18913,7 @@
         </w:rPr>
         <w:t>getOrCreateParentStages</w:t>
       </w:r>
+      <w:proofErr w:type="spellEnd"/>
     </w:p>
     <w:p>
       <w:pPr>
@@ -17052,6 +18958,7 @@
         </w:rPr>
         <w:t>，其实就是</w:t>
       </w:r>
+      <w:proofErr w:type="spellStart"/>
       <w:r>
         <w:rPr>
           <w:rFonts w:ascii="Menlo" w:hAnsi="Menlo" w:cs="Menlo" w:hint="eastAsia"/>
@@ -17062,6 +18969,7 @@
         </w:rPr>
         <w:t>rdd</w:t>
       </w:r>
+      <w:proofErr w:type="spellEnd"/>
       <w:r>
         <w:rPr>
           <w:rFonts w:ascii="Menlo" w:hAnsi="Menlo" w:cs="Menlo" w:hint="eastAsia"/>
@@ -17072,6 +18980,7 @@
         </w:rPr>
         <w:t>根据它的依赖一直向上迭代，直到是</w:t>
       </w:r>
+      <w:proofErr w:type="spellStart"/>
       <w:r>
         <w:rPr>
           <w:rFonts w:ascii="Menlo" w:hAnsi="Menlo" w:cs="Menlo" w:hint="eastAsia"/>
@@ -17082,6 +18991,7 @@
         </w:rPr>
         <w:t>shuffleDependency</w:t>
       </w:r>
+      <w:proofErr w:type="spellEnd"/>
       <w:r>
         <w:rPr>
           <w:rFonts w:ascii="Menlo" w:hAnsi="Menlo" w:cs="Menlo" w:hint="eastAsia"/>
@@ -17102,6 +19012,7 @@
         </w:rPr>
         <w:t>然后把</w:t>
       </w:r>
+      <w:proofErr w:type="spellStart"/>
       <w:r>
         <w:rPr>
           <w:rFonts w:ascii="Menlo" w:hAnsi="Menlo" w:cs="Menlo" w:hint="eastAsia"/>
@@ -17112,6 +19023,7 @@
         </w:rPr>
         <w:t>shuffleDependcy</w:t>
       </w:r>
+      <w:proofErr w:type="spellEnd"/>
       <w:r>
         <w:rPr>
           <w:rFonts w:ascii="Menlo" w:hAnsi="Menlo" w:cs="Menlo" w:hint="eastAsia"/>
@@ -17122,6 +19034,7 @@
         </w:rPr>
         <w:t>封装成</w:t>
       </w:r>
+      <w:proofErr w:type="spellStart"/>
       <w:r>
         <w:rPr>
           <w:rFonts w:ascii="Menlo" w:hAnsi="Menlo" w:cs="Menlo" w:hint="eastAsia"/>
@@ -17132,6 +19045,7 @@
         </w:rPr>
         <w:t>ShuffleMapStage</w:t>
       </w:r>
+      <w:proofErr w:type="spellEnd"/>
     </w:p>
     <w:p>
       <w:pPr>
@@ -17154,8 +19068,6 @@
         </w:rPr>
         <w:t xml:space="preserve">    </w:t>
       </w:r>
-      <w:bookmarkStart w:id="1" w:name="_GoBack"/>
-      <w:bookmarkEnd w:id="1"/>
       <w:r>
         <w:rPr>
           <w:rFonts w:ascii="Menlo" w:hAnsi="Menlo" w:cs="Menlo" w:hint="eastAsia"/>
@@ -17166,6 +19078,7 @@
         </w:rPr>
         <w:t>调用</w:t>
       </w:r>
+      <w:proofErr w:type="spellStart"/>
       <w:r>
         <w:rPr>
           <w:rFonts w:ascii="Menlo" w:hAnsi="Menlo" w:cs="Menlo"/>
@@ -17176,6 +19089,7 @@
         </w:rPr>
         <w:t>getOrCreateShuffleMapStage</w:t>
       </w:r>
+      <w:proofErr w:type="spellEnd"/>
     </w:p>
     <w:p>
       <w:pPr>
@@ -17231,7 +19145,21 @@
         <w:rPr>
           <w:rFonts w:hint="eastAsia"/>
         </w:rPr>
-        <w:t xml:space="preserve">集群的Master、woker </w:t>
+        <w:t>集群的Master、</w:t>
+      </w:r>
+      <w:proofErr w:type="spellStart"/>
+      <w:r>
+        <w:rPr>
+          <w:rFonts w:hint="eastAsia"/>
+        </w:rPr>
+        <w:t>woker</w:t>
+      </w:r>
+      <w:proofErr w:type="spellEnd"/>
+      <w:r>
+        <w:rPr>
+          <w:rFonts w:hint="eastAsia"/>
+        </w:rPr>
+        <w:t xml:space="preserve"> </w:t>
       </w:r>
     </w:p>
     <w:p>
@@ -17253,7 +19181,7 @@
         </w:rPr>
         <w:t xml:space="preserve"> </w:t>
       </w:r>
-      <w:hyperlink r:id="rId32" w:history="1">
+      <w:hyperlink r:id="rId27" w:history="1">
         <w:r>
           <w:rPr>
             <w:rStyle w:val="a3"/>
@@ -17271,8 +19199,16 @@
         <w:rPr>
           <w:rFonts w:hint="eastAsia"/>
         </w:rPr>
-        <w:t>3 spark rpc</w:t>
-      </w:r>
+        <w:t xml:space="preserve">3 spark </w:t>
+      </w:r>
+      <w:proofErr w:type="spellStart"/>
+      <w:r>
+        <w:rPr>
+          <w:rFonts w:hint="eastAsia"/>
+        </w:rPr>
+        <w:t>rpc</w:t>
+      </w:r>
+      <w:proofErr w:type="spellEnd"/>
     </w:p>
     <w:p>
       <w:r>
@@ -17281,7 +19217,7 @@
         </w:rPr>
         <w:t xml:space="preserve">1 </w:t>
       </w:r>
-      <w:hyperlink r:id="rId33" w:history="1">
+      <w:hyperlink r:id="rId28" w:history="1">
         <w:r>
           <w:rPr>
             <w:rStyle w:val="a3"/>
@@ -17315,7 +19251,7 @@
         </w:rPr>
         <w:t xml:space="preserve">2 </w:t>
       </w:r>
-      <w:hyperlink r:id="rId34" w:history="1">
+      <w:hyperlink r:id="rId29" w:history="1">
         <w:r>
           <w:rPr>
             <w:rStyle w:val="a3"/>
@@ -17354,18 +19290,25 @@
       </w:r>
     </w:p>
     <w:p>
+      <w:proofErr w:type="spellStart"/>
       <w:r>
         <w:lastRenderedPageBreak/>
         <w:t>RpcEnv</w:t>
       </w:r>
+      <w:proofErr w:type="spellEnd"/>
       <w:r>
         <w:rPr>
           <w:rFonts w:ascii="MS Mincho" w:eastAsia="MS Mincho" w:hAnsi="MS Mincho" w:cs="MS Mincho"/>
         </w:rPr>
         <w:t>、</w:t>
       </w:r>
-      <w:r>
-        <w:t xml:space="preserve">RpcEndpoint </w:t>
+      <w:proofErr w:type="spellStart"/>
+      <w:r>
+        <w:t>RpcEndpoint</w:t>
+      </w:r>
+      <w:proofErr w:type="spellEnd"/>
+      <w:r>
+        <w:t xml:space="preserve"> </w:t>
       </w:r>
       <w:r>
         <w:rPr>
@@ -17374,14 +19317,21 @@
         <w:t>及</w:t>
       </w:r>
       <w:r>
-        <w:t xml:space="preserve"> RpcEndpointRef</w:t>
-      </w:r>
+        <w:t xml:space="preserve"> </w:t>
+      </w:r>
+      <w:proofErr w:type="spellStart"/>
+      <w:r>
+        <w:t>RpcEndpointRef</w:t>
+      </w:r>
+      <w:proofErr w:type="spellEnd"/>
     </w:p>
     <w:p/>
     <w:p>
+      <w:proofErr w:type="spellStart"/>
       <w:r>
         <w:t>RpcEnv</w:t>
       </w:r>
+      <w:proofErr w:type="spellEnd"/>
       <w:r>
         <w:rPr>
           <w:rFonts w:hint="eastAsia"/>
@@ -17394,12 +19344,14 @@
         </w:rPr>
         <w:t>是通信的</w:t>
       </w:r>
+      <w:proofErr w:type="spellStart"/>
       <w:r>
         <w:rPr>
           <w:rFonts w:hint="eastAsia"/>
         </w:rPr>
         <w:t>Netty</w:t>
       </w:r>
+      <w:proofErr w:type="spellEnd"/>
       <w:r>
         <w:rPr>
           <w:rFonts w:hint="eastAsia"/>
@@ -17430,12 +19382,14 @@
         </w:rPr>
         <w:t>中的</w:t>
       </w:r>
+      <w:proofErr w:type="spellStart"/>
       <w:r>
         <w:rPr>
           <w:rFonts w:hint="eastAsia"/>
         </w:rPr>
         <w:t>ActorSystem</w:t>
       </w:r>
+      <w:proofErr w:type="spellEnd"/>
     </w:p>
     <w:p>
       <w:r>
@@ -17450,8 +19404,13 @@
         </w:rPr>
         <w:t>持有</w:t>
       </w:r>
-      <w:r>
-        <w:t>RpcEndpoint(</w:t>
+      <w:proofErr w:type="spellStart"/>
+      <w:r>
+        <w:t>RpcEndpoint</w:t>
+      </w:r>
+      <w:proofErr w:type="spellEnd"/>
+      <w:r>
+        <w:t>(</w:t>
       </w:r>
       <w:r>
         <w:rPr>
@@ -17483,12 +19442,14 @@
         </w:rPr>
         <w:t>作为通讯的双方，向</w:t>
       </w:r>
+      <w:proofErr w:type="spellStart"/>
       <w:r>
         <w:rPr>
           <w:rFonts w:hint="eastAsia"/>
         </w:rPr>
         <w:t>RpcEnv</w:t>
       </w:r>
+      <w:proofErr w:type="spellEnd"/>
       <w:r>
         <w:rPr>
           <w:rFonts w:hint="eastAsia"/>
@@ -17521,21 +19482,25 @@
         </w:rPr>
         <w:t>支持对</w:t>
       </w:r>
+      <w:proofErr w:type="spellStart"/>
       <w:r>
         <w:t>RpcEndpoint</w:t>
       </w:r>
+      <w:proofErr w:type="spellEnd"/>
       <w:r>
         <w:rPr>
           <w:rFonts w:hint="eastAsia"/>
         </w:rPr>
         <w:t>的查询：返回的是</w:t>
       </w:r>
+      <w:proofErr w:type="spellStart"/>
       <w:r>
         <w:rPr>
           <w:rFonts w:hint="eastAsia"/>
         </w:rPr>
         <w:t>RpcEndpointRef</w:t>
       </w:r>
+      <w:proofErr w:type="spellEnd"/>
     </w:p>
     <w:p>
       <w:r>
@@ -17556,8 +19521,13 @@
         </w:rPr>
         <w:t xml:space="preserve"> </w:t>
       </w:r>
-      <w:r>
-        <w:t>endpointRef()</w:t>
+      <w:proofErr w:type="spellStart"/>
+      <w:r>
+        <w:t>endpointRef</w:t>
+      </w:r>
+      <w:proofErr w:type="spellEnd"/>
+      <w:r>
+        <w:t>()</w:t>
       </w:r>
       <w:r>
         <w:rPr>
@@ -17571,11 +19541,19 @@
         </w:rPr>
         <w:t>把</w:t>
       </w:r>
-      <w:r>
-        <w:rPr>
-          <w:rFonts w:hint="eastAsia"/>
-        </w:rPr>
-        <w:t xml:space="preserve">RpEendpoint </w:t>
+      <w:proofErr w:type="spellStart"/>
+      <w:r>
+        <w:rPr>
+          <w:rFonts w:hint="eastAsia"/>
+        </w:rPr>
+        <w:t>RpEendpoint</w:t>
+      </w:r>
+      <w:proofErr w:type="spellEnd"/>
+      <w:r>
+        <w:rPr>
+          <w:rFonts w:hint="eastAsia"/>
+        </w:rPr>
+        <w:t xml:space="preserve"> </w:t>
       </w:r>
       <w:r>
         <w:rPr>
@@ -17583,18 +19561,22 @@
         </w:rPr>
         <w:t>封装成</w:t>
       </w:r>
+      <w:proofErr w:type="spellStart"/>
       <w:r>
         <w:rPr>
           <w:rFonts w:hint="eastAsia"/>
         </w:rPr>
         <w:t>RpcEndpointRef</w:t>
       </w:r>
+      <w:proofErr w:type="spellEnd"/>
     </w:p>
     <w:p/>
     <w:p>
+      <w:proofErr w:type="spellStart"/>
       <w:r>
         <w:t>RpcEndpoint</w:t>
       </w:r>
+      <w:proofErr w:type="spellEnd"/>
       <w:r>
         <w:rPr>
           <w:rFonts w:hint="eastAsia"/>
@@ -17607,12 +19589,14 @@
         </w:rPr>
         <w:t>相当于</w:t>
       </w:r>
+      <w:proofErr w:type="spellStart"/>
       <w:r>
         <w:rPr>
           <w:rFonts w:hint="eastAsia"/>
         </w:rPr>
         <w:t>Netty</w:t>
       </w:r>
+      <w:proofErr w:type="spellEnd"/>
       <w:r>
         <w:rPr>
           <w:rFonts w:hint="eastAsia"/>
@@ -17631,12 +19615,14 @@
         </w:rPr>
         <w:t>或</w:t>
       </w:r>
+      <w:proofErr w:type="spellStart"/>
       <w:r>
         <w:rPr>
           <w:rFonts w:hint="eastAsia"/>
         </w:rPr>
         <w:t>Akka</w:t>
       </w:r>
+      <w:proofErr w:type="spellEnd"/>
       <w:r>
         <w:rPr>
           <w:rFonts w:hint="eastAsia"/>
@@ -17669,12 +19655,14 @@
         </w:rPr>
         <w:t>封装了对各种事件的处理和各种回调函数，如</w:t>
       </w:r>
+      <w:proofErr w:type="spellStart"/>
       <w:r>
         <w:rPr>
           <w:rFonts w:hint="eastAsia"/>
         </w:rPr>
         <w:t>Woker</w:t>
       </w:r>
+      <w:proofErr w:type="spellEnd"/>
       <w:r>
         <w:rPr>
           <w:rFonts w:hint="eastAsia"/>
@@ -17693,9 +19681,11 @@
         </w:rPr>
         <w:t>都继承</w:t>
       </w:r>
+      <w:proofErr w:type="spellStart"/>
       <w:r>
         <w:t>RpcEndpoint</w:t>
       </w:r>
+      <w:proofErr w:type="spellEnd"/>
       <w:r>
         <w:rPr>
           <w:rFonts w:hint="eastAsia"/>
@@ -17722,7 +19712,7 @@
         </w:rPr>
         <w:t xml:space="preserve">1 </w:t>
       </w:r>
-      <w:hyperlink r:id="rId35" w:history="1">
+      <w:hyperlink r:id="rId30" w:history="1">
         <w:r>
           <w:rPr>
             <w:rStyle w:val="a3"/>
@@ -17738,7 +19728,7 @@
         </w:rPr>
         <w:t xml:space="preserve">2 </w:t>
       </w:r>
-      <w:hyperlink r:id="rId36" w:history="1">
+      <w:hyperlink r:id="rId31" w:history="1">
         <w:r>
           <w:rPr>
             <w:rStyle w:val="a3"/>
@@ -17748,6 +19738,7 @@
       </w:hyperlink>
     </w:p>
     <w:p>
+      <w:proofErr w:type="spellStart"/>
       <w:r>
         <w:rPr>
           <w:rFonts w:hint="eastAsia"/>
@@ -17760,6 +19751,7 @@
       <w:r>
         <w:t>ager</w:t>
       </w:r>
+      <w:proofErr w:type="spellEnd"/>
       <w:r>
         <w:rPr>
           <w:rFonts w:hint="eastAsia"/>
@@ -17851,7 +19843,7 @@
         </w:rPr>
         <w:t xml:space="preserve">1 </w:t>
       </w:r>
-      <w:hyperlink r:id="rId37" w:history="1">
+      <w:hyperlink r:id="rId32" w:history="1">
         <w:r>
           <w:rPr>
             <w:rStyle w:val="a3"/>
@@ -17901,6 +19893,7 @@
         </w:rPr>
         <w:t>、</w:t>
       </w:r>
+      <w:proofErr w:type="spellStart"/>
       <w:r>
         <w:rPr>
           <w:rFonts w:ascii="Menlo" w:hAnsi="Menlo" w:cs="Menlo"/>
@@ -17911,6 +19904,7 @@
         </w:rPr>
         <w:t>StandaloneAppClient</w:t>
       </w:r>
+      <w:proofErr w:type="spellEnd"/>
       <w:r>
         <w:rPr>
           <w:rFonts w:ascii="Menlo" w:hAnsi="Menlo" w:cs="Menlo" w:hint="eastAsia"/>
@@ -17974,6 +19968,7 @@
         </w:rPr>
         <w:t>，主要封装了一个</w:t>
       </w:r>
+      <w:proofErr w:type="spellStart"/>
       <w:r>
         <w:rPr>
           <w:rFonts w:ascii="Menlo" w:hAnsi="Menlo" w:cs="Menlo" w:hint="eastAsia"/>
@@ -18004,6 +19999,7 @@
         </w:rPr>
         <w:t>oint</w:t>
       </w:r>
+      <w:proofErr w:type="spellEnd"/>
       <w:r>
         <w:rPr>
           <w:rFonts w:ascii="Menlo" w:hAnsi="Menlo" w:cs="Menlo" w:hint="eastAsia"/>
@@ -18113,12 +20109,14 @@
         </w:rPr>
         <w:t>、</w:t>
       </w:r>
+      <w:proofErr w:type="spellStart"/>
       <w:r>
         <w:rPr>
           <w:rFonts w:hint="eastAsia"/>
         </w:rPr>
         <w:t>mesos</w:t>
       </w:r>
+      <w:proofErr w:type="spellEnd"/>
       <w:r>
         <w:rPr>
           <w:rFonts w:hint="eastAsia"/>
@@ -18160,12 +20158,14 @@
         </w:rPr>
         <w:t>因此在</w:t>
       </w:r>
+      <w:proofErr w:type="spellStart"/>
       <w:r>
         <w:rPr>
           <w:rFonts w:hint="eastAsia"/>
         </w:rPr>
         <w:t>SparkContext</w:t>
       </w:r>
+      <w:proofErr w:type="spellEnd"/>
       <w:r>
         <w:rPr>
           <w:rFonts w:hint="eastAsia"/>
@@ -18209,18 +20209,21 @@
         </w:rPr>
         <w:t>在</w:t>
       </w:r>
+      <w:proofErr w:type="spellStart"/>
       <w:r>
         <w:rPr>
           <w:rFonts w:hint="eastAsia"/>
         </w:rPr>
         <w:t>SparkContext</w:t>
       </w:r>
+      <w:proofErr w:type="spellEnd"/>
       <w:r>
         <w:rPr>
           <w:rFonts w:hint="eastAsia"/>
         </w:rPr>
         <w:t>构造函数中，</w:t>
       </w:r>
+      <w:proofErr w:type="spellStart"/>
       <w:r>
         <w:rPr>
           <w:rFonts w:ascii="Menlo" w:hAnsi="Menlo" w:cs="Menlo"/>
@@ -18240,6 +20243,7 @@
         </w:rPr>
         <w:t>createTaskScheduler</w:t>
       </w:r>
+      <w:proofErr w:type="spellEnd"/>
       <w:r>
         <w:rPr>
           <w:rFonts w:ascii="Menlo" w:hAnsi="Menlo" w:cs="Menlo"/>
@@ -18280,6 +20284,7 @@
         </w:rPr>
         <w:t>，创建</w:t>
       </w:r>
+      <w:proofErr w:type="spellStart"/>
       <w:r>
         <w:rPr>
           <w:rFonts w:ascii="Menlo" w:hAnsi="Menlo" w:cs="Menlo" w:hint="eastAsia"/>
@@ -18298,7 +20303,18 @@
           <w:szCs w:val="18"/>
           <w:shd w:val="clear" w:color="auto" w:fill="E4E4FF"/>
         </w:rPr>
-        <w:t xml:space="preserve">edulerImpl </w:t>
+        <w:t>edulerImpl</w:t>
+      </w:r>
+      <w:proofErr w:type="spellEnd"/>
+      <w:r>
+        <w:rPr>
+          <w:rFonts w:ascii="Menlo" w:hAnsi="Menlo" w:cs="Menlo"/>
+          <w:color w:val="000000"/>
+          <w:sz w:val="18"/>
+          <w:szCs w:val="18"/>
+          <w:shd w:val="clear" w:color="auto" w:fill="E4E4FF"/>
+        </w:rPr>
+        <w:t xml:space="preserve"> </w:t>
       </w:r>
       <w:r>
         <w:rPr>
@@ -18340,6 +20356,7 @@
         </w:rPr>
         <w:t xml:space="preserve"> </w:t>
       </w:r>
+      <w:proofErr w:type="spellStart"/>
       <w:r>
         <w:rPr>
           <w:rFonts w:ascii="Menlo" w:hAnsi="Menlo" w:cs="Menlo" w:hint="eastAsia"/>
@@ -18360,6 +20377,7 @@
         </w:rPr>
         <w:t>chedulerBackend</w:t>
       </w:r>
+      <w:proofErr w:type="spellEnd"/>
       <w:r>
         <w:rPr>
           <w:rFonts w:ascii="Menlo" w:hAnsi="Menlo" w:cs="Menlo"/>
@@ -18388,7 +20406,29 @@
           <w:szCs w:val="18"/>
           <w:shd w:val="clear" w:color="auto" w:fill="E4E4FF"/>
         </w:rPr>
-        <w:t xml:space="preserve"> StandaloneSchedulerBackend)</w:t>
+        <w:t xml:space="preserve"> </w:t>
+      </w:r>
+      <w:proofErr w:type="spellStart"/>
+      <w:r>
+        <w:rPr>
+          <w:rFonts w:ascii="Menlo" w:hAnsi="Menlo" w:cs="Menlo" w:hint="eastAsia"/>
+          <w:color w:val="000000"/>
+          <w:sz w:val="18"/>
+          <w:szCs w:val="18"/>
+          <w:shd w:val="clear" w:color="auto" w:fill="E4E4FF"/>
+        </w:rPr>
+        <w:t>StandaloneSchedulerBackend</w:t>
+      </w:r>
+      <w:proofErr w:type="spellEnd"/>
+      <w:r>
+        <w:rPr>
+          <w:rFonts w:ascii="Menlo" w:hAnsi="Menlo" w:cs="Menlo" w:hint="eastAsia"/>
+          <w:color w:val="000000"/>
+          <w:sz w:val="18"/>
+          <w:szCs w:val="18"/>
+          <w:shd w:val="clear" w:color="auto" w:fill="E4E4FF"/>
+        </w:rPr>
+        <w:t>)</w:t>
       </w:r>
     </w:p>
     <w:p>
@@ -18423,6 +20463,7 @@
         </w:rPr>
         <w:t xml:space="preserve"> </w:t>
       </w:r>
+      <w:proofErr w:type="spellStart"/>
       <w:r>
         <w:rPr>
           <w:rFonts w:ascii="Menlo" w:hAnsi="Menlo" w:cs="Menlo"/>
@@ -18433,6 +20474,7 @@
         </w:rPr>
         <w:t>taskScheduler</w:t>
       </w:r>
+      <w:proofErr w:type="spellEnd"/>
       <w:r>
         <w:rPr>
           <w:rFonts w:ascii="Menlo" w:hAnsi="Menlo" w:cs="Menlo" w:hint="eastAsia"/>
@@ -18543,6 +20585,7 @@
         </w:rPr>
         <w:t>启动</w:t>
       </w:r>
+      <w:proofErr w:type="spellStart"/>
       <w:r>
         <w:rPr>
           <w:rFonts w:ascii="Menlo" w:hAnsi="Menlo" w:cs="Menlo" w:hint="eastAsia"/>
@@ -18561,7 +20604,18 @@
           <w:szCs w:val="18"/>
           <w:shd w:val="clear" w:color="auto" w:fill="E4E4FF"/>
         </w:rPr>
-        <w:t xml:space="preserve">.start() </w:t>
+        <w:t>.start</w:t>
+      </w:r>
+      <w:proofErr w:type="spellEnd"/>
+      <w:r>
+        <w:rPr>
+          <w:rFonts w:ascii="Menlo" w:hAnsi="Menlo" w:cs="Menlo"/>
+          <w:color w:val="000000"/>
+          <w:sz w:val="18"/>
+          <w:szCs w:val="18"/>
+          <w:shd w:val="clear" w:color="auto" w:fill="E4E4FF"/>
+        </w:rPr>
+        <w:t xml:space="preserve">() </w:t>
       </w:r>
       <w:r>
         <w:rPr>
@@ -18595,6 +20649,7 @@
         </w:rPr>
         <w:t xml:space="preserve">  3 </w:t>
       </w:r>
+      <w:proofErr w:type="spellStart"/>
       <w:r>
         <w:rPr>
           <w:rFonts w:ascii="Menlo" w:hAnsi="Menlo" w:cs="Menlo"/>
@@ -18605,6 +20660,7 @@
         </w:rPr>
         <w:t>StandaloneSchedulerBackend</w:t>
       </w:r>
+      <w:proofErr w:type="spellEnd"/>
       <w:r>
         <w:rPr>
           <w:rFonts w:ascii="Menlo" w:hAnsi="Menlo" w:cs="Menlo" w:hint="eastAsia"/>
@@ -18615,6 +20671,7 @@
         </w:rPr>
         <w:t>继承自</w:t>
       </w:r>
+      <w:proofErr w:type="spellStart"/>
       <w:r>
         <w:rPr>
           <w:rFonts w:ascii="Menlo" w:hAnsi="Menlo" w:cs="Menlo"/>
@@ -18625,6 +20682,7 @@
         </w:rPr>
         <w:t>CoarseGrainedSchedulerBackend</w:t>
       </w:r>
+      <w:proofErr w:type="spellEnd"/>
       <w:r>
         <w:rPr>
           <w:rFonts w:ascii="Menlo" w:hAnsi="Menlo" w:cs="Menlo" w:hint="eastAsia"/>
@@ -18728,6 +20786,7 @@
         </w:rPr>
         <w:t>方法中，根据</w:t>
       </w:r>
+      <w:proofErr w:type="spellStart"/>
       <w:r>
         <w:rPr>
           <w:rFonts w:ascii="Menlo" w:hAnsi="Menlo" w:cs="Menlo" w:hint="eastAsia"/>
@@ -18737,6 +20796,7 @@
         </w:rPr>
         <w:t>rpcEnv</w:t>
       </w:r>
+      <w:proofErr w:type="spellEnd"/>
       <w:r>
         <w:rPr>
           <w:rFonts w:ascii="Menlo" w:hAnsi="Menlo" w:cs="Menlo" w:hint="eastAsia"/>
@@ -18746,6 +20806,7 @@
         </w:rPr>
         <w:t>，创建</w:t>
       </w:r>
+      <w:proofErr w:type="spellStart"/>
       <w:r>
         <w:rPr>
           <w:rFonts w:ascii="Menlo" w:hAnsi="Menlo" w:cs="Menlo"/>
@@ -18756,6 +20817,7 @@
         </w:rPr>
         <w:t>DriverEndpoint</w:t>
       </w:r>
+      <w:proofErr w:type="spellEnd"/>
       <w:r>
         <w:rPr>
           <w:rFonts w:ascii="Menlo" w:hAnsi="Menlo" w:cs="Menlo" w:hint="eastAsia"/>
@@ -18774,6 +20836,7 @@
         </w:rPr>
         <w:t>在</w:t>
       </w:r>
+      <w:proofErr w:type="spellStart"/>
       <w:r>
         <w:rPr>
           <w:rFonts w:ascii="Menlo" w:hAnsi="Menlo" w:cs="Menlo" w:hint="eastAsia"/>
@@ -18783,6 +20846,7 @@
         </w:rPr>
         <w:t>env</w:t>
       </w:r>
+      <w:proofErr w:type="spellEnd"/>
       <w:r>
         <w:rPr>
           <w:rFonts w:ascii="Menlo" w:hAnsi="Menlo" w:cs="Menlo" w:hint="eastAsia"/>
@@ -18801,6 +20865,7 @@
         </w:rPr>
         <w:t>赋值给成员</w:t>
       </w:r>
+      <w:proofErr w:type="spellStart"/>
       <w:r>
         <w:rPr>
           <w:rFonts w:ascii="Menlo" w:hAnsi="Menlo" w:cs="Menlo"/>
@@ -18811,6 +20876,7 @@
         </w:rPr>
         <w:t>driverEndpoint</w:t>
       </w:r>
+      <w:proofErr w:type="spellEnd"/>
     </w:p>
     <w:p>
       <w:pPr>
@@ -18821,6 +20887,7 @@
           <w:color w:val="000000"/>
           <w:sz w:val="18"/>
           <w:szCs w:val="18"/>
+          <w:shd w:val="clear" w:color="auto" w:fill="FFE4FF"/>
         </w:rPr>
       </w:pPr>
       <w:r>
@@ -18846,6 +20913,63 @@
     </w:p>
     <w:p>
       <w:pPr>
+        <w:pStyle w:val="HTML0"/>
+        <w:shd w:val="clear" w:color="auto" w:fill="FFFFFF"/>
+        <w:rPr>
+          <w:rFonts w:ascii="Menlo" w:hAnsi="Menlo" w:cs="Menlo"/>
+          <w:color w:val="000000"/>
+          <w:sz w:val="18"/>
+          <w:szCs w:val="18"/>
+          <w:shd w:val="clear" w:color="auto" w:fill="FFE4FF"/>
+        </w:rPr>
+      </w:pPr>
+    </w:p>
+    <w:p>
+      <w:pPr>
+        <w:pStyle w:val="HTML0"/>
+        <w:shd w:val="clear" w:color="auto" w:fill="FFFFFF"/>
+        <w:rPr>
+          <w:rFonts w:ascii="Menlo" w:hAnsi="Menlo" w:cs="Menlo"/>
+          <w:color w:val="000000"/>
+          <w:sz w:val="18"/>
+          <w:szCs w:val="18"/>
+        </w:rPr>
+      </w:pPr>
+      <w:r>
+        <w:rPr>
+          <w:rFonts w:ascii="Menlo" w:hAnsi="Menlo" w:cs="Menlo" w:hint="eastAsia"/>
+          <w:color w:val="000000"/>
+          <w:sz w:val="18"/>
+          <w:szCs w:val="18"/>
+          <w:shd w:val="clear" w:color="auto" w:fill="FFE4FF"/>
+        </w:rPr>
+        <w:t>在</w:t>
+      </w:r>
+      <w:proofErr w:type="spellStart"/>
+      <w:r>
+        <w:rPr>
+          <w:rFonts w:ascii="Menlo" w:hAnsi="Menlo" w:cs="Menlo" w:hint="eastAsia"/>
+          <w:color w:val="000000"/>
+          <w:sz w:val="18"/>
+          <w:szCs w:val="18"/>
+          <w:shd w:val="clear" w:color="auto" w:fill="FFE4FF"/>
+        </w:rPr>
+        <w:t>SparkContext</w:t>
+      </w:r>
+      <w:proofErr w:type="spellEnd"/>
+      <w:r>
+        <w:rPr>
+          <w:rFonts w:ascii="Menlo" w:hAnsi="Menlo" w:cs="Menlo" w:hint="eastAsia"/>
+          <w:color w:val="000000"/>
+          <w:sz w:val="18"/>
+          <w:szCs w:val="18"/>
+          <w:shd w:val="clear" w:color="auto" w:fill="FFE4FF"/>
+        </w:rPr>
+        <w:t>中是总架构：</w:t>
+      </w:r>
+    </w:p>
+    <w:p>
+      <w:pPr>
         <w:pStyle w:val="2"/>
       </w:pPr>
       <w:r>
@@ -18871,7 +20995,7 @@
       </w:r>
     </w:p>
     <w:p>
-      <w:hyperlink r:id="rId38" w:history="1">
+      <w:hyperlink r:id="rId33" w:history="1">
         <w:r>
           <w:rPr>
             <w:rStyle w:val="a3"/>
@@ -18889,11 +21013,25 @@
         <w:rPr>
           <w:rFonts w:hint="eastAsia"/>
         </w:rPr>
-        <w:t>7 SparkContext 源码</w:t>
-      </w:r>
-    </w:p>
-    <w:p>
-      <w:hyperlink r:id="rId39" w:history="1">
+        <w:t xml:space="preserve">7 </w:t>
+      </w:r>
+      <w:proofErr w:type="spellStart"/>
+      <w:r>
+        <w:rPr>
+          <w:rFonts w:hint="eastAsia"/>
+        </w:rPr>
+        <w:t>SparkContext</w:t>
+      </w:r>
+      <w:proofErr w:type="spellEnd"/>
+      <w:r>
+        <w:rPr>
+          <w:rFonts w:hint="eastAsia"/>
+        </w:rPr>
+        <w:t xml:space="preserve"> 源码</w:t>
+      </w:r>
+    </w:p>
+    <w:p>
+      <w:hyperlink r:id="rId34" w:history="1">
         <w:r>
           <w:rPr>
             <w:rStyle w:val="a3"/>
@@ -18912,9 +21050,11 @@
         </w:rPr>
         <w:t xml:space="preserve">8 </w:t>
       </w:r>
+      <w:proofErr w:type="spellStart"/>
       <w:r>
         <w:t>DAGScheduler</w:t>
       </w:r>
+      <w:proofErr w:type="spellEnd"/>
     </w:p>
     <w:p>
       <w:r>
@@ -18923,7 +21063,7 @@
         </w:rPr>
         <w:t xml:space="preserve">1 </w:t>
       </w:r>
-      <w:hyperlink r:id="rId40" w:history="1">
+      <w:hyperlink r:id="rId35" w:history="1">
         <w:r>
           <w:rPr>
             <w:rStyle w:val="a3"/>
@@ -18939,7 +21079,7 @@
         </w:rPr>
         <w:t xml:space="preserve">2 </w:t>
       </w:r>
-      <w:hyperlink r:id="rId41" w:history="1">
+      <w:hyperlink r:id="rId36" w:history="1">
         <w:r>
           <w:rPr>
             <w:rStyle w:val="a3"/>
@@ -18955,7 +21095,7 @@
         </w:rPr>
         <w:t>3</w:t>
       </w:r>
-      <w:hyperlink r:id="rId42" w:history="1">
+      <w:hyperlink r:id="rId37" w:history="1">
         <w:r>
           <w:rPr>
             <w:rStyle w:val="a3"/>
@@ -18969,9 +21109,10 @@
         <w:rPr>
           <w:rFonts w:hint="eastAsia"/>
         </w:rPr>
+        <w:lastRenderedPageBreak/>
         <w:t xml:space="preserve">4 </w:t>
       </w:r>
-      <w:hyperlink r:id="rId43" w:history="1">
+      <w:hyperlink r:id="rId38" w:history="1">
         <w:r>
           <w:rPr>
             <w:rStyle w:val="a3"/>
@@ -18992,7 +21133,6 @@
         <w:rPr>
           <w:rFonts w:hint="eastAsia"/>
         </w:rPr>
-        <w:lastRenderedPageBreak/>
         <w:t>9 RDD</w:t>
       </w:r>
     </w:p>
@@ -19009,7 +21149,7 @@
         </w:rPr>
         <w:t xml:space="preserve"> </w:t>
       </w:r>
-      <w:hyperlink r:id="rId44" w:history="1">
+      <w:hyperlink r:id="rId39" w:history="1">
         <w:r>
           <w:rPr>
             <w:rStyle w:val="a3"/>
@@ -19031,7 +21171,7 @@
         </w:rPr>
         <w:t xml:space="preserve"> </w:t>
       </w:r>
-      <w:hyperlink r:id="rId45" w:history="1">
+      <w:hyperlink r:id="rId40" w:history="1">
         <w:r>
           <w:rPr>
             <w:rStyle w:val="a3"/>
@@ -19047,7 +21187,7 @@
         </w:rPr>
         <w:t xml:space="preserve">3 </w:t>
       </w:r>
-      <w:hyperlink r:id="rId46" w:history="1">
+      <w:hyperlink r:id="rId41" w:history="1">
         <w:r>
           <w:rPr>
             <w:rStyle w:val="a3"/>
@@ -19068,11 +21208,33 @@
         <w:rPr>
           <w:rFonts w:hint="eastAsia"/>
         </w:rPr>
-        <w:t xml:space="preserve"> HashPartitioner和RangePartitoner</w:t>
-      </w:r>
-    </w:p>
-    <w:p>
-      <w:hyperlink r:id="rId47" w:history="1">
+        <w:t xml:space="preserve"> </w:t>
+      </w:r>
+      <w:proofErr w:type="spellStart"/>
+      <w:r>
+        <w:rPr>
+          <w:rFonts w:hint="eastAsia"/>
+        </w:rPr>
+        <w:t>HashPartitioner</w:t>
+      </w:r>
+      <w:proofErr w:type="spellEnd"/>
+      <w:r>
+        <w:rPr>
+          <w:rFonts w:hint="eastAsia"/>
+        </w:rPr>
+        <w:t>和</w:t>
+      </w:r>
+      <w:proofErr w:type="spellStart"/>
+      <w:r>
+        <w:rPr>
+          <w:rFonts w:hint="eastAsia"/>
+        </w:rPr>
+        <w:t>RangePartitoner</w:t>
+      </w:r>
+      <w:proofErr w:type="spellEnd"/>
+    </w:p>
+    <w:p>
+      <w:hyperlink r:id="rId42" w:history="1">
         <w:r>
           <w:rPr>
             <w:rStyle w:val="a3"/>
@@ -19130,7 +21292,7 @@
           <w:rFonts w:eastAsia="Times New Roman"/>
         </w:rPr>
       </w:pPr>
-      <w:hyperlink r:id="rId48" w:history="1">
+      <w:hyperlink r:id="rId43" w:history="1">
         <w:r>
           <w:rPr>
             <w:rStyle w:val="a3"/>
@@ -19190,10 +21352,34 @@
     <w:p>
       <w:pPr>
         <w:rPr>
+          <w:rStyle w:val="a3"/>
+          <w:rFonts w:ascii="SimSun" w:eastAsia="SimSun" w:hAnsi="SimSun" w:cs="SimSun"/>
+        </w:rPr>
+      </w:pPr>
+      <w:hyperlink r:id="rId44" w:history="1">
+        <w:r>
+          <w:rPr>
+            <w:rStyle w:val="a3"/>
+            <w:rFonts w:ascii="SimSun" w:eastAsia="SimSun" w:hAnsi="SimSun" w:cs="SimSun"/>
+          </w:rPr>
+          <w:t>http://www.jianshu.com/p/6b07e440c444</w:t>
+        </w:r>
+      </w:hyperlink>
+      <w:r>
+        <w:rPr>
+          <w:rStyle w:val="a3"/>
+          <w:rFonts w:ascii="SimSun" w:eastAsia="SimSun" w:hAnsi="SimSun" w:cs="SimSun" w:hint="eastAsia"/>
+        </w:rPr>
+        <w:t xml:space="preserve"> （很好）</w:t>
+      </w:r>
+    </w:p>
+    <w:p>
+      <w:pPr>
+        <w:rPr>
           <w:rFonts w:eastAsia="Times New Roman"/>
         </w:rPr>
       </w:pPr>
-      <w:hyperlink r:id="rId49" w:history="1">
+      <w:hyperlink r:id="rId45" w:history="1">
         <w:r>
           <w:rPr>
             <w:rStyle w:val="a3"/>
@@ -19210,7 +21396,7 @@
           <w:rFonts w:eastAsia="Times New Roman"/>
         </w:rPr>
       </w:pPr>
-      <w:hyperlink r:id="rId50" w:history="1">
+      <w:hyperlink r:id="rId46" w:history="1">
         <w:r>
           <w:rPr>
             <w:rStyle w:val="a3"/>
@@ -19226,7 +21412,7 @@
           <w:rFonts w:eastAsia="Times New Roman"/>
         </w:rPr>
       </w:pPr>
-      <w:hyperlink r:id="rId51" w:history="1">
+      <w:hyperlink r:id="rId47" w:history="1">
         <w:r>
           <w:rPr>
             <w:rStyle w:val="a3"/>
@@ -19256,7 +21442,7 @@
           <w:rFonts w:eastAsia="Times New Roman"/>
         </w:rPr>
       </w:pPr>
-      <w:hyperlink r:id="rId52" w:history="1">
+      <w:hyperlink r:id="rId48" w:history="1">
         <w:r>
           <w:rPr>
             <w:rStyle w:val="a3"/>
@@ -19279,7 +21465,7 @@
           <w:rFonts w:eastAsia="Times New Roman"/>
         </w:rPr>
       </w:pPr>
-      <w:hyperlink r:id="rId53" w:history="1">
+      <w:hyperlink r:id="rId49" w:history="1">
         <w:r>
           <w:rPr>
             <w:rStyle w:val="a3"/>
@@ -19297,7 +21483,7 @@
       </w:pPr>
     </w:p>
     <w:p>
-      <w:hyperlink r:id="rId54" w:history="1">
+      <w:hyperlink r:id="rId50" w:history="1">
         <w:r>
           <w:rPr>
             <w:rStyle w:val="a3"/>
@@ -19312,7 +21498,7 @@
           <w:rStyle w:val="a3"/>
         </w:rPr>
       </w:pPr>
-      <w:hyperlink r:id="rId55" w:history="1">
+      <w:hyperlink r:id="rId51" w:history="1">
         <w:r>
           <w:rPr>
             <w:rStyle w:val="a3"/>
@@ -19322,7 +21508,7 @@
       </w:hyperlink>
     </w:p>
     <w:p>
-      <w:hyperlink r:id="rId56" w:history="1">
+      <w:hyperlink r:id="rId52" w:history="1">
         <w:r>
           <w:rPr>
             <w:rStyle w:val="a3"/>
@@ -19340,7 +21526,7 @@
       </w:r>
     </w:p>
     <w:p>
-      <w:hyperlink r:id="rId57" w:history="1">
+      <w:hyperlink r:id="rId53" w:history="1">
         <w:r>
           <w:rPr>
             <w:rStyle w:val="a3"/>
@@ -19359,7 +21545,7 @@
       </w:r>
     </w:p>
     <w:p>
-      <w:hyperlink r:id="rId58" w:history="1">
+      <w:hyperlink r:id="rId54" w:history="1">
         <w:r>
           <w:rPr>
             <w:rStyle w:val="a3"/>
@@ -19369,7 +21555,7 @@
       </w:hyperlink>
     </w:p>
     <w:p>
-      <w:hyperlink r:id="rId59" w:history="1">
+      <w:hyperlink r:id="rId55" w:history="1">
         <w:r>
           <w:rPr>
             <w:rStyle w:val="a3"/>
@@ -19420,7 +21606,7 @@
         </w:rPr>
         <w:t xml:space="preserve">2 </w:t>
       </w:r>
-      <w:hyperlink r:id="rId60" w:history="1">
+      <w:hyperlink r:id="rId56" w:history="1">
         <w:r>
           <w:rPr>
             <w:rStyle w:val="a3"/>
@@ -19441,7 +21627,7 @@
           <w:rFonts w:eastAsia="Times New Roman"/>
         </w:rPr>
       </w:pPr>
-      <w:hyperlink r:id="rId61" w:history="1">
+      <w:hyperlink r:id="rId57" w:history="1">
         <w:r>
           <w:rPr>
             <w:rStyle w:val="a3"/>
@@ -19496,7 +21682,7 @@
           <w:rFonts w:eastAsia="Times New Roman"/>
         </w:rPr>
       </w:pPr>
-      <w:hyperlink r:id="rId62" w:history="1">
+      <w:hyperlink r:id="rId58" w:history="1">
         <w:r>
           <w:rPr>
             <w:rStyle w:val="a3"/>
@@ -19512,7 +21698,7 @@
           <w:rFonts w:eastAsia="Times New Roman"/>
         </w:rPr>
       </w:pPr>
-      <w:hyperlink r:id="rId63" w:history="1">
+      <w:hyperlink r:id="rId59" w:history="1">
         <w:r>
           <w:rPr>
             <w:rStyle w:val="a3"/>
@@ -19542,7 +21728,7 @@
           <w:rFonts w:eastAsia="Times New Roman"/>
         </w:rPr>
       </w:pPr>
-      <w:hyperlink r:id="rId64" w:history="1">
+      <w:hyperlink r:id="rId60" w:history="1">
         <w:r>
           <w:rPr>
             <w:rStyle w:val="a3"/>
@@ -19579,7 +21765,7 @@
           <w:rFonts w:eastAsia="Times New Roman"/>
         </w:rPr>
       </w:pPr>
-      <w:hyperlink r:id="rId65" w:history="1">
+      <w:hyperlink r:id="rId61" w:history="1">
         <w:r>
           <w:rPr>
             <w:rStyle w:val="a3"/>
@@ -19603,7 +21789,7 @@
           <w:rFonts w:eastAsia="Times New Roman"/>
         </w:rPr>
       </w:pPr>
-      <w:hyperlink r:id="rId66" w:history="1">
+      <w:hyperlink r:id="rId62" w:history="1">
         <w:r>
           <w:rPr>
             <w:rStyle w:val="a3"/>
@@ -19630,6 +21816,86 @@
     </w:p>
     <w:p>
       <w:pPr>
+        <w:pStyle w:val="2"/>
+      </w:pPr>
+      <w:r>
+        <w:t xml:space="preserve">11 </w:t>
+      </w:r>
+      <w:proofErr w:type="spellStart"/>
+      <w:r>
+        <w:t>kafka</w:t>
+      </w:r>
+      <w:proofErr w:type="spellEnd"/>
+      <w:r>
+        <w:t xml:space="preserve"> direct stream </w:t>
+      </w:r>
+      <w:bookmarkStart w:id="1" w:name="_GoBack"/>
+      <w:bookmarkEnd w:id="1"/>
+    </w:p>
+    <w:p>
+      <w:pPr>
+        <w:rPr>
+          <w:rFonts w:hint="eastAsia"/>
+          <w:color w:val="0563C1" w:themeColor="hyperlink"/>
+          <w:u w:val="single"/>
+        </w:rPr>
+      </w:pPr>
+      <w:hyperlink r:id="rId63" w:history="1">
+        <w:r>
+          <w:rPr>
+            <w:rStyle w:val="a3"/>
+          </w:rPr>
+          <w:t>http://www.jianshu.com/p/2369a020e604</w:t>
+        </w:r>
+      </w:hyperlink>
+    </w:p>
+    <w:p>
+      <w:pPr>
+        <w:pStyle w:val="2"/>
+        <w:rPr>
+          <w:rFonts w:hint="eastAsia"/>
+        </w:rPr>
+      </w:pPr>
+      <w:r>
+        <w:rPr>
+          <w:rFonts w:hint="eastAsia"/>
+        </w:rPr>
+        <w:t>12</w:t>
+      </w:r>
+      <w:r>
+        <w:t xml:space="preserve"> driver</w:t>
+      </w:r>
+      <w:r>
+        <w:rPr>
+          <w:rFonts w:hint="eastAsia"/>
+        </w:rPr>
+        <w:t>和Application</w:t>
+      </w:r>
+    </w:p>
+    <w:p>
+      <w:pPr>
+        <w:rPr>
+          <w:rFonts w:hint="eastAsia"/>
+        </w:rPr>
+      </w:pPr>
+      <w:hyperlink r:id="rId64" w:history="1">
+        <w:r>
+          <w:rPr>
+            <w:rStyle w:val="a3"/>
+          </w:rPr>
+          <w:t>http://blog.jasonding.top/2015/07/08/Spark/%E3%80%90Spark%E3%80%91Spark%E5%BA%94%E7%94%A8%E6%89%A7%E8%A1%8C%E6%9C%BA%E5%88%B6/</w:t>
+        </w:r>
+      </w:hyperlink>
+    </w:p>
+    <w:p>
+      <w:pPr>
+        <w:rPr>
+          <w:rFonts w:hint="eastAsia"/>
+        </w:rPr>
+      </w:pPr>
+    </w:p>
+    <w:p>
+      <w:pPr>
         <w:pStyle w:val="1"/>
       </w:pPr>
       <w:r>
@@ -19663,7 +21929,7 @@
         </w:rPr>
         <w:t xml:space="preserve">1 </w:t>
       </w:r>
-      <w:hyperlink r:id="rId67" w:history="1">
+      <w:hyperlink r:id="rId65" w:history="1">
         <w:r>
           <w:rPr>
             <w:rStyle w:val="a3"/>
@@ -19680,7 +21946,7 @@
         </w:rPr>
         <w:t xml:space="preserve">2 </w:t>
       </w:r>
-      <w:hyperlink r:id="rId68" w:history="1">
+      <w:hyperlink r:id="rId66" w:history="1">
         <w:r>
           <w:rPr>
             <w:rStyle w:val="a3"/>
@@ -19696,7 +21962,7 @@
         </w:rPr>
         <w:t xml:space="preserve">3 </w:t>
       </w:r>
-      <w:hyperlink r:id="rId69" w:history="1">
+      <w:hyperlink r:id="rId67" w:history="1">
         <w:r>
           <w:rPr>
             <w:rStyle w:val="a3"/>
@@ -19706,7 +21972,7 @@
       </w:hyperlink>
     </w:p>
     <w:p>
-      <w:hyperlink r:id="rId70" w:history="1">
+      <w:hyperlink r:id="rId68" w:history="1">
         <w:r>
           <w:rPr>
             <w:rStyle w:val="a3"/>
@@ -19716,7 +21982,7 @@
       </w:hyperlink>
     </w:p>
     <w:p>
-      <w:hyperlink r:id="rId71" w:history="1">
+      <w:hyperlink r:id="rId69" w:history="1">
         <w:r>
           <w:rPr>
             <w:rStyle w:val="a3"/>
@@ -19726,7 +21992,7 @@
       </w:hyperlink>
     </w:p>
     <w:p>
-      <w:hyperlink r:id="rId72" w:history="1">
+      <w:hyperlink r:id="rId70" w:history="1">
         <w:r>
           <w:rPr>
             <w:rStyle w:val="a3"/>

--- a/Spark.docx
+++ b/Spark.docx
@@ -21829,13 +21829,10 @@
       <w:r>
         <w:t xml:space="preserve"> direct stream </w:t>
       </w:r>
-      <w:bookmarkStart w:id="1" w:name="_GoBack"/>
-      <w:bookmarkEnd w:id="1"/>
-    </w:p>
-    <w:p>
-      <w:pPr>
-        <w:rPr>
-          <w:rFonts w:hint="eastAsia"/>
+    </w:p>
+    <w:p>
+      <w:pPr>
+        <w:rPr>
           <w:color w:val="0563C1" w:themeColor="hyperlink"/>
           <w:u w:val="single"/>
         </w:rPr>
@@ -21852,9 +21849,6 @@
     <w:p>
       <w:pPr>
         <w:pStyle w:val="2"/>
-        <w:rPr>
-          <w:rFonts w:hint="eastAsia"/>
-        </w:rPr>
       </w:pPr>
       <w:r>
         <w:rPr>
@@ -21873,11 +21867,6 @@
       </w:r>
     </w:p>
     <w:p>
-      <w:pPr>
-        <w:rPr>
-          <w:rFonts w:hint="eastAsia"/>
-        </w:rPr>
-      </w:pPr>
       <w:hyperlink r:id="rId64" w:history="1">
         <w:r>
           <w:rPr>
@@ -21887,13 +21876,7 @@
         </w:r>
       </w:hyperlink>
     </w:p>
-    <w:p>
-      <w:pPr>
-        <w:rPr>
-          <w:rFonts w:hint="eastAsia"/>
-        </w:rPr>
-      </w:pPr>
-    </w:p>
+    <w:p/>
     <w:p>
       <w:pPr>
         <w:pStyle w:val="1"/>
@@ -22003,6 +21986,872 @@
     </w:p>
     <w:p/>
     <w:p/>
+    <w:p>
+      <w:pPr>
+        <w:pStyle w:val="2"/>
+      </w:pPr>
+      <w:r>
+        <w:t>2</w:t>
+      </w:r>
+      <w:r>
+        <w:rPr>
+          <w:rFonts w:hint="eastAsia"/>
+        </w:rPr>
+        <w:t xml:space="preserve"> streaming中</w:t>
+      </w:r>
+      <w:r>
+        <w:t xml:space="preserve"> </w:t>
+      </w:r>
+      <w:proofErr w:type="spellStart"/>
+      <w:r>
+        <w:t>foreach</w:t>
+      </w:r>
+      <w:r>
+        <w:t>RDD</w:t>
+      </w:r>
+      <w:proofErr w:type="spellEnd"/>
+      <w:r>
+        <w:rPr>
+          <w:rFonts w:hint="eastAsia"/>
+        </w:rPr>
+        <w:t>的作用总结</w:t>
+      </w:r>
+    </w:p>
+    <w:p>
+      <w:proofErr w:type="spellStart"/>
+      <w:r>
+        <w:t>Dstream</w:t>
+      </w:r>
+      <w:proofErr w:type="spellEnd"/>
+      <w:r>
+        <w:rPr>
+          <w:rFonts w:hint="eastAsia"/>
+        </w:rPr>
+        <w:t>是一系列的</w:t>
+      </w:r>
+      <w:r>
+        <w:rPr>
+          <w:rFonts w:hint="eastAsia"/>
+        </w:rPr>
+        <w:t>RDD</w:t>
+      </w:r>
+      <w:r>
+        <w:rPr>
+          <w:rFonts w:hint="eastAsia"/>
+        </w:rPr>
+        <w:t>的集合</w:t>
+      </w:r>
+      <w:r>
+        <w:rPr>
+          <w:rFonts w:hint="eastAsia"/>
+        </w:rPr>
+        <w:t>，</w:t>
+      </w:r>
+      <w:proofErr w:type="spellStart"/>
+      <w:r>
+        <w:rPr>
+          <w:rFonts w:hint="eastAsia"/>
+        </w:rPr>
+        <w:t>foreachRDD</w:t>
+      </w:r>
+      <w:proofErr w:type="spellEnd"/>
+      <w:r>
+        <w:rPr>
+          <w:rFonts w:hint="eastAsia"/>
+        </w:rPr>
+        <w:t>对每一个</w:t>
+      </w:r>
+      <w:r>
+        <w:rPr>
+          <w:rFonts w:hint="eastAsia"/>
+        </w:rPr>
+        <w:t>RDD</w:t>
+      </w:r>
+      <w:r>
+        <w:rPr>
+          <w:rFonts w:hint="eastAsia"/>
+        </w:rPr>
+        <w:t>进行操作，接下来可以细分到</w:t>
+      </w:r>
+      <w:proofErr w:type="spellStart"/>
+      <w:r>
+        <w:rPr>
+          <w:rFonts w:hint="eastAsia"/>
+        </w:rPr>
+        <w:t>foreachPartiton</w:t>
+      </w:r>
+      <w:proofErr w:type="spellEnd"/>
+      <w:r>
+        <w:rPr>
+          <w:rFonts w:hint="eastAsia"/>
+        </w:rPr>
+        <w:t>。</w:t>
+      </w:r>
+    </w:p>
+    <w:p>
+      <w:pPr>
+        <w:pStyle w:val="3"/>
+      </w:pPr>
+      <w:r>
+        <w:rPr>
+          <w:rFonts w:hint="eastAsia"/>
+        </w:rPr>
+        <w:t xml:space="preserve">1 </w:t>
+      </w:r>
+      <w:r>
+        <w:rPr>
+          <w:rFonts w:hint="eastAsia"/>
+        </w:rPr>
+        <w:t>把数据写入外部存储系统中</w:t>
+      </w:r>
+    </w:p>
+    <w:p>
+      <w:pPr>
+        <w:pStyle w:val="3"/>
+      </w:pPr>
+      <w:r>
+        <w:rPr>
+          <w:rFonts w:hint="eastAsia"/>
+        </w:rPr>
+        <w:t xml:space="preserve">2 在spark streaming中是使用spark </w:t>
+      </w:r>
+      <w:proofErr w:type="spellStart"/>
+      <w:r>
+        <w:rPr>
+          <w:rFonts w:hint="eastAsia"/>
+        </w:rPr>
+        <w:t>sql</w:t>
+      </w:r>
+      <w:proofErr w:type="spellEnd"/>
+    </w:p>
+    <w:p>
+      <w:r>
+        <w:rPr>
+          <w:rFonts w:hint="eastAsia"/>
+        </w:rPr>
+        <w:t>参考：</w:t>
+      </w:r>
+      <w:r>
+        <w:fldChar w:fldCharType="begin"/>
+      </w:r>
+      <w:r>
+        <w:instrText xml:space="preserve"> HYPERLINK "http://blog.csdn.net/qq_21234493/article/details/51419981" </w:instrText>
+      </w:r>
+      <w:r>
+        <w:fldChar w:fldCharType="separate"/>
+      </w:r>
+      <w:r>
+        <w:rPr>
+          <w:rStyle w:val="a3"/>
+        </w:rPr>
+        <w:t>http://blog.csdn.net/qq_21234493/article/details/51419981</w:t>
+      </w:r>
+      <w:r>
+        <w:rPr>
+          <w:rStyle w:val="a3"/>
+        </w:rPr>
+        <w:fldChar w:fldCharType="end"/>
+      </w:r>
+    </w:p>
+    <w:p>
+      <w:pPr>
+        <w:pStyle w:val="2"/>
+      </w:pPr>
+      <w:r>
+        <w:rPr>
+          <w:rFonts w:hint="eastAsia"/>
+        </w:rPr>
+        <w:t xml:space="preserve">3 </w:t>
+      </w:r>
+      <w:r>
+        <w:rPr>
+          <w:rFonts w:hint="eastAsia"/>
+        </w:rPr>
+        <w:t>Streaming中</w:t>
+      </w:r>
+      <w:r>
+        <w:rPr>
+          <w:rFonts w:hint="eastAsia"/>
+        </w:rPr>
+        <w:t>transform</w:t>
+      </w:r>
+      <w:r>
+        <w:rPr>
+          <w:rFonts w:hint="eastAsia"/>
+        </w:rPr>
+        <w:t>作用总结</w:t>
+      </w:r>
+    </w:p>
+    <w:p>
+      <w:pPr>
+        <w:pStyle w:val="3"/>
+        <w:rPr>
+          <w:rFonts w:hint="eastAsia"/>
+        </w:rPr>
+      </w:pPr>
+      <w:r>
+        <w:rPr>
+          <w:rFonts w:hint="eastAsia"/>
+        </w:rPr>
+        <w:t xml:space="preserve">1 </w:t>
+      </w:r>
+      <w:proofErr w:type="spellStart"/>
+      <w:r>
+        <w:rPr>
+          <w:rFonts w:hint="eastAsia"/>
+        </w:rPr>
+        <w:t>DStream</w:t>
+      </w:r>
+      <w:proofErr w:type="spellEnd"/>
+      <w:r>
+        <w:rPr>
+          <w:rFonts w:hint="eastAsia"/>
+        </w:rPr>
+        <w:t>中没有排序的</w:t>
+      </w:r>
+      <w:proofErr w:type="spellStart"/>
+      <w:r>
+        <w:rPr>
+          <w:rFonts w:hint="eastAsia"/>
+        </w:rPr>
+        <w:t>api</w:t>
+      </w:r>
+      <w:proofErr w:type="spellEnd"/>
+      <w:r>
+        <w:rPr>
+          <w:rFonts w:hint="eastAsia"/>
+        </w:rPr>
+        <w:t>，需要使用transform实现。</w:t>
+      </w:r>
+    </w:p>
+    <w:p>
+      <w:pPr>
+        <w:rPr>
+          <w:rFonts w:hint="eastAsia"/>
+        </w:rPr>
+      </w:pPr>
+    </w:p>
+    <w:p>
+      <w:pPr>
+        <w:pStyle w:val="1"/>
+        <w:rPr>
+          <w:rFonts w:hint="eastAsia"/>
+        </w:rPr>
+      </w:pPr>
+      <w:r>
+        <w:rPr>
+          <w:rFonts w:hint="eastAsia"/>
+        </w:rPr>
+        <w:t>十一、源码</w:t>
+      </w:r>
+    </w:p>
+    <w:p>
+      <w:pPr>
+        <w:pStyle w:val="2"/>
+        <w:rPr>
+          <w:rFonts w:hint="eastAsia"/>
+        </w:rPr>
+      </w:pPr>
+      <w:r>
+        <w:rPr>
+          <w:rFonts w:hint="eastAsia"/>
+        </w:rPr>
+        <w:t>1 Spark</w:t>
+      </w:r>
+    </w:p>
+    <w:p>
+      <w:pPr>
+        <w:rPr>
+          <w:rFonts w:hint="eastAsia"/>
+        </w:rPr>
+      </w:pPr>
+    </w:p>
+    <w:p>
+      <w:pPr>
+        <w:pStyle w:val="2"/>
+        <w:rPr>
+          <w:rFonts w:hint="eastAsia"/>
+        </w:rPr>
+      </w:pPr>
+      <w:r>
+        <w:rPr>
+          <w:rFonts w:hint="eastAsia"/>
+        </w:rPr>
+        <w:lastRenderedPageBreak/>
+        <w:t>2</w:t>
+      </w:r>
+      <w:r>
+        <w:rPr>
+          <w:rFonts w:hint="eastAsia"/>
+        </w:rPr>
+        <w:t xml:space="preserve"> </w:t>
+      </w:r>
+      <w:proofErr w:type="spellStart"/>
+      <w:r>
+        <w:rPr>
+          <w:rFonts w:hint="eastAsia"/>
+        </w:rPr>
+        <w:t>SparkStreaming</w:t>
+      </w:r>
+      <w:proofErr w:type="spellEnd"/>
+    </w:p>
+    <w:p>
+      <w:pPr>
+        <w:pStyle w:val="3"/>
+        <w:rPr>
+          <w:rFonts w:hint="eastAsia"/>
+        </w:rPr>
+      </w:pPr>
+      <w:r>
+        <w:rPr>
+          <w:rFonts w:hint="eastAsia"/>
+        </w:rPr>
+        <w:t>成员变量：</w:t>
+      </w:r>
+    </w:p>
+    <w:p>
+      <w:pPr>
+        <w:pStyle w:val="HTML0"/>
+        <w:shd w:val="clear" w:color="auto" w:fill="FFFFFF"/>
+        <w:rPr>
+          <w:rFonts w:ascii="Menlo" w:hAnsi="Menlo" w:cs="Menlo" w:hint="eastAsia"/>
+          <w:color w:val="000000"/>
+          <w:sz w:val="18"/>
+          <w:szCs w:val="18"/>
+        </w:rPr>
+      </w:pPr>
+      <w:proofErr w:type="spellStart"/>
+      <w:r>
+        <w:rPr>
+          <w:rFonts w:ascii="Menlo" w:hAnsi="Menlo" w:cs="Menlo"/>
+          <w:color w:val="000000"/>
+          <w:sz w:val="18"/>
+          <w:szCs w:val="18"/>
+          <w:shd w:val="clear" w:color="auto" w:fill="FFE4FF"/>
+        </w:rPr>
+        <w:t>inputStreams</w:t>
+      </w:r>
+      <w:proofErr w:type="spellEnd"/>
+      <w:r>
+        <w:rPr>
+          <w:rFonts w:ascii="Menlo" w:hAnsi="Menlo" w:cs="Menlo"/>
+          <w:color w:val="000000"/>
+          <w:sz w:val="18"/>
+          <w:szCs w:val="18"/>
+          <w:shd w:val="clear" w:color="auto" w:fill="FFE4FF"/>
+        </w:rPr>
+        <w:t xml:space="preserve"> : </w:t>
+      </w:r>
+      <w:r>
+        <w:rPr>
+          <w:rFonts w:ascii="Menlo" w:hAnsi="Menlo" w:cs="Menlo" w:hint="eastAsia"/>
+          <w:color w:val="000000"/>
+          <w:sz w:val="18"/>
+          <w:szCs w:val="18"/>
+          <w:shd w:val="clear" w:color="auto" w:fill="FFE4FF"/>
+        </w:rPr>
+        <w:t>每一个起始的</w:t>
+      </w:r>
+      <w:proofErr w:type="spellStart"/>
+      <w:r>
+        <w:rPr>
+          <w:rFonts w:ascii="Menlo" w:hAnsi="Menlo" w:cs="Menlo" w:hint="eastAsia"/>
+          <w:color w:val="000000"/>
+          <w:sz w:val="18"/>
+          <w:szCs w:val="18"/>
+          <w:shd w:val="clear" w:color="auto" w:fill="FFE4FF"/>
+        </w:rPr>
+        <w:t>InputStream</w:t>
+      </w:r>
+      <w:proofErr w:type="spellEnd"/>
+      <w:r>
+        <w:rPr>
+          <w:rFonts w:ascii="Menlo" w:hAnsi="Menlo" w:cs="Menlo" w:hint="eastAsia"/>
+          <w:color w:val="000000"/>
+          <w:sz w:val="18"/>
+          <w:szCs w:val="18"/>
+          <w:shd w:val="clear" w:color="auto" w:fill="FFE4FF"/>
+        </w:rPr>
+        <w:t>，在构造函数执行时，加入</w:t>
+      </w:r>
+    </w:p>
+    <w:p>
+      <w:pPr>
+        <w:rPr>
+          <w:rFonts w:eastAsia="Times New Roman" w:hint="eastAsia"/>
+        </w:rPr>
+      </w:pPr>
+      <w:proofErr w:type="spellStart"/>
+      <w:r>
+        <w:rPr>
+          <w:rFonts w:ascii="Menlo" w:hAnsi="Menlo" w:cs="Menlo"/>
+          <w:color w:val="000000"/>
+          <w:sz w:val="18"/>
+          <w:szCs w:val="18"/>
+          <w:shd w:val="clear" w:color="auto" w:fill="FFE4FF"/>
+        </w:rPr>
+        <w:t>outputStreams</w:t>
+      </w:r>
+      <w:proofErr w:type="spellEnd"/>
+      <w:r>
+        <w:rPr>
+          <w:rFonts w:ascii="Menlo" w:hAnsi="Menlo" w:cs="Menlo" w:hint="eastAsia"/>
+          <w:color w:val="000000"/>
+          <w:sz w:val="18"/>
+          <w:szCs w:val="18"/>
+          <w:shd w:val="clear" w:color="auto" w:fill="FFE4FF"/>
+        </w:rPr>
+        <w:t>：</w:t>
+      </w:r>
+      <w:r>
+        <w:rPr>
+          <w:rFonts w:ascii="Menlo" w:hAnsi="Menlo" w:cs="Menlo" w:hint="eastAsia"/>
+          <w:color w:val="000000"/>
+          <w:sz w:val="18"/>
+          <w:szCs w:val="18"/>
+          <w:shd w:val="clear" w:color="auto" w:fill="FFE4FF"/>
+        </w:rPr>
+        <w:t xml:space="preserve"> </w:t>
+      </w:r>
+      <w:r>
+        <w:rPr>
+          <w:rFonts w:ascii="Menlo" w:hAnsi="Menlo" w:cs="Menlo" w:hint="eastAsia"/>
+          <w:color w:val="000000"/>
+          <w:sz w:val="18"/>
+          <w:szCs w:val="18"/>
+          <w:shd w:val="clear" w:color="auto" w:fill="FFE4FF"/>
+        </w:rPr>
+        <w:t>在</w:t>
+      </w:r>
+      <w:r>
+        <w:rPr>
+          <w:rFonts w:ascii="Menlo" w:hAnsi="Menlo" w:cs="Menlo" w:hint="eastAsia"/>
+          <w:color w:val="000000"/>
+          <w:sz w:val="18"/>
+          <w:szCs w:val="18"/>
+          <w:shd w:val="clear" w:color="auto" w:fill="FFE4FF"/>
+        </w:rPr>
+        <w:t>output</w:t>
+      </w:r>
+      <w:r>
+        <w:rPr>
+          <w:rFonts w:ascii="Menlo" w:hAnsi="Menlo" w:cs="Menlo" w:hint="eastAsia"/>
+          <w:color w:val="000000"/>
+          <w:sz w:val="18"/>
+          <w:szCs w:val="18"/>
+          <w:shd w:val="clear" w:color="auto" w:fill="FFE4FF"/>
+        </w:rPr>
+        <w:t>操作中，生成</w:t>
+      </w:r>
+      <w:proofErr w:type="spellStart"/>
+      <w:r>
+        <w:rPr>
+          <w:rFonts w:ascii="Arial" w:eastAsia="Times New Roman" w:hAnsi="Arial" w:cs="Arial"/>
+          <w:color w:val="2F2F2F"/>
+          <w:shd w:val="clear" w:color="auto" w:fill="FFFFFF"/>
+        </w:rPr>
+        <w:t>ForEachDStream</w:t>
+      </w:r>
+      <w:proofErr w:type="spellEnd"/>
+      <w:r>
+        <w:rPr>
+          <w:rFonts w:ascii="SimSun" w:eastAsia="SimSun" w:hAnsi="SimSun" w:cs="SimSun"/>
+          <w:color w:val="2F2F2F"/>
+          <w:shd w:val="clear" w:color="auto" w:fill="FFFFFF"/>
+        </w:rPr>
+        <w:t>时</w:t>
+      </w:r>
+      <w:r>
+        <w:rPr>
+          <w:rFonts w:ascii="MS Mincho" w:eastAsia="MS Mincho" w:hAnsi="MS Mincho" w:cs="MS Mincho"/>
+          <w:color w:val="2F2F2F"/>
+          <w:shd w:val="clear" w:color="auto" w:fill="FFFFFF"/>
+        </w:rPr>
+        <w:t>，注册</w:t>
+      </w:r>
+      <w:bookmarkStart w:id="1" w:name="_GoBack"/>
+      <w:bookmarkEnd w:id="1"/>
+    </w:p>
+    <w:p>
+      <w:pPr>
+        <w:pStyle w:val="3"/>
+        <w:rPr>
+          <w:rFonts w:hint="eastAsia"/>
+        </w:rPr>
+      </w:pPr>
+      <w:r>
+        <w:rPr>
+          <w:rFonts w:hint="eastAsia"/>
+        </w:rPr>
+        <w:t>方法：</w:t>
+      </w:r>
+    </w:p>
+    <w:p>
+      <w:pPr>
+        <w:pStyle w:val="4"/>
+        <w:rPr>
+          <w:rFonts w:hint="eastAsia"/>
+        </w:rPr>
+      </w:pPr>
+      <w:r>
+        <w:rPr>
+          <w:rFonts w:hint="eastAsia"/>
+        </w:rPr>
+        <w:t xml:space="preserve">1 </w:t>
+      </w:r>
+      <w:proofErr w:type="gramStart"/>
+      <w:r>
+        <w:t>start</w:t>
+      </w:r>
+      <w:r>
+        <w:t>(</w:t>
+      </w:r>
+      <w:proofErr w:type="gramEnd"/>
+      <w:r>
+        <w:t xml:space="preserve">Time </w:t>
+      </w:r>
+      <w:proofErr w:type="spellStart"/>
+      <w:r>
+        <w:t>time</w:t>
+      </w:r>
+      <w:proofErr w:type="spellEnd"/>
+      <w:r>
+        <w:t>):</w:t>
+      </w:r>
+      <w:r>
+        <w:t xml:space="preserve"> </w:t>
+      </w:r>
+    </w:p>
+    <w:p>
+      <w:pPr>
+        <w:pStyle w:val="HTML0"/>
+        <w:shd w:val="clear" w:color="auto" w:fill="FFFFFF"/>
+        <w:rPr>
+          <w:rFonts w:ascii="Menlo" w:hAnsi="Menlo" w:cs="Menlo" w:hint="eastAsia"/>
+          <w:color w:val="000000"/>
+          <w:sz w:val="18"/>
+          <w:szCs w:val="18"/>
+        </w:rPr>
+      </w:pPr>
+      <w:r>
+        <w:rPr>
+          <w:rFonts w:ascii="Menlo" w:hAnsi="Menlo" w:cs="Menlo" w:hint="eastAsia"/>
+          <w:color w:val="000000"/>
+          <w:sz w:val="18"/>
+          <w:szCs w:val="18"/>
+        </w:rPr>
+        <w:t xml:space="preserve">  </w:t>
+      </w:r>
+      <w:r>
+        <w:rPr>
+          <w:rFonts w:ascii="Menlo" w:hAnsi="Menlo" w:cs="Menlo" w:hint="eastAsia"/>
+          <w:color w:val="000000"/>
+          <w:sz w:val="18"/>
+          <w:szCs w:val="18"/>
+        </w:rPr>
+        <w:t xml:space="preserve">1 </w:t>
+      </w:r>
+      <w:r>
+        <w:rPr>
+          <w:rFonts w:ascii="Menlo" w:hAnsi="Menlo" w:cs="Menlo" w:hint="eastAsia"/>
+          <w:color w:val="000000"/>
+          <w:sz w:val="18"/>
+          <w:szCs w:val="18"/>
+        </w:rPr>
+        <w:t>数据传入的时间，对</w:t>
+      </w:r>
+      <w:r>
+        <w:rPr>
+          <w:rFonts w:ascii="Menlo" w:hAnsi="Menlo" w:cs="Menlo" w:hint="eastAsia"/>
+          <w:color w:val="000000"/>
+          <w:sz w:val="18"/>
+          <w:szCs w:val="18"/>
+        </w:rPr>
+        <w:t xml:space="preserve"> </w:t>
+      </w:r>
+      <w:proofErr w:type="spellStart"/>
+      <w:r>
+        <w:rPr>
+          <w:rFonts w:ascii="Menlo" w:hAnsi="Menlo" w:cs="Menlo"/>
+          <w:color w:val="000000"/>
+          <w:sz w:val="18"/>
+          <w:szCs w:val="18"/>
+          <w:shd w:val="clear" w:color="auto" w:fill="FFE4FF"/>
+        </w:rPr>
+        <w:t>outputStreams</w:t>
+      </w:r>
+      <w:proofErr w:type="spellEnd"/>
+      <w:r>
+        <w:rPr>
+          <w:rFonts w:ascii="Menlo" w:hAnsi="Menlo" w:cs="Menlo" w:hint="eastAsia"/>
+          <w:color w:val="000000"/>
+          <w:sz w:val="18"/>
+          <w:szCs w:val="18"/>
+        </w:rPr>
+        <w:t xml:space="preserve"> </w:t>
+      </w:r>
+      <w:r>
+        <w:rPr>
+          <w:rFonts w:ascii="Menlo" w:hAnsi="Menlo" w:cs="Menlo" w:hint="eastAsia"/>
+          <w:color w:val="000000"/>
+          <w:sz w:val="18"/>
+          <w:szCs w:val="18"/>
+        </w:rPr>
+        <w:t>中的成员进行各种初始化</w:t>
+      </w:r>
+    </w:p>
+    <w:p>
+      <w:pPr>
+        <w:pStyle w:val="HTML0"/>
+        <w:shd w:val="clear" w:color="auto" w:fill="FFFFFF"/>
+        <w:rPr>
+          <w:rFonts w:ascii="Menlo" w:hAnsi="Menlo" w:cs="Menlo" w:hint="eastAsia"/>
+          <w:color w:val="000000"/>
+          <w:sz w:val="18"/>
+          <w:szCs w:val="18"/>
+        </w:rPr>
+      </w:pPr>
+      <w:r>
+        <w:rPr>
+          <w:rFonts w:ascii="Menlo" w:hAnsi="Menlo" w:cs="Menlo" w:hint="eastAsia"/>
+          <w:color w:val="000000"/>
+          <w:sz w:val="18"/>
+          <w:szCs w:val="18"/>
+        </w:rPr>
+        <w:t xml:space="preserve">  2 </w:t>
+      </w:r>
+      <w:r>
+        <w:rPr>
+          <w:rFonts w:ascii="Menlo" w:hAnsi="Menlo" w:cs="Menlo" w:hint="eastAsia"/>
+          <w:color w:val="000000"/>
+          <w:sz w:val="18"/>
+          <w:szCs w:val="18"/>
+        </w:rPr>
+        <w:t>并行对</w:t>
+      </w:r>
+      <w:proofErr w:type="spellStart"/>
+      <w:r>
+        <w:rPr>
+          <w:rFonts w:ascii="Menlo" w:hAnsi="Menlo" w:cs="Menlo"/>
+          <w:color w:val="000000"/>
+          <w:sz w:val="18"/>
+          <w:szCs w:val="18"/>
+          <w:shd w:val="clear" w:color="auto" w:fill="E4E4FF"/>
+        </w:rPr>
+        <w:t>inputStreams</w:t>
+      </w:r>
+      <w:proofErr w:type="spellEnd"/>
+      <w:r>
+        <w:rPr>
+          <w:rFonts w:ascii="Menlo" w:hAnsi="Menlo" w:cs="Menlo" w:hint="eastAsia"/>
+          <w:color w:val="000000"/>
+          <w:sz w:val="18"/>
+          <w:szCs w:val="18"/>
+        </w:rPr>
+        <w:t>中的成员调用</w:t>
+      </w:r>
+      <w:r>
+        <w:rPr>
+          <w:rFonts w:ascii="Menlo" w:hAnsi="Menlo" w:cs="Menlo" w:hint="eastAsia"/>
+          <w:color w:val="000000"/>
+          <w:sz w:val="18"/>
+          <w:szCs w:val="18"/>
+        </w:rPr>
+        <w:t>start</w:t>
+      </w:r>
+      <w:r>
+        <w:rPr>
+          <w:rFonts w:ascii="Menlo" w:hAnsi="Menlo" w:cs="Menlo" w:hint="eastAsia"/>
+          <w:color w:val="000000"/>
+          <w:sz w:val="18"/>
+          <w:szCs w:val="18"/>
+        </w:rPr>
+        <w:t>方法</w:t>
+      </w:r>
+    </w:p>
+    <w:p>
+      <w:pPr>
+        <w:pStyle w:val="4"/>
+        <w:rPr>
+          <w:rFonts w:hint="eastAsia"/>
+        </w:rPr>
+      </w:pPr>
+      <w:r>
+        <w:rPr>
+          <w:rFonts w:hint="eastAsia"/>
+        </w:rPr>
+        <w:t xml:space="preserve">2 </w:t>
+      </w:r>
+      <w:proofErr w:type="spellStart"/>
+      <w:proofErr w:type="gramStart"/>
+      <w:r>
+        <w:t>generateJobs</w:t>
+      </w:r>
+      <w:proofErr w:type="spellEnd"/>
+      <w:r>
+        <w:t>(</w:t>
+      </w:r>
+      <w:proofErr w:type="gramEnd"/>
+      <w:r>
+        <w:t xml:space="preserve">time: Time): </w:t>
+      </w:r>
+      <w:proofErr w:type="spellStart"/>
+      <w:r>
+        <w:rPr>
+          <w:color w:val="20999D"/>
+        </w:rPr>
+        <w:t>Seq</w:t>
+      </w:r>
+      <w:proofErr w:type="spellEnd"/>
+      <w:r>
+        <w:t xml:space="preserve">[Job] </w:t>
+      </w:r>
+      <w:r>
+        <w:rPr>
+          <w:rFonts w:hint="eastAsia"/>
+        </w:rPr>
+        <w:t xml:space="preserve"> </w:t>
+      </w:r>
+    </w:p>
+    <w:p>
+      <w:pPr>
+        <w:rPr>
+          <w:rFonts w:hint="eastAsia"/>
+        </w:rPr>
+      </w:pPr>
+      <w:r>
+        <w:rPr>
+          <w:rFonts w:hint="eastAsia"/>
+        </w:rPr>
+        <w:t xml:space="preserve"> 1</w:t>
+      </w:r>
+      <w:r>
+        <w:rPr>
+          <w:rFonts w:hint="eastAsia"/>
+        </w:rPr>
+        <w:t xml:space="preserve"> </w:t>
+      </w:r>
+      <w:r>
+        <w:rPr>
+          <w:rFonts w:hint="eastAsia"/>
+        </w:rPr>
+        <w:t>传入时间，返回</w:t>
+      </w:r>
+      <w:r>
+        <w:rPr>
+          <w:rFonts w:hint="eastAsia"/>
+        </w:rPr>
+        <w:t>job</w:t>
+      </w:r>
+    </w:p>
+    <w:p>
+      <w:pPr>
+        <w:rPr>
+          <w:rFonts w:hint="eastAsia"/>
+        </w:rPr>
+      </w:pPr>
+      <w:r>
+        <w:rPr>
+          <w:rFonts w:hint="eastAsia"/>
+        </w:rPr>
+        <w:t xml:space="preserve"> 2 </w:t>
+      </w:r>
+      <w:r>
+        <w:rPr>
+          <w:rFonts w:hint="eastAsia"/>
+        </w:rPr>
+        <w:t>有数据有计算逻辑（函数）才叫</w:t>
+      </w:r>
+      <w:r>
+        <w:rPr>
+          <w:rFonts w:hint="eastAsia"/>
+        </w:rPr>
+        <w:t>job</w:t>
+      </w:r>
+      <w:r>
+        <w:rPr>
+          <w:rFonts w:hint="eastAsia"/>
+        </w:rPr>
+        <w:t>，因此</w:t>
+      </w:r>
+      <w:r>
+        <w:rPr>
+          <w:rFonts w:hint="eastAsia"/>
+        </w:rPr>
+        <w:t>job</w:t>
+      </w:r>
+      <w:r>
+        <w:rPr>
+          <w:rFonts w:hint="eastAsia"/>
+        </w:rPr>
+        <w:t>由</w:t>
+      </w:r>
+      <w:r>
+        <w:rPr>
+          <w:rFonts w:hint="eastAsia"/>
+        </w:rPr>
+        <w:t xml:space="preserve"> output </w:t>
+      </w:r>
+      <w:proofErr w:type="spellStart"/>
+      <w:r>
+        <w:rPr>
+          <w:rFonts w:hint="eastAsia"/>
+        </w:rPr>
+        <w:t>dstream</w:t>
+      </w:r>
+      <w:proofErr w:type="spellEnd"/>
+      <w:r>
+        <w:rPr>
+          <w:rFonts w:hint="eastAsia"/>
+        </w:rPr>
+        <w:t>生成</w:t>
+      </w:r>
+      <w:r>
+        <w:rPr>
+          <w:rFonts w:hint="eastAsia"/>
+        </w:rPr>
+        <w:t>。</w:t>
+      </w:r>
+    </w:p>
+    <w:p>
+      <w:r>
+        <w:rPr>
+          <w:rFonts w:hint="eastAsia"/>
+        </w:rPr>
+        <w:t xml:space="preserve"> 3 </w:t>
+      </w:r>
+    </w:p>
+    <w:p>
+      <w:pPr>
+        <w:rPr>
+          <w:rFonts w:hint="eastAsia"/>
+        </w:rPr>
+      </w:pPr>
+    </w:p>
+    <w:p>
+      <w:pPr>
+        <w:pStyle w:val="HTML0"/>
+        <w:shd w:val="clear" w:color="auto" w:fill="FFFFFF"/>
+        <w:rPr>
+          <w:rFonts w:ascii="Menlo" w:hAnsi="Menlo" w:cs="Menlo" w:hint="eastAsia"/>
+          <w:color w:val="000000"/>
+          <w:sz w:val="18"/>
+          <w:szCs w:val="18"/>
+        </w:rPr>
+      </w:pPr>
+    </w:p>
+    <w:p>
+      <w:pPr>
+        <w:pStyle w:val="HTML0"/>
+        <w:shd w:val="clear" w:color="auto" w:fill="FFFFFF"/>
+        <w:rPr>
+          <w:rFonts w:ascii="Menlo" w:hAnsi="Menlo" w:cs="Menlo" w:hint="eastAsia"/>
+          <w:color w:val="000000"/>
+          <w:sz w:val="18"/>
+          <w:szCs w:val="18"/>
+        </w:rPr>
+      </w:pPr>
+    </w:p>
     <w:p/>
     <w:p>
       <w:pPr>
